--- a/WorkLearn/Learning/BasicKnowledge/数学/概率论.docx
+++ b/WorkLearn/Learning/BasicKnowledge/数学/概率论.docx
@@ -4,29 +4,6 @@
   <w:body>
     <w:p>
       <w:pPr>
-        <w:rPr>
-          <w:rFonts w:hint="eastAsia"/>
-          <w:b/>
-          <w:bCs/>
-          <w:sz w:val="36"/>
-          <w:szCs w:val="36"/>
-          <w:lang w:val="en-US" w:eastAsia="zh-CN"/>
-        </w:rPr>
-      </w:pPr>
-      <w:r>
-        <w:rPr>
-          <w:rFonts w:hint="eastAsia"/>
-          <w:b/>
-          <w:bCs/>
-          <w:sz w:val="36"/>
-          <w:szCs w:val="36"/>
-          <w:lang w:val="en-US" w:eastAsia="zh-CN"/>
-        </w:rPr>
-        <w:t>概率分布</w:t>
-      </w:r>
-    </w:p>
-    <w:p>
-      <w:pPr>
         <w:numPr>
           <w:ilvl w:val="0"/>
           <w:numId w:val="1"/>
@@ -35,36 +12,21 @@
           <w:rFonts w:hint="eastAsia"/>
           <w:b/>
           <w:bCs/>
-          <w:sz w:val="24"/>
-          <w:szCs w:val="24"/>
-          <w:lang w:val="en-US" w:eastAsia="zh-CN"/>
-        </w:rPr>
-      </w:pPr>
-      <w:r>
-        <w:rPr>
-          <w:rFonts w:hint="eastAsia"/>
-          <w:b/>
-          <w:bCs/>
-          <w:sz w:val="24"/>
-          <w:szCs w:val="24"/>
-          <w:lang w:val="en-US" w:eastAsia="zh-CN"/>
-        </w:rPr>
-        <w:t>伯努利分布</w:t>
-      </w:r>
-    </w:p>
-    <w:p>
-      <w:pPr>
-        <w:rPr>
-          <w:rFonts w:hint="eastAsia"/>
-          <w:lang w:val="en-US" w:eastAsia="zh-CN"/>
-        </w:rPr>
-      </w:pPr>
-      <w:r>
-        <w:rPr>
-          <w:rFonts w:hint="eastAsia"/>
-          <w:lang w:val="en-US" w:eastAsia="zh-CN"/>
-        </w:rPr>
-        <w:t>概率分布</w:t>
+          <w:sz w:val="36"/>
+          <w:szCs w:val="36"/>
+          <w:lang w:val="en-US" w:eastAsia="zh-CN"/>
+        </w:rPr>
+      </w:pPr>
+      <w:r>
+        <w:rPr>
+          <w:rFonts w:hint="eastAsia"/>
+          <w:b/>
+          <w:bCs/>
+          <w:sz w:val="36"/>
+          <w:szCs w:val="36"/>
+          <w:lang w:val="en-US" w:eastAsia="zh-CN"/>
+        </w:rPr>
+        <w:t>期望与方差</w:t>
       </w:r>
     </w:p>
     <w:p>
@@ -77,21 +39,869 @@
           <w:rFonts w:hint="eastAsia"/>
           <w:b/>
           <w:bCs/>
-          <w:sz w:val="24"/>
-          <w:szCs w:val="24"/>
-          <w:lang w:val="en-US" w:eastAsia="zh-CN"/>
-        </w:rPr>
-      </w:pPr>
-      <w:r>
-        <w:rPr>
-          <w:rFonts w:hint="eastAsia"/>
-          <w:b/>
-          <w:bCs/>
-          <w:sz w:val="24"/>
-          <w:szCs w:val="24"/>
-          <w:lang w:val="en-US" w:eastAsia="zh-CN"/>
-        </w:rPr>
-        <w:t>二项分布</w:t>
+          <w:sz w:val="28"/>
+          <w:szCs w:val="28"/>
+          <w:lang w:val="en-US" w:eastAsia="zh-CN"/>
+        </w:rPr>
+      </w:pPr>
+      <w:r>
+        <w:rPr>
+          <w:rFonts w:hint="eastAsia"/>
+          <w:b/>
+          <w:bCs/>
+          <w:sz w:val="28"/>
+          <w:szCs w:val="28"/>
+          <w:lang w:val="en-US" w:eastAsia="zh-CN"/>
+        </w:rPr>
+        <w:t>期望</w:t>
+      </w:r>
+    </w:p>
+    <w:p>
+      <w:pPr>
+        <w:numPr>
+          <w:ilvl w:val="0"/>
+          <w:numId w:val="0"/>
+        </w:numPr>
+        <w:rPr>
+          <w:rFonts w:hint="eastAsia"/>
+          <w:b w:val="0"/>
+          <w:bCs w:val="0"/>
+          <w:lang w:val="en-US" w:eastAsia="zh-CN"/>
+        </w:rPr>
+      </w:pPr>
+      <w:r>
+        <w:rPr>
+          <w:rFonts w:hint="eastAsia"/>
+          <w:lang w:val="en-US" w:eastAsia="zh-CN"/>
+        </w:rPr>
+        <w:t>设离散型随机变量</w:t>
+      </w:r>
+      <w:r>
+        <w:rPr>
+          <w:rFonts w:hint="eastAsia"/>
+          <w:b w:val="0"/>
+          <w:bCs w:val="0"/>
+          <w:position w:val="-4"/>
+          <w:lang w:val="en-US" w:eastAsia="zh-CN"/>
+        </w:rPr>
+        <w:object>
+          <v:shape id="_x0000_i1025" o:spt="75" type="#_x0000_t75" style="height:13pt;width:13.95pt;" o:ole="t" filled="f" o:preferrelative="t" stroked="f" coordsize="21600,21600">
+            <v:path/>
+            <v:fill on="f" focussize="0,0"/>
+            <v:stroke on="f"/>
+            <v:imagedata r:id="rId5" o:title=""/>
+            <o:lock v:ext="edit" aspectratio="t"/>
+            <w10:wrap type="none"/>
+            <w10:anchorlock/>
+          </v:shape>
+          <o:OLEObject Type="Embed" ProgID="Equation.KSEE3" ShapeID="_x0000_i1025" DrawAspect="Content" ObjectID="_1468075725" r:id="rId4">
+            <o:LockedField>false</o:LockedField>
+          </o:OLEObject>
+        </w:object>
+      </w:r>
+      <w:r>
+        <w:rPr>
+          <w:rFonts w:hint="eastAsia"/>
+          <w:b w:val="0"/>
+          <w:bCs w:val="0"/>
+          <w:lang w:val="en-US" w:eastAsia="zh-CN"/>
+        </w:rPr>
+        <w:t>的分布率为：</w:t>
+      </w:r>
+    </w:p>
+    <w:p>
+      <w:pPr>
+        <w:numPr>
+          <w:ilvl w:val="0"/>
+          <w:numId w:val="0"/>
+        </w:numPr>
+        <w:rPr>
+          <w:rFonts w:hint="eastAsia"/>
+          <w:b w:val="0"/>
+          <w:bCs w:val="0"/>
+          <w:lang w:val="en-US" w:eastAsia="zh-CN"/>
+        </w:rPr>
+      </w:pPr>
+      <w:r>
+        <w:rPr>
+          <w:rFonts w:hint="eastAsia"/>
+          <w:b w:val="0"/>
+          <w:bCs w:val="0"/>
+          <w:position w:val="-12"/>
+          <w:lang w:val="en-US" w:eastAsia="zh-CN"/>
+        </w:rPr>
+        <w:object>
+          <v:shape id="_x0000_i1026" o:spt="75" type="#_x0000_t75" style="height:18pt;width:130pt;" o:ole="t" filled="f" o:preferrelative="t" stroked="f" coordsize="21600,21600">
+            <v:path/>
+            <v:fill on="f" focussize="0,0"/>
+            <v:stroke on="f"/>
+            <v:imagedata r:id="rId7" o:title=""/>
+            <o:lock v:ext="edit" aspectratio="t"/>
+            <w10:wrap type="none"/>
+            <w10:anchorlock/>
+          </v:shape>
+          <o:OLEObject Type="Embed" ProgID="Equation.KSEE3" ShapeID="_x0000_i1026" DrawAspect="Content" ObjectID="_1468075726" r:id="rId6">
+            <o:LockedField>false</o:LockedField>
+          </o:OLEObject>
+        </w:object>
+      </w:r>
+      <w:r>
+        <w:rPr>
+          <w:rFonts w:hint="eastAsia"/>
+          <w:b w:val="0"/>
+          <w:bCs w:val="0"/>
+          <w:lang w:val="en-US" w:eastAsia="zh-CN"/>
+        </w:rPr>
+        <w:t xml:space="preserve">                                                  (1-1)</w:t>
+      </w:r>
+    </w:p>
+    <w:p>
+      <w:pPr>
+        <w:numPr>
+          <w:ilvl w:val="0"/>
+          <w:numId w:val="0"/>
+        </w:numPr>
+        <w:rPr>
+          <w:rFonts w:hint="eastAsia"/>
+          <w:b w:val="0"/>
+          <w:bCs w:val="0"/>
+          <w:lang w:val="en-US" w:eastAsia="zh-CN"/>
+        </w:rPr>
+      </w:pPr>
+      <w:r>
+        <w:rPr>
+          <w:rFonts w:hint="eastAsia"/>
+          <w:b w:val="0"/>
+          <w:bCs w:val="0"/>
+          <w:lang w:val="en-US" w:eastAsia="zh-CN"/>
+        </w:rPr>
+        <w:t>若级数</w:t>
+      </w:r>
+    </w:p>
+    <w:p>
+      <w:pPr>
+        <w:numPr>
+          <w:ilvl w:val="0"/>
+          <w:numId w:val="0"/>
+        </w:numPr>
+        <w:rPr>
+          <w:rFonts w:hint="eastAsia"/>
+          <w:b w:val="0"/>
+          <w:bCs w:val="0"/>
+          <w:lang w:val="en-US" w:eastAsia="zh-CN"/>
+        </w:rPr>
+      </w:pPr>
+      <w:r>
+        <w:rPr>
+          <w:rFonts w:hint="eastAsia"/>
+          <w:b w:val="0"/>
+          <w:bCs w:val="0"/>
+          <w:position w:val="-28"/>
+          <w:lang w:val="en-US" w:eastAsia="zh-CN"/>
+        </w:rPr>
+        <w:object>
+          <v:shape id="_x0000_i1027" o:spt="75" type="#_x0000_t75" style="height:34pt;width:41pt;" o:ole="t" filled="f" o:preferrelative="t" stroked="f" coordsize="21600,21600">
+            <v:path/>
+            <v:fill on="f" focussize="0,0"/>
+            <v:stroke on="f"/>
+            <v:imagedata r:id="rId9" o:title=""/>
+            <o:lock v:ext="edit" aspectratio="t"/>
+            <w10:wrap type="none"/>
+            <w10:anchorlock/>
+          </v:shape>
+          <o:OLEObject Type="Embed" ProgID="Equation.KSEE3" ShapeID="_x0000_i1027" DrawAspect="Content" ObjectID="_1468075727" r:id="rId8">
+            <o:LockedField>false</o:LockedField>
+          </o:OLEObject>
+        </w:object>
+      </w:r>
+      <w:r>
+        <w:rPr>
+          <w:rFonts w:hint="eastAsia"/>
+          <w:b w:val="0"/>
+          <w:bCs w:val="0"/>
+          <w:lang w:val="en-US" w:eastAsia="zh-CN"/>
+        </w:rPr>
+        <w:t xml:space="preserve">                                                                   (1-2)</w:t>
+      </w:r>
+    </w:p>
+    <w:p>
+      <w:pPr>
+        <w:numPr>
+          <w:ilvl w:val="0"/>
+          <w:numId w:val="0"/>
+        </w:numPr>
+        <w:rPr>
+          <w:rFonts w:hint="eastAsia"/>
+          <w:b w:val="0"/>
+          <w:bCs w:val="0"/>
+          <w:lang w:val="en-US" w:eastAsia="zh-CN"/>
+        </w:rPr>
+      </w:pPr>
+      <w:r>
+        <w:rPr>
+          <w:rFonts w:hint="eastAsia"/>
+          <w:b w:val="0"/>
+          <w:bCs w:val="0"/>
+          <w:lang w:val="en-US" w:eastAsia="zh-CN"/>
+        </w:rPr>
+        <w:t>绝对收敛，则称级数(1-2)的和为随机变量</w:t>
+      </w:r>
+      <w:r>
+        <w:rPr>
+          <w:rFonts w:hint="eastAsia"/>
+          <w:b w:val="0"/>
+          <w:bCs w:val="0"/>
+          <w:position w:val="-4"/>
+          <w:lang w:val="en-US" w:eastAsia="zh-CN"/>
+        </w:rPr>
+        <w:object>
+          <v:shape id="_x0000_i1028" o:spt="75" type="#_x0000_t75" style="height:13pt;width:13.95pt;" o:ole="t" filled="f" o:preferrelative="t" stroked="f" coordsize="21600,21600">
+            <v:path/>
+            <v:fill on="f" focussize="0,0"/>
+            <v:stroke on="f"/>
+            <v:imagedata r:id="rId5" o:title=""/>
+            <o:lock v:ext="edit" aspectratio="t"/>
+            <w10:wrap type="none"/>
+            <w10:anchorlock/>
+          </v:shape>
+          <o:OLEObject Type="Embed" ProgID="Equation.KSEE3" ShapeID="_x0000_i1028" DrawAspect="Content" ObjectID="_1468075728" r:id="rId10">
+            <o:LockedField>false</o:LockedField>
+          </o:OLEObject>
+        </w:object>
+      </w:r>
+      <w:r>
+        <w:rPr>
+          <w:rFonts w:hint="eastAsia"/>
+          <w:b w:val="0"/>
+          <w:bCs w:val="0"/>
+          <w:lang w:val="en-US" w:eastAsia="zh-CN"/>
+        </w:rPr>
+        <w:t>的数学期望，记为</w:t>
+      </w:r>
+      <w:r>
+        <w:rPr>
+          <w:rFonts w:hint="eastAsia"/>
+          <w:b w:val="0"/>
+          <w:bCs w:val="0"/>
+          <w:position w:val="-10"/>
+          <w:lang w:val="en-US" w:eastAsia="zh-CN"/>
+        </w:rPr>
+        <w:object>
+          <v:shape id="_x0000_i1029" o:spt="75" type="#_x0000_t75" style="height:16pt;width:31pt;" o:ole="t" filled="f" o:preferrelative="t" stroked="f" coordsize="21600,21600">
+            <v:path/>
+            <v:fill on="f" focussize="0,0"/>
+            <v:stroke on="f"/>
+            <v:imagedata r:id="rId12" o:title=""/>
+            <o:lock v:ext="edit" aspectratio="t"/>
+            <w10:wrap type="none"/>
+            <w10:anchorlock/>
+          </v:shape>
+          <o:OLEObject Type="Embed" ProgID="Equation.KSEE3" ShapeID="_x0000_i1029" DrawAspect="Content" ObjectID="_1468075729" r:id="rId11">
+            <o:LockedField>false</o:LockedField>
+          </o:OLEObject>
+        </w:object>
+      </w:r>
+      <w:r>
+        <w:rPr>
+          <w:rFonts w:hint="eastAsia"/>
+          <w:b w:val="0"/>
+          <w:bCs w:val="0"/>
+          <w:lang w:val="en-US" w:eastAsia="zh-CN"/>
+        </w:rPr>
+        <w:t>.</w:t>
+      </w:r>
+    </w:p>
+    <w:p>
+      <w:pPr>
+        <w:numPr>
+          <w:ilvl w:val="0"/>
+          <w:numId w:val="0"/>
+        </w:numPr>
+        <w:rPr>
+          <w:rFonts w:hint="eastAsia"/>
+          <w:b w:val="0"/>
+          <w:bCs w:val="0"/>
+          <w:lang w:val="en-US" w:eastAsia="zh-CN"/>
+        </w:rPr>
+      </w:pPr>
+      <w:r>
+        <w:rPr>
+          <w:rFonts w:hint="eastAsia"/>
+          <w:b/>
+          <w:bCs/>
+          <w:position w:val="-28"/>
+          <w:lang w:val="en-US" w:eastAsia="zh-CN"/>
+        </w:rPr>
+        <w:object>
+          <v:shape id="_x0000_i1030" o:spt="75" type="#_x0000_t75" style="height:34pt;width:80pt;" o:ole="t" fillcolor="#44546A [3215]" filled="t" o:preferrelative="t" stroked="f" coordsize="21600,21600">
+            <v:path/>
+            <v:fill on="t" focussize="0,0"/>
+            <v:stroke on="f"/>
+            <v:imagedata r:id="rId14" o:title=""/>
+            <o:lock v:ext="edit" aspectratio="t"/>
+            <w10:wrap type="none"/>
+            <w10:anchorlock/>
+          </v:shape>
+          <o:OLEObject Type="Embed" ProgID="Equation.KSEE3" ShapeID="_x0000_i1030" DrawAspect="Content" ObjectID="_1468075730" r:id="rId13">
+            <o:LockedField>false</o:LockedField>
+          </o:OLEObject>
+        </w:object>
+      </w:r>
+      <w:r>
+        <w:rPr>
+          <w:rFonts w:hint="eastAsia"/>
+          <w:b/>
+          <w:bCs/>
+          <w:lang w:val="en-US" w:eastAsia="zh-CN"/>
+        </w:rPr>
+        <w:tab/>
+      </w:r>
+      <w:r>
+        <w:rPr>
+          <w:rFonts w:hint="eastAsia"/>
+          <w:b/>
+          <w:bCs/>
+          <w:lang w:val="en-US" w:eastAsia="zh-CN"/>
+        </w:rPr>
+        <w:tab/>
+      </w:r>
+      <w:r>
+        <w:rPr>
+          <w:rFonts w:hint="eastAsia"/>
+          <w:b w:val="0"/>
+          <w:bCs w:val="0"/>
+          <w:lang w:val="en-US" w:eastAsia="zh-CN"/>
+        </w:rPr>
+        <w:tab/>
+      </w:r>
+      <w:r>
+        <w:rPr>
+          <w:rFonts w:hint="eastAsia"/>
+          <w:b w:val="0"/>
+          <w:bCs w:val="0"/>
+          <w:lang w:val="en-US" w:eastAsia="zh-CN"/>
+        </w:rPr>
+        <w:tab/>
+      </w:r>
+      <w:r>
+        <w:rPr>
+          <w:rFonts w:hint="eastAsia"/>
+          <w:b w:val="0"/>
+          <w:bCs w:val="0"/>
+          <w:lang w:val="en-US" w:eastAsia="zh-CN"/>
+        </w:rPr>
+        <w:tab/>
+      </w:r>
+      <w:r>
+        <w:rPr>
+          <w:rFonts w:hint="eastAsia"/>
+          <w:b w:val="0"/>
+          <w:bCs w:val="0"/>
+          <w:lang w:val="en-US" w:eastAsia="zh-CN"/>
+        </w:rPr>
+        <w:tab/>
+      </w:r>
+      <w:r>
+        <w:rPr>
+          <w:rFonts w:hint="eastAsia"/>
+          <w:b w:val="0"/>
+          <w:bCs w:val="0"/>
+          <w:lang w:val="en-US" w:eastAsia="zh-CN"/>
+        </w:rPr>
+        <w:tab/>
+      </w:r>
+      <w:r>
+        <w:rPr>
+          <w:rFonts w:hint="eastAsia"/>
+          <w:b w:val="0"/>
+          <w:bCs w:val="0"/>
+          <w:lang w:val="en-US" w:eastAsia="zh-CN"/>
+        </w:rPr>
+        <w:tab/>
+      </w:r>
+      <w:r>
+        <w:rPr>
+          <w:rFonts w:hint="eastAsia"/>
+          <w:b w:val="0"/>
+          <w:bCs w:val="0"/>
+          <w:lang w:val="en-US" w:eastAsia="zh-CN"/>
+        </w:rPr>
+        <w:tab/>
+      </w:r>
+      <w:r>
+        <w:rPr>
+          <w:rFonts w:hint="eastAsia"/>
+          <w:b w:val="0"/>
+          <w:bCs w:val="0"/>
+          <w:lang w:val="en-US" w:eastAsia="zh-CN"/>
+        </w:rPr>
+        <w:tab/>
+      </w:r>
+      <w:r>
+        <w:rPr>
+          <w:rFonts w:hint="eastAsia"/>
+          <w:b w:val="0"/>
+          <w:bCs w:val="0"/>
+          <w:lang w:val="en-US" w:eastAsia="zh-CN"/>
+        </w:rPr>
+        <w:tab/>
+      </w:r>
+      <w:r>
+        <w:rPr>
+          <w:rFonts w:hint="eastAsia"/>
+          <w:b w:val="0"/>
+          <w:bCs w:val="0"/>
+          <w:lang w:val="en-US" w:eastAsia="zh-CN"/>
+        </w:rPr>
+        <w:tab/>
+      </w:r>
+      <w:r>
+        <w:rPr>
+          <w:rFonts w:hint="eastAsia"/>
+          <w:b w:val="0"/>
+          <w:bCs w:val="0"/>
+          <w:lang w:val="en-US" w:eastAsia="zh-CN"/>
+        </w:rPr>
+        <w:tab/>
+      </w:r>
+      <w:r>
+        <w:rPr>
+          <w:rFonts w:hint="eastAsia"/>
+          <w:b w:val="0"/>
+          <w:bCs w:val="0"/>
+          <w:lang w:val="en-US" w:eastAsia="zh-CN"/>
+        </w:rPr>
+        <w:tab/>
+      </w:r>
+      <w:r>
+        <w:rPr>
+          <w:rFonts w:hint="eastAsia"/>
+          <w:b w:val="0"/>
+          <w:bCs w:val="0"/>
+          <w:lang w:val="en-US" w:eastAsia="zh-CN"/>
+        </w:rPr>
+        <w:t xml:space="preserve">     (1-1-3)</w:t>
+      </w:r>
+    </w:p>
+    <w:p>
+      <w:pPr>
+        <w:numPr>
+          <w:ilvl w:val="0"/>
+          <w:numId w:val="0"/>
+        </w:numPr>
+        <w:rPr>
+          <w:rFonts w:hint="eastAsia"/>
+          <w:b w:val="0"/>
+          <w:bCs w:val="0"/>
+          <w:lang w:val="en-US" w:eastAsia="zh-CN"/>
+        </w:rPr>
+      </w:pPr>
+      <w:r>
+        <w:rPr>
+          <w:rFonts w:hint="eastAsia"/>
+          <w:b w:val="0"/>
+          <w:bCs w:val="0"/>
+          <w:lang w:val="en-US" w:eastAsia="zh-CN"/>
+        </w:rPr>
+        <w:t>对于连续性随机变量其数学期望为：</w:t>
+      </w:r>
+    </w:p>
+    <w:p>
+      <w:pPr>
+        <w:numPr>
+          <w:ilvl w:val="0"/>
+          <w:numId w:val="0"/>
+        </w:numPr>
+        <w:rPr>
+          <w:rFonts w:hint="eastAsia"/>
+          <w:b w:val="0"/>
+          <w:bCs w:val="0"/>
+          <w:lang w:val="en-US" w:eastAsia="zh-CN"/>
+        </w:rPr>
+      </w:pPr>
+      <w:r>
+        <w:rPr>
+          <w:rFonts w:hint="eastAsia"/>
+          <w:b w:val="0"/>
+          <w:bCs w:val="0"/>
+          <w:position w:val="-18"/>
+          <w:lang w:val="en-US" w:eastAsia="zh-CN"/>
+        </w:rPr>
+        <w:object>
+          <v:shape id="_x0000_i1031" o:spt="75" type="#_x0000_t75" style="height:26pt;width:94pt;" o:ole="t" filled="f" o:preferrelative="t" stroked="f" coordsize="21600,21600">
+            <v:path/>
+            <v:fill on="f" focussize="0,0"/>
+            <v:stroke on="f"/>
+            <v:imagedata r:id="rId16" o:title=""/>
+            <o:lock v:ext="edit" aspectratio="t"/>
+            <w10:wrap type="none"/>
+            <w10:anchorlock/>
+          </v:shape>
+          <o:OLEObject Type="Embed" ProgID="Equation.KSEE3" ShapeID="_x0000_i1031" DrawAspect="Content" ObjectID="_1468075731" r:id="rId15">
+            <o:LockedField>false</o:LockedField>
+          </o:OLEObject>
+        </w:object>
+      </w:r>
+      <w:r>
+        <w:rPr>
+          <w:rFonts w:hint="eastAsia"/>
+          <w:b w:val="0"/>
+          <w:bCs w:val="0"/>
+          <w:lang w:val="en-US" w:eastAsia="zh-CN"/>
+        </w:rPr>
+        <w:t xml:space="preserve">                                                       (1-1-4)</w:t>
+      </w:r>
+    </w:p>
+    <w:p>
+      <w:pPr>
+        <w:numPr>
+          <w:ilvl w:val="0"/>
+          <w:numId w:val="0"/>
+        </w:numPr>
+        <w:rPr>
+          <w:rFonts w:hint="eastAsia"/>
+          <w:b w:val="0"/>
+          <w:bCs w:val="0"/>
+          <w:lang w:val="en-US" w:eastAsia="zh-CN"/>
+        </w:rPr>
+      </w:pPr>
+      <w:r>
+        <w:rPr>
+          <w:rFonts w:hint="eastAsia"/>
+          <w:b w:val="0"/>
+          <w:bCs w:val="0"/>
+          <w:position w:val="-10"/>
+          <w:lang w:val="en-US" w:eastAsia="zh-CN"/>
+        </w:rPr>
+        <w:object>
+          <v:shape id="_x0000_i1032" o:spt="75" type="#_x0000_t75" style="height:16pt;width:27pt;" o:ole="t" filled="f" o:preferrelative="t" stroked="f" coordsize="21600,21600">
+            <v:path/>
+            <v:fill on="f" focussize="0,0"/>
+            <v:stroke on="f"/>
+            <v:imagedata r:id="rId18" o:title=""/>
+            <o:lock v:ext="edit" aspectratio="t"/>
+            <w10:wrap type="none"/>
+            <w10:anchorlock/>
+          </v:shape>
+          <o:OLEObject Type="Embed" ProgID="Equation.KSEE3" ShapeID="_x0000_i1032" DrawAspect="Content" ObjectID="_1468075732" r:id="rId17">
+            <o:LockedField>false</o:LockedField>
+          </o:OLEObject>
+        </w:object>
+      </w:r>
+      <w:r>
+        <w:rPr>
+          <w:rFonts w:hint="eastAsia"/>
+          <w:b w:val="0"/>
+          <w:bCs w:val="0"/>
+          <w:lang w:val="en-US" w:eastAsia="zh-CN"/>
+        </w:rPr>
+        <w:t>为其概率密度函数。</w:t>
+      </w:r>
+    </w:p>
+    <w:p>
+      <w:pPr>
+        <w:numPr>
+          <w:ilvl w:val="0"/>
+          <w:numId w:val="0"/>
+        </w:numPr>
+        <w:rPr>
+          <w:rFonts w:hint="eastAsia"/>
+          <w:b w:val="0"/>
+          <w:bCs w:val="0"/>
+          <w:lang w:val="en-US" w:eastAsia="zh-CN"/>
+        </w:rPr>
+      </w:pPr>
+      <w:r>
+        <w:rPr>
+          <w:rFonts w:hint="eastAsia"/>
+          <w:b w:val="0"/>
+          <w:bCs w:val="0"/>
+          <w:lang w:val="en-US" w:eastAsia="zh-CN"/>
+        </w:rPr>
+        <w:t>数学期望又称为</w:t>
+      </w:r>
+      <w:r>
+        <w:rPr>
+          <w:rFonts w:hint="eastAsia"/>
+          <w:b/>
+          <w:bCs/>
+          <w:lang w:val="en-US" w:eastAsia="zh-CN"/>
+        </w:rPr>
+        <w:t>均值</w:t>
+      </w:r>
+      <w:r>
+        <w:rPr>
+          <w:rFonts w:hint="eastAsia"/>
+          <w:b w:val="0"/>
+          <w:bCs w:val="0"/>
+          <w:lang w:val="en-US" w:eastAsia="zh-CN"/>
+        </w:rPr>
+        <w:t>.</w:t>
+      </w:r>
+    </w:p>
+    <w:p>
+      <w:pPr>
+        <w:numPr>
+          <w:ilvl w:val="0"/>
+          <w:numId w:val="0"/>
+        </w:numPr>
+        <w:rPr>
+          <w:rFonts w:hint="eastAsia"/>
+          <w:b w:val="0"/>
+          <w:bCs w:val="0"/>
+          <w:lang w:val="en-US" w:eastAsia="zh-CN"/>
+        </w:rPr>
+      </w:pPr>
+      <w:r>
+        <w:rPr>
+          <w:rFonts w:hint="eastAsia"/>
+          <w:b w:val="0"/>
+          <w:bCs w:val="0"/>
+          <w:lang w:val="en-US" w:eastAsia="zh-CN"/>
+        </w:rPr>
+        <w:t>数学期望有以下性质(</w:t>
+      </w:r>
+      <w:r>
+        <w:rPr>
+          <w:rFonts w:hint="eastAsia"/>
+          <w:b w:val="0"/>
+          <w:bCs w:val="0"/>
+          <w:position w:val="-6"/>
+          <w:lang w:val="en-US" w:eastAsia="zh-CN"/>
+        </w:rPr>
+        <w:object>
+          <v:shape id="_x0000_i1047" o:spt="75" type="#_x0000_t75" style="height:13.95pt;width:12pt;" o:ole="t" filled="f" o:preferrelative="t" stroked="f" coordsize="21600,21600">
+            <v:fill on="f" focussize="0,0"/>
+            <v:stroke on="f"/>
+            <v:imagedata r:id="rId20" o:title=""/>
+            <o:lock v:ext="edit" aspectratio="t"/>
+            <w10:wrap type="none"/>
+            <w10:anchorlock/>
+          </v:shape>
+          <o:OLEObject Type="Embed" ProgID="Equation.KSEE3" ShapeID="_x0000_i1047" DrawAspect="Content" ObjectID="_1468075733" r:id="rId19">
+            <o:LockedField>false</o:LockedField>
+          </o:OLEObject>
+        </w:object>
+      </w:r>
+      <w:r>
+        <w:rPr>
+          <w:rFonts w:hint="eastAsia"/>
+          <w:b w:val="0"/>
+          <w:bCs w:val="0"/>
+          <w:lang w:val="en-US" w:eastAsia="zh-CN"/>
+        </w:rPr>
+        <w:t>为常数，</w:t>
+      </w:r>
+      <w:r>
+        <w:rPr>
+          <w:rFonts w:hint="eastAsia"/>
+          <w:b w:val="0"/>
+          <w:bCs w:val="0"/>
+          <w:position w:val="-10"/>
+          <w:lang w:val="en-US" w:eastAsia="zh-CN"/>
+        </w:rPr>
+        <w:object>
+          <v:shape id="_x0000_i1048" o:spt="75" type="#_x0000_t75" style="height:16pt;width:26pt;" o:ole="t" filled="f" o:preferrelative="t" stroked="f" coordsize="21600,21600">
+            <v:fill on="f" focussize="0,0"/>
+            <v:stroke on="f"/>
+            <v:imagedata r:id="rId22" o:title=""/>
+            <o:lock v:ext="edit" aspectratio="t"/>
+            <w10:wrap type="none"/>
+            <w10:anchorlock/>
+          </v:shape>
+          <o:OLEObject Type="Embed" ProgID="Equation.KSEE3" ShapeID="_x0000_i1048" DrawAspect="Content" ObjectID="_1468075734" r:id="rId21">
+            <o:LockedField>false</o:LockedField>
+          </o:OLEObject>
+        </w:object>
+      </w:r>
+      <w:r>
+        <w:rPr>
+          <w:rFonts w:hint="eastAsia"/>
+          <w:b w:val="0"/>
+          <w:bCs w:val="0"/>
+          <w:lang w:val="en-US" w:eastAsia="zh-CN"/>
+        </w:rPr>
+        <w:t>为随机变量)：</w:t>
+      </w:r>
+    </w:p>
+    <w:p>
+      <w:pPr>
+        <w:numPr>
+          <w:ilvl w:val="0"/>
+          <w:numId w:val="0"/>
+        </w:numPr>
+        <w:rPr>
+          <w:rFonts w:hint="eastAsia"/>
+          <w:b w:val="0"/>
+          <w:bCs w:val="0"/>
+          <w:lang w:val="en-US" w:eastAsia="zh-CN"/>
+        </w:rPr>
+      </w:pPr>
+      <w:r>
+        <w:rPr>
+          <w:rFonts w:hint="eastAsia"/>
+          <w:b w:val="0"/>
+          <w:bCs w:val="0"/>
+          <w:position w:val="-10"/>
+          <w:lang w:val="en-US" w:eastAsia="zh-CN"/>
+        </w:rPr>
+        <w:object>
+          <v:shape id="_x0000_i1049" o:spt="75" type="#_x0000_t75" style="height:16pt;width:49pt;" o:ole="t" filled="f" o:preferrelative="t" stroked="f" coordsize="21600,21600">
+            <v:fill on="f" focussize="0,0"/>
+            <v:stroke on="f"/>
+            <v:imagedata r:id="rId24" o:title=""/>
+            <o:lock v:ext="edit" aspectratio="t"/>
+            <w10:wrap type="none"/>
+            <w10:anchorlock/>
+          </v:shape>
+          <o:OLEObject Type="Embed" ProgID="Equation.KSEE3" ShapeID="_x0000_i1049" DrawAspect="Content" ObjectID="_1468075735" r:id="rId23">
+            <o:LockedField>false</o:LockedField>
+          </o:OLEObject>
+        </w:object>
+      </w:r>
+      <w:r>
+        <w:rPr>
+          <w:rFonts w:hint="eastAsia"/>
+          <w:b w:val="0"/>
+          <w:bCs w:val="0"/>
+          <w:lang w:val="en-US" w:eastAsia="zh-CN"/>
+        </w:rPr>
+        <w:t xml:space="preserve">                                                                (1-1-5)</w:t>
+      </w:r>
+    </w:p>
+    <w:p>
+      <w:pPr>
+        <w:numPr>
+          <w:ilvl w:val="0"/>
+          <w:numId w:val="0"/>
+        </w:numPr>
+        <w:rPr>
+          <w:rFonts w:hint="eastAsia"/>
+          <w:b w:val="0"/>
+          <w:bCs w:val="0"/>
+          <w:lang w:val="en-US" w:eastAsia="zh-CN"/>
+        </w:rPr>
+      </w:pPr>
+      <w:r>
+        <w:rPr>
+          <w:rFonts w:hint="eastAsia"/>
+          <w:b w:val="0"/>
+          <w:bCs w:val="0"/>
+          <w:position w:val="-10"/>
+          <w:lang w:val="en-US" w:eastAsia="zh-CN"/>
+        </w:rPr>
+        <w:object>
+          <v:shape id="_x0000_i1050" o:spt="75" type="#_x0000_t75" style="height:16pt;width:84pt;" o:ole="t" filled="f" o:preferrelative="t" stroked="f" coordsize="21600,21600">
+            <v:fill on="f" focussize="0,0"/>
+            <v:stroke on="f"/>
+            <v:imagedata r:id="rId26" o:title=""/>
+            <o:lock v:ext="edit" aspectratio="t"/>
+            <w10:wrap type="none"/>
+            <w10:anchorlock/>
+          </v:shape>
+          <o:OLEObject Type="Embed" ProgID="Equation.KSEE3" ShapeID="_x0000_i1050" DrawAspect="Content" ObjectID="_1468075736" r:id="rId25">
+            <o:LockedField>false</o:LockedField>
+          </o:OLEObject>
+        </w:object>
+      </w:r>
+      <w:r>
+        <w:rPr>
+          <w:rFonts w:hint="eastAsia"/>
+          <w:b w:val="0"/>
+          <w:bCs w:val="0"/>
+          <w:lang w:val="en-US" w:eastAsia="zh-CN"/>
+        </w:rPr>
+        <w:t xml:space="preserve">                                                         (1-1-6)</w:t>
+      </w:r>
+    </w:p>
+    <w:p>
+      <w:pPr>
+        <w:numPr>
+          <w:ilvl w:val="0"/>
+          <w:numId w:val="0"/>
+        </w:numPr>
+        <w:rPr>
+          <w:rFonts w:hint="eastAsia"/>
+          <w:b w:val="0"/>
+          <w:bCs w:val="0"/>
+          <w:lang w:val="en-US" w:eastAsia="zh-CN"/>
+        </w:rPr>
+      </w:pPr>
+      <w:r>
+        <w:rPr>
+          <w:rFonts w:hint="eastAsia"/>
+          <w:b w:val="0"/>
+          <w:bCs w:val="0"/>
+          <w:position w:val="-10"/>
+          <w:lang w:val="en-US" w:eastAsia="zh-CN"/>
+        </w:rPr>
+        <w:object>
+          <v:shape id="_x0000_i1051" o:spt="75" type="#_x0000_t75" style="height:16pt;width:123pt;" o:ole="t" filled="f" o:preferrelative="t" stroked="f" coordsize="21600,21600">
+            <v:fill on="f" focussize="0,0"/>
+            <v:stroke on="f"/>
+            <v:imagedata r:id="rId28" o:title=""/>
+            <o:lock v:ext="edit" aspectratio="t"/>
+            <w10:wrap type="none"/>
+            <w10:anchorlock/>
+          </v:shape>
+          <o:OLEObject Type="Embed" ProgID="Equation.KSEE3" ShapeID="_x0000_i1051" DrawAspect="Content" ObjectID="_1468075737" r:id="rId27">
+            <o:LockedField>false</o:LockedField>
+          </o:OLEObject>
+        </w:object>
+      </w:r>
+      <w:r>
+        <w:rPr>
+          <w:rFonts w:hint="eastAsia"/>
+          <w:b w:val="0"/>
+          <w:bCs w:val="0"/>
+          <w:lang w:val="en-US" w:eastAsia="zh-CN"/>
+        </w:rPr>
+        <w:t xml:space="preserve">                                                  (1-1-7)</w:t>
+      </w:r>
+    </w:p>
+    <w:p>
+      <w:pPr>
+        <w:numPr>
+          <w:ilvl w:val="0"/>
+          <w:numId w:val="0"/>
+        </w:numPr>
+        <w:rPr>
+          <w:rFonts w:hint="eastAsia"/>
+          <w:b w:val="0"/>
+          <w:bCs w:val="0"/>
+          <w:lang w:val="en-US" w:eastAsia="zh-CN"/>
+        </w:rPr>
+      </w:pPr>
+      <w:r>
+        <w:rPr>
+          <w:rFonts w:hint="eastAsia"/>
+          <w:b w:val="0"/>
+          <w:bCs w:val="0"/>
+          <w:position w:val="-10"/>
+          <w:lang w:val="en-US" w:eastAsia="zh-CN"/>
+        </w:rPr>
+        <w:object>
+          <v:shape id="_x0000_i1052" o:spt="75" type="#_x0000_t75" style="height:16pt;width:101pt;" o:ole="t" filled="f" o:preferrelative="t" stroked="f" coordsize="21600,21600">
+            <v:fill on="f" focussize="0,0"/>
+            <v:stroke on="f"/>
+            <v:imagedata r:id="rId30" o:title=""/>
+            <o:lock v:ext="edit" aspectratio="t"/>
+            <w10:wrap type="none"/>
+            <w10:anchorlock/>
+          </v:shape>
+          <o:OLEObject Type="Embed" ProgID="Equation.KSEE3" ShapeID="_x0000_i1052" DrawAspect="Content" ObjectID="_1468075738" r:id="rId29">
+            <o:LockedField>false</o:LockedField>
+          </o:OLEObject>
+        </w:object>
+      </w:r>
+      <w:r>
+        <w:rPr>
+          <w:rFonts w:hint="eastAsia"/>
+          <w:b w:val="0"/>
+          <w:bCs w:val="0"/>
+          <w:lang w:val="en-US" w:eastAsia="zh-CN"/>
+        </w:rPr>
+        <w:t xml:space="preserve">                                                      (1-1-8)</w:t>
       </w:r>
     </w:p>
     <w:p>
@@ -100,6 +910,861 @@
           <w:ilvl w:val="0"/>
           <w:numId w:val="2"/>
         </w:numPr>
+        <w:ind w:left="0" w:leftChars="0" w:firstLine="0" w:firstLineChars="0"/>
+        <w:rPr>
+          <w:rFonts w:hint="eastAsia"/>
+          <w:b/>
+          <w:bCs/>
+          <w:sz w:val="28"/>
+          <w:szCs w:val="28"/>
+          <w:lang w:val="en-US" w:eastAsia="zh-CN"/>
+        </w:rPr>
+      </w:pPr>
+      <w:r>
+        <w:rPr>
+          <w:rFonts w:hint="eastAsia"/>
+          <w:b/>
+          <w:bCs/>
+          <w:sz w:val="28"/>
+          <w:szCs w:val="28"/>
+          <w:lang w:val="en-US" w:eastAsia="zh-CN"/>
+        </w:rPr>
+        <w:t>方差</w:t>
+      </w:r>
+    </w:p>
+    <w:p>
+      <w:pPr>
+        <w:rPr>
+          <w:rFonts w:hint="eastAsia"/>
+          <w:lang w:val="en-US" w:eastAsia="zh-CN"/>
+        </w:rPr>
+      </w:pPr>
+      <w:r>
+        <w:rPr>
+          <w:rFonts w:hint="eastAsia"/>
+          <w:lang w:val="en-US" w:eastAsia="zh-CN"/>
+        </w:rPr>
+        <w:t>设离散型随机变量</w:t>
+      </w:r>
+      <w:r>
+        <w:rPr>
+          <w:rFonts w:hint="eastAsia"/>
+          <w:b w:val="0"/>
+          <w:bCs w:val="0"/>
+          <w:position w:val="-4"/>
+          <w:lang w:val="en-US" w:eastAsia="zh-CN"/>
+        </w:rPr>
+        <w:object>
+          <v:shape id="_x0000_i1033" o:spt="75" type="#_x0000_t75" style="height:13pt;width:13.95pt;" o:ole="t" filled="f" o:preferrelative="t" stroked="f" coordsize="21600,21600">
+            <v:path/>
+            <v:fill on="f" focussize="0,0"/>
+            <v:stroke on="f"/>
+            <v:imagedata r:id="rId5" o:title=""/>
+            <o:lock v:ext="edit" aspectratio="t"/>
+            <w10:wrap type="none"/>
+            <w10:anchorlock/>
+          </v:shape>
+          <o:OLEObject Type="Embed" ProgID="Equation.KSEE3" ShapeID="_x0000_i1033" DrawAspect="Content" ObjectID="_1468075739" r:id="rId31">
+            <o:LockedField>false</o:LockedField>
+          </o:OLEObject>
+        </w:object>
+      </w:r>
+      <w:r>
+        <w:rPr>
+          <w:rFonts w:hint="eastAsia"/>
+          <w:b w:val="0"/>
+          <w:bCs w:val="0"/>
+          <w:lang w:val="en-US" w:eastAsia="zh-CN"/>
+        </w:rPr>
+        <w:t>，若</w:t>
+      </w:r>
+      <w:r>
+        <w:rPr>
+          <w:rFonts w:hint="eastAsia"/>
+          <w:b w:val="0"/>
+          <w:bCs w:val="0"/>
+          <w:position w:val="-10"/>
+          <w:lang w:val="en-US" w:eastAsia="zh-CN"/>
+        </w:rPr>
+        <w:object>
+          <v:shape id="_x0000_i1034" o:spt="75" type="#_x0000_t75" style="height:19pt;width:77pt;" o:ole="t" filled="f" o:preferrelative="t" stroked="f" coordsize="21600,21600">
+            <v:path/>
+            <v:fill on="f" focussize="0,0"/>
+            <v:stroke on="f"/>
+            <v:imagedata r:id="rId33" o:title=""/>
+            <o:lock v:ext="edit" aspectratio="t"/>
+            <w10:wrap type="none"/>
+            <w10:anchorlock/>
+          </v:shape>
+          <o:OLEObject Type="Embed" ProgID="Equation.KSEE3" ShapeID="_x0000_i1034" DrawAspect="Content" ObjectID="_1468075740" r:id="rId32">
+            <o:LockedField>false</o:LockedField>
+          </o:OLEObject>
+        </w:object>
+      </w:r>
+      <w:r>
+        <w:rPr>
+          <w:rFonts w:hint="eastAsia"/>
+          <w:b w:val="0"/>
+          <w:bCs w:val="0"/>
+          <w:lang w:val="en-US" w:eastAsia="zh-CN"/>
+        </w:rPr>
+        <w:t>存在则称</w:t>
+      </w:r>
+      <w:r>
+        <w:rPr>
+          <w:rFonts w:hint="eastAsia"/>
+          <w:b w:val="0"/>
+          <w:bCs w:val="0"/>
+          <w:position w:val="-10"/>
+          <w:lang w:val="en-US" w:eastAsia="zh-CN"/>
+        </w:rPr>
+        <w:object>
+          <v:shape id="_x0000_i1035" o:spt="75" type="#_x0000_t75" style="height:19pt;width:77pt;" o:ole="t" filled="f" o:preferrelative="t" stroked="f" coordsize="21600,21600">
+            <v:path/>
+            <v:fill on="f" focussize="0,0"/>
+            <v:stroke on="f"/>
+            <v:imagedata r:id="rId33" o:title=""/>
+            <o:lock v:ext="edit" aspectratio="t"/>
+            <w10:wrap type="none"/>
+            <w10:anchorlock/>
+          </v:shape>
+          <o:OLEObject Type="Embed" ProgID="Equation.KSEE3" ShapeID="_x0000_i1035" DrawAspect="Content" ObjectID="_1468075741" r:id="rId34">
+            <o:LockedField>false</o:LockedField>
+          </o:OLEObject>
+        </w:object>
+      </w:r>
+      <w:r>
+        <w:rPr>
+          <w:rFonts w:hint="eastAsia"/>
+          <w:b w:val="0"/>
+          <w:bCs w:val="0"/>
+          <w:lang w:val="en-US" w:eastAsia="zh-CN"/>
+        </w:rPr>
+        <w:t>为</w:t>
+      </w:r>
+      <w:r>
+        <w:rPr>
+          <w:rFonts w:hint="eastAsia"/>
+          <w:b w:val="0"/>
+          <w:bCs w:val="0"/>
+          <w:position w:val="-4"/>
+          <w:lang w:val="en-US" w:eastAsia="zh-CN"/>
+        </w:rPr>
+        <w:object>
+          <v:shape id="_x0000_i1036" o:spt="75" type="#_x0000_t75" style="height:13pt;width:13.95pt;" o:ole="t" filled="f" o:preferrelative="t" stroked="f" coordsize="21600,21600">
+            <v:path/>
+            <v:fill on="f" focussize="0,0"/>
+            <v:stroke on="f"/>
+            <v:imagedata r:id="rId5" o:title=""/>
+            <o:lock v:ext="edit" aspectratio="t"/>
+            <w10:wrap type="none"/>
+            <w10:anchorlock/>
+          </v:shape>
+          <o:OLEObject Type="Embed" ProgID="Equation.KSEE3" ShapeID="_x0000_i1036" DrawAspect="Content" ObjectID="_1468075742" r:id="rId35">
+            <o:LockedField>false</o:LockedField>
+          </o:OLEObject>
+        </w:object>
+      </w:r>
+      <w:r>
+        <w:rPr>
+          <w:rFonts w:hint="eastAsia"/>
+          <w:b w:val="0"/>
+          <w:bCs w:val="0"/>
+          <w:lang w:val="en-US" w:eastAsia="zh-CN"/>
+        </w:rPr>
+        <w:t>的</w:t>
+      </w:r>
+      <w:r>
+        <w:rPr>
+          <w:rFonts w:hint="eastAsia"/>
+          <w:b/>
+          <w:bCs/>
+          <w:lang w:val="en-US" w:eastAsia="zh-CN"/>
+        </w:rPr>
+        <w:t>方差</w:t>
+      </w:r>
+      <w:r>
+        <w:rPr>
+          <w:rFonts w:hint="eastAsia"/>
+          <w:b w:val="0"/>
+          <w:bCs w:val="0"/>
+          <w:lang w:val="en-US" w:eastAsia="zh-CN"/>
+        </w:rPr>
+        <w:t>记为</w:t>
+      </w:r>
+      <w:r>
+        <w:rPr>
+          <w:rFonts w:hint="eastAsia"/>
+          <w:b w:val="0"/>
+          <w:bCs w:val="0"/>
+          <w:position w:val="-10"/>
+          <w:lang w:val="en-US" w:eastAsia="zh-CN"/>
+        </w:rPr>
+        <w:object>
+          <v:shape id="_x0000_i1037" o:spt="75" type="#_x0000_t75" style="height:16pt;width:31.95pt;" o:ole="t" filled="f" o:preferrelative="t" stroked="f" coordsize="21600,21600">
+            <v:path/>
+            <v:fill on="f" focussize="0,0"/>
+            <v:stroke on="f"/>
+            <v:imagedata r:id="rId37" o:title=""/>
+            <o:lock v:ext="edit" aspectratio="t"/>
+            <w10:wrap type="none"/>
+            <w10:anchorlock/>
+          </v:shape>
+          <o:OLEObject Type="Embed" ProgID="Equation.KSEE3" ShapeID="_x0000_i1037" DrawAspect="Content" ObjectID="_1468075743" r:id="rId36">
+            <o:LockedField>false</o:LockedField>
+          </o:OLEObject>
+        </w:object>
+      </w:r>
+      <w:r>
+        <w:rPr>
+          <w:rFonts w:hint="eastAsia"/>
+          <w:lang w:val="en-US" w:eastAsia="zh-CN"/>
+        </w:rPr>
+        <w:t>或</w:t>
+      </w:r>
+      <w:r>
+        <w:rPr>
+          <w:rFonts w:hint="eastAsia"/>
+          <w:position w:val="-10"/>
+          <w:lang w:val="en-US" w:eastAsia="zh-CN"/>
+        </w:rPr>
+        <w:object>
+          <v:shape id="_x0000_i1044" o:spt="75" type="#_x0000_t75" style="height:16pt;width:40pt;" o:ole="t" filled="f" o:preferrelative="t" stroked="f" coordsize="21600,21600">
+            <v:fill on="f" focussize="0,0"/>
+            <v:stroke on="f"/>
+            <v:imagedata r:id="rId39" o:title=""/>
+            <o:lock v:ext="edit" aspectratio="t"/>
+            <w10:wrap type="none"/>
+            <w10:anchorlock/>
+          </v:shape>
+          <o:OLEObject Type="Embed" ProgID="Equation.KSEE3" ShapeID="_x0000_i1044" DrawAspect="Content" ObjectID="_1468075744" r:id="rId38">
+            <o:LockedField>false</o:LockedField>
+          </o:OLEObject>
+        </w:object>
+      </w:r>
+      <w:r>
+        <w:rPr>
+          <w:rFonts w:hint="eastAsia"/>
+          <w:lang w:val="en-US" w:eastAsia="zh-CN"/>
+        </w:rPr>
+        <w:t>，即</w:t>
+      </w:r>
+    </w:p>
+    <w:p>
+      <w:pPr>
+        <w:rPr>
+          <w:rFonts w:hint="eastAsia"/>
+          <w:b w:val="0"/>
+          <w:bCs w:val="0"/>
+          <w:position w:val="-10"/>
+          <w:lang w:val="en-US" w:eastAsia="zh-CN"/>
+        </w:rPr>
+      </w:pPr>
+      <w:r>
+        <w:rPr>
+          <w:rFonts w:hint="eastAsia"/>
+          <w:b w:val="0"/>
+          <w:bCs w:val="0"/>
+          <w:position w:val="-10"/>
+          <w:lang w:val="en-US" w:eastAsia="zh-CN"/>
+        </w:rPr>
+        <w:object>
+          <v:shape id="_x0000_i1045" o:spt="75" alt="" type="#_x0000_t75" style="height:19pt;width:166pt;" o:ole="t" fillcolor="#808080 [1629]" filled="t" o:preferrelative="t" stroked="f" coordsize="21600,21600">
+            <v:path/>
+            <v:fill on="t" focussize="0,0"/>
+            <v:stroke on="f"/>
+            <v:imagedata r:id="rId41" o:title=""/>
+            <o:lock v:ext="edit" aspectratio="t"/>
+            <w10:wrap type="none"/>
+            <w10:anchorlock/>
+          </v:shape>
+          <o:OLEObject Type="Embed" ProgID="Equation.KSEE3" ShapeID="_x0000_i1045" DrawAspect="Content" ObjectID="_1468075745" r:id="rId40">
+            <o:LockedField>false</o:LockedField>
+          </o:OLEObject>
+        </w:object>
+      </w:r>
+      <w:r>
+        <w:rPr>
+          <w:rFonts w:hint="eastAsia"/>
+          <w:b w:val="0"/>
+          <w:bCs w:val="0"/>
+          <w:position w:val="-10"/>
+          <w:lang w:val="en-US" w:eastAsia="zh-CN"/>
+        </w:rPr>
+        <w:t xml:space="preserve">                                          </w:t>
+      </w:r>
+      <w:r>
+        <w:rPr>
+          <w:rFonts w:hint="eastAsia"/>
+          <w:b w:val="0"/>
+          <w:bCs w:val="0"/>
+          <w:lang w:val="en-US" w:eastAsia="zh-CN"/>
+        </w:rPr>
+        <w:t>(1-2-1)</w:t>
+      </w:r>
+      <w:r>
+        <w:rPr>
+          <w:rFonts w:hint="eastAsia"/>
+          <w:b w:val="0"/>
+          <w:bCs w:val="0"/>
+          <w:position w:val="-10"/>
+          <w:lang w:val="en-US" w:eastAsia="zh-CN"/>
+        </w:rPr>
+        <w:t xml:space="preserve">         </w:t>
+      </w:r>
+    </w:p>
+    <w:p>
+      <w:pPr>
+        <w:rPr>
+          <w:rFonts w:hint="eastAsia"/>
+          <w:lang w:val="en-US" w:eastAsia="zh-CN"/>
+        </w:rPr>
+      </w:pPr>
+      <w:r>
+        <w:rPr>
+          <w:rFonts w:hint="eastAsia"/>
+          <w:lang w:val="en-US" w:eastAsia="zh-CN"/>
+        </w:rPr>
+        <w:t>其</w:t>
+      </w:r>
+      <w:r>
+        <w:rPr>
+          <w:rFonts w:hint="eastAsia"/>
+          <w:b/>
+          <w:bCs/>
+          <w:lang w:val="en-US" w:eastAsia="zh-CN"/>
+        </w:rPr>
+        <w:t>标准差</w:t>
+      </w:r>
+      <w:r>
+        <w:rPr>
+          <w:rFonts w:hint="eastAsia"/>
+          <w:lang w:val="en-US" w:eastAsia="zh-CN"/>
+        </w:rPr>
+        <w:t>或</w:t>
+      </w:r>
+      <w:r>
+        <w:rPr>
+          <w:rFonts w:hint="eastAsia"/>
+          <w:b/>
+          <w:bCs/>
+          <w:lang w:val="en-US" w:eastAsia="zh-CN"/>
+        </w:rPr>
+        <w:t>均方差</w:t>
+      </w:r>
+      <w:r>
+        <w:rPr>
+          <w:rFonts w:hint="eastAsia"/>
+          <w:lang w:val="en-US" w:eastAsia="zh-CN"/>
+        </w:rPr>
+        <w:t>为：</w:t>
+      </w:r>
+    </w:p>
+    <w:p>
+      <w:pPr>
+        <w:rPr>
+          <w:rFonts w:hint="eastAsia"/>
+          <w:lang w:val="en-US" w:eastAsia="zh-CN"/>
+        </w:rPr>
+      </w:pPr>
+      <w:r>
+        <w:rPr>
+          <w:rFonts w:hint="eastAsia"/>
+          <w:position w:val="-12"/>
+          <w:lang w:val="en-US" w:eastAsia="zh-CN"/>
+        </w:rPr>
+        <w:object>
+          <v:shape id="_x0000_i1046" o:spt="75" type="#_x0000_t75" style="height:20pt;width:80pt;" o:ole="t" filled="f" o:preferrelative="t" stroked="f" coordsize="21600,21600">
+            <v:fill on="f" focussize="0,0"/>
+            <v:stroke on="f"/>
+            <v:imagedata r:id="rId43" o:title=""/>
+            <o:lock v:ext="edit" aspectratio="t"/>
+            <w10:wrap type="none"/>
+            <w10:anchorlock/>
+          </v:shape>
+          <o:OLEObject Type="Embed" ProgID="Equation.KSEE3" ShapeID="_x0000_i1046" DrawAspect="Content" ObjectID="_1468075746" r:id="rId42">
+            <o:LockedField>false</o:LockedField>
+          </o:OLEObject>
+        </w:object>
+      </w:r>
+      <w:r>
+        <w:rPr>
+          <w:rFonts w:hint="eastAsia"/>
+          <w:lang w:val="en-US" w:eastAsia="zh-CN"/>
+        </w:rPr>
+        <w:t xml:space="preserve">                                                          (1-2-2)</w:t>
+      </w:r>
+    </w:p>
+    <w:p>
+      <w:pPr>
+        <w:rPr>
+          <w:rFonts w:hint="eastAsia"/>
+          <w:lang w:val="en-US" w:eastAsia="zh-CN"/>
+        </w:rPr>
+      </w:pPr>
+      <w:r>
+        <w:rPr>
+          <w:rFonts w:hint="eastAsia"/>
+          <w:lang w:val="en-US" w:eastAsia="zh-CN"/>
+        </w:rPr>
+        <w:t>方差与数学期望的关系：</w:t>
+      </w:r>
+      <w:bookmarkStart w:id="0" w:name="_GoBack"/>
+      <w:bookmarkEnd w:id="0"/>
+    </w:p>
+    <w:p>
+      <w:pPr>
+        <w:rPr>
+          <w:rFonts w:hint="eastAsia"/>
+          <w:lang w:val="en-US" w:eastAsia="zh-CN"/>
+        </w:rPr>
+      </w:pPr>
+      <w:r>
+        <w:rPr>
+          <w:rFonts w:hint="eastAsia"/>
+          <w:position w:val="-10"/>
+          <w:lang w:val="en-US" w:eastAsia="zh-CN"/>
+        </w:rPr>
+        <w:object>
+          <v:shape id="_x0000_i1053" o:spt="75" type="#_x0000_t75" style="height:18pt;width:125pt;" o:ole="t" fillcolor="#808080 [1629]" filled="t" o:preferrelative="t" stroked="f" coordsize="21600,21600">
+            <v:fill on="t" focussize="0,0"/>
+            <v:stroke on="f"/>
+            <v:imagedata r:id="rId45" o:title=""/>
+            <o:lock v:ext="edit" aspectratio="t"/>
+            <w10:wrap type="none"/>
+            <w10:anchorlock/>
+          </v:shape>
+          <o:OLEObject Type="Embed" ProgID="Equation.KSEE3" ShapeID="_x0000_i1053" DrawAspect="Content" ObjectID="_1468075747" r:id="rId44">
+            <o:LockedField>false</o:LockedField>
+          </o:OLEObject>
+        </w:object>
+      </w:r>
+      <w:r>
+        <w:rPr>
+          <w:rFonts w:hint="eastAsia"/>
+          <w:lang w:val="en-US" w:eastAsia="zh-CN"/>
+        </w:rPr>
+        <w:t xml:space="preserve">                                                 (1-2-3)</w:t>
+      </w:r>
+    </w:p>
+    <w:p>
+      <w:pPr>
+        <w:rPr>
+          <w:rFonts w:hint="eastAsia"/>
+          <w:lang w:val="en-US" w:eastAsia="zh-CN"/>
+        </w:rPr>
+      </w:pPr>
+      <w:r>
+        <w:rPr>
+          <w:rFonts w:hint="eastAsia"/>
+          <w:lang w:val="en-US" w:eastAsia="zh-CN"/>
+        </w:rPr>
+        <w:t>设</w:t>
+      </w:r>
+    </w:p>
+    <w:p>
+      <w:pPr>
+        <w:rPr>
+          <w:rFonts w:hint="eastAsia"/>
+          <w:lang w:val="en-US" w:eastAsia="zh-CN"/>
+        </w:rPr>
+      </w:pPr>
+      <w:r>
+        <w:rPr>
+          <w:rFonts w:hint="eastAsia"/>
+          <w:position w:val="-24"/>
+          <w:lang w:val="en-US" w:eastAsia="zh-CN"/>
+        </w:rPr>
+        <w:object>
+          <v:shape id="_x0000_i1054" o:spt="75" type="#_x0000_t75" style="height:31pt;width:58pt;" o:ole="t" fillcolor="#808080 [1629]" filled="t" o:preferrelative="t" stroked="f" coordsize="21600,21600">
+            <v:fill on="t" focussize="0,0"/>
+            <v:stroke on="f"/>
+            <v:imagedata r:id="rId47" o:title=""/>
+            <o:lock v:ext="edit" aspectratio="t"/>
+            <w10:wrap type="none"/>
+            <w10:anchorlock/>
+          </v:shape>
+          <o:OLEObject Type="Embed" ProgID="Equation.KSEE3" ShapeID="_x0000_i1054" DrawAspect="Content" ObjectID="_1468075748" r:id="rId46">
+            <o:LockedField>false</o:LockedField>
+          </o:OLEObject>
+        </w:object>
+      </w:r>
+      <w:r>
+        <w:rPr>
+          <w:rFonts w:hint="eastAsia"/>
+          <w:lang w:val="en-US" w:eastAsia="zh-CN"/>
+        </w:rPr>
+        <w:t xml:space="preserve">                                                              (1-2-4)</w:t>
+      </w:r>
+    </w:p>
+    <w:p>
+      <w:pPr>
+        <w:rPr>
+          <w:rFonts w:hint="eastAsia"/>
+          <w:lang w:val="en-US" w:eastAsia="zh-CN"/>
+        </w:rPr>
+      </w:pPr>
+      <w:r>
+        <w:rPr>
+          <w:rFonts w:hint="eastAsia"/>
+          <w:position w:val="-4"/>
+          <w:lang w:val="en-US" w:eastAsia="zh-CN"/>
+        </w:rPr>
+        <w:object>
+          <v:shape id="_x0000_i1055" o:spt="75" type="#_x0000_t75" style="height:15pt;width:17pt;" o:ole="t" filled="f" o:preferrelative="t" stroked="f" coordsize="21600,21600">
+            <v:fill on="f" focussize="0,0"/>
+            <v:stroke on="f"/>
+            <v:imagedata r:id="rId49" o:title=""/>
+            <o:lock v:ext="edit" aspectratio="t"/>
+            <w10:wrap type="none"/>
+            <w10:anchorlock/>
+          </v:shape>
+          <o:OLEObject Type="Embed" ProgID="Equation.KSEE3" ShapeID="_x0000_i1055" DrawAspect="Content" ObjectID="_1468075749" r:id="rId48">
+            <o:LockedField>false</o:LockedField>
+          </o:OLEObject>
+        </w:object>
+      </w:r>
+      <w:r>
+        <w:rPr>
+          <w:rFonts w:hint="eastAsia"/>
+          <w:lang w:val="en-US" w:eastAsia="zh-CN"/>
+        </w:rPr>
+        <w:t>的数学期望为0，方差为1.则</w:t>
+      </w:r>
+      <w:r>
+        <w:rPr>
+          <w:rFonts w:hint="eastAsia"/>
+          <w:position w:val="-4"/>
+          <w:lang w:val="en-US" w:eastAsia="zh-CN"/>
+        </w:rPr>
+        <w:object>
+          <v:shape id="_x0000_i1056" o:spt="75" type="#_x0000_t75" style="height:15pt;width:17pt;" o:ole="t" filled="f" o:preferrelative="t" stroked="f" coordsize="21600,21600">
+            <v:path/>
+            <v:fill on="f" focussize="0,0"/>
+            <v:stroke on="f"/>
+            <v:imagedata r:id="rId49" o:title=""/>
+            <o:lock v:ext="edit" aspectratio="t"/>
+            <w10:wrap type="none"/>
+            <w10:anchorlock/>
+          </v:shape>
+          <o:OLEObject Type="Embed" ProgID="Equation.KSEE3" ShapeID="_x0000_i1056" DrawAspect="Content" ObjectID="_1468075750" r:id="rId50">
+            <o:LockedField>false</o:LockedField>
+          </o:OLEObject>
+        </w:object>
+      </w:r>
+      <w:r>
+        <w:rPr>
+          <w:rFonts w:hint="eastAsia"/>
+          <w:lang w:val="en-US" w:eastAsia="zh-CN"/>
+        </w:rPr>
+        <w:t>称为</w:t>
+      </w:r>
+      <w:r>
+        <w:rPr>
+          <w:rFonts w:hint="eastAsia"/>
+          <w:position w:val="-4"/>
+          <w:lang w:val="en-US" w:eastAsia="zh-CN"/>
+        </w:rPr>
+        <w:object>
+          <v:shape id="_x0000_i1057" o:spt="75" type="#_x0000_t75" style="height:13pt;width:13.95pt;" o:ole="t" filled="f" o:preferrelative="t" stroked="f" coordsize="21600,21600">
+            <v:fill on="f" focussize="0,0"/>
+            <v:stroke on="f"/>
+            <v:imagedata r:id="rId52" o:title=""/>
+            <o:lock v:ext="edit" aspectratio="t"/>
+            <w10:wrap type="none"/>
+            <w10:anchorlock/>
+          </v:shape>
+          <o:OLEObject Type="Embed" ProgID="Equation.KSEE3" ShapeID="_x0000_i1057" DrawAspect="Content" ObjectID="_1468075751" r:id="rId51">
+            <o:LockedField>false</o:LockedField>
+          </o:OLEObject>
+        </w:object>
+      </w:r>
+      <w:r>
+        <w:rPr>
+          <w:rFonts w:hint="eastAsia"/>
+          <w:lang w:val="en-US" w:eastAsia="zh-CN"/>
+        </w:rPr>
+        <w:t>的</w:t>
+      </w:r>
+      <w:r>
+        <w:rPr>
+          <w:rFonts w:hint="eastAsia"/>
+          <w:b/>
+          <w:bCs/>
+          <w:lang w:val="en-US" w:eastAsia="zh-CN"/>
+        </w:rPr>
+        <w:t>标准化变量.</w:t>
+      </w:r>
+    </w:p>
+    <w:p>
+      <w:pPr>
+        <w:rPr>
+          <w:rFonts w:hint="eastAsia"/>
+          <w:b/>
+          <w:bCs/>
+          <w:sz w:val="36"/>
+          <w:szCs w:val="36"/>
+          <w:lang w:val="en-US" w:eastAsia="zh-CN"/>
+        </w:rPr>
+      </w:pPr>
+    </w:p>
+    <w:p>
+      <w:pPr>
+        <w:rPr>
+          <w:rFonts w:hint="eastAsia"/>
+          <w:b/>
+          <w:bCs/>
+          <w:sz w:val="36"/>
+          <w:szCs w:val="36"/>
+          <w:lang w:val="en-US" w:eastAsia="zh-CN"/>
+        </w:rPr>
+      </w:pPr>
+    </w:p>
+    <w:p>
+      <w:pPr>
+        <w:rPr>
+          <w:rFonts w:hint="eastAsia"/>
+          <w:b/>
+          <w:bCs/>
+          <w:sz w:val="36"/>
+          <w:szCs w:val="36"/>
+          <w:lang w:val="en-US" w:eastAsia="zh-CN"/>
+        </w:rPr>
+      </w:pPr>
+    </w:p>
+    <w:p>
+      <w:pPr>
+        <w:rPr>
+          <w:rFonts w:hint="eastAsia"/>
+          <w:b/>
+          <w:bCs/>
+          <w:sz w:val="36"/>
+          <w:szCs w:val="36"/>
+          <w:lang w:val="en-US" w:eastAsia="zh-CN"/>
+        </w:rPr>
+      </w:pPr>
+    </w:p>
+    <w:p>
+      <w:pPr>
+        <w:rPr>
+          <w:rFonts w:hint="eastAsia"/>
+          <w:b/>
+          <w:bCs/>
+          <w:sz w:val="36"/>
+          <w:szCs w:val="36"/>
+          <w:lang w:val="en-US" w:eastAsia="zh-CN"/>
+        </w:rPr>
+      </w:pPr>
+    </w:p>
+    <w:p>
+      <w:pPr>
+        <w:rPr>
+          <w:rFonts w:hint="eastAsia"/>
+          <w:b/>
+          <w:bCs/>
+          <w:sz w:val="36"/>
+          <w:szCs w:val="36"/>
+          <w:lang w:val="en-US" w:eastAsia="zh-CN"/>
+        </w:rPr>
+      </w:pPr>
+    </w:p>
+    <w:p>
+      <w:pPr>
+        <w:rPr>
+          <w:rFonts w:hint="eastAsia"/>
+          <w:b/>
+          <w:bCs/>
+          <w:sz w:val="36"/>
+          <w:szCs w:val="36"/>
+          <w:lang w:val="en-US" w:eastAsia="zh-CN"/>
+        </w:rPr>
+      </w:pPr>
+    </w:p>
+    <w:p>
+      <w:pPr>
+        <w:rPr>
+          <w:rFonts w:hint="eastAsia"/>
+          <w:b/>
+          <w:bCs/>
+          <w:sz w:val="36"/>
+          <w:szCs w:val="36"/>
+          <w:lang w:val="en-US" w:eastAsia="zh-CN"/>
+        </w:rPr>
+      </w:pPr>
+    </w:p>
+    <w:p>
+      <w:pPr>
+        <w:rPr>
+          <w:rFonts w:hint="eastAsia"/>
+          <w:b/>
+          <w:bCs/>
+          <w:sz w:val="36"/>
+          <w:szCs w:val="36"/>
+          <w:lang w:val="en-US" w:eastAsia="zh-CN"/>
+        </w:rPr>
+      </w:pPr>
+    </w:p>
+    <w:p>
+      <w:pPr>
+        <w:rPr>
+          <w:rFonts w:hint="eastAsia"/>
+          <w:b/>
+          <w:bCs/>
+          <w:sz w:val="36"/>
+          <w:szCs w:val="36"/>
+          <w:lang w:val="en-US" w:eastAsia="zh-CN"/>
+        </w:rPr>
+      </w:pPr>
+    </w:p>
+    <w:p>
+      <w:pPr>
+        <w:rPr>
+          <w:rFonts w:hint="eastAsia"/>
+          <w:b/>
+          <w:bCs/>
+          <w:sz w:val="36"/>
+          <w:szCs w:val="36"/>
+          <w:lang w:val="en-US" w:eastAsia="zh-CN"/>
+        </w:rPr>
+      </w:pPr>
+    </w:p>
+    <w:p>
+      <w:pPr>
+        <w:rPr>
+          <w:rFonts w:hint="eastAsia"/>
+          <w:b/>
+          <w:bCs/>
+          <w:sz w:val="36"/>
+          <w:szCs w:val="36"/>
+          <w:lang w:val="en-US" w:eastAsia="zh-CN"/>
+        </w:rPr>
+      </w:pPr>
+    </w:p>
+    <w:p>
+      <w:pPr>
+        <w:rPr>
+          <w:rFonts w:hint="eastAsia"/>
+          <w:b/>
+          <w:bCs/>
+          <w:sz w:val="36"/>
+          <w:szCs w:val="36"/>
+          <w:lang w:val="en-US" w:eastAsia="zh-CN"/>
+        </w:rPr>
+      </w:pPr>
+    </w:p>
+    <w:p>
+      <w:pPr>
+        <w:rPr>
+          <w:rFonts w:hint="eastAsia"/>
+          <w:b/>
+          <w:bCs/>
+          <w:sz w:val="36"/>
+          <w:szCs w:val="36"/>
+          <w:lang w:val="en-US" w:eastAsia="zh-CN"/>
+        </w:rPr>
+      </w:pPr>
+    </w:p>
+    <w:p>
+      <w:pPr>
+        <w:rPr>
+          <w:rFonts w:hint="eastAsia"/>
+          <w:b/>
+          <w:bCs/>
+          <w:sz w:val="36"/>
+          <w:szCs w:val="36"/>
+          <w:lang w:val="en-US" w:eastAsia="zh-CN"/>
+        </w:rPr>
+      </w:pPr>
+    </w:p>
+    <w:p>
+      <w:pPr>
+        <w:rPr>
+          <w:rFonts w:hint="eastAsia"/>
+          <w:b/>
+          <w:bCs/>
+          <w:sz w:val="36"/>
+          <w:szCs w:val="36"/>
+          <w:lang w:val="en-US" w:eastAsia="zh-CN"/>
+        </w:rPr>
+      </w:pPr>
+    </w:p>
+    <w:p>
+      <w:pPr>
+        <w:rPr>
+          <w:rFonts w:hint="eastAsia"/>
+          <w:b/>
+          <w:bCs/>
+          <w:sz w:val="36"/>
+          <w:szCs w:val="36"/>
+          <w:lang w:val="en-US" w:eastAsia="zh-CN"/>
+        </w:rPr>
+      </w:pPr>
+    </w:p>
+    <w:p>
+      <w:pPr>
+        <w:rPr>
+          <w:rFonts w:hint="eastAsia"/>
+          <w:b/>
+          <w:bCs/>
+          <w:sz w:val="36"/>
+          <w:szCs w:val="36"/>
+          <w:lang w:val="en-US" w:eastAsia="zh-CN"/>
+        </w:rPr>
+      </w:pPr>
+    </w:p>
+    <w:p>
+      <w:pPr>
+        <w:rPr>
+          <w:rFonts w:hint="eastAsia"/>
+          <w:b/>
+          <w:bCs/>
+          <w:sz w:val="36"/>
+          <w:szCs w:val="36"/>
+          <w:lang w:val="en-US" w:eastAsia="zh-CN"/>
+        </w:rPr>
+      </w:pPr>
+    </w:p>
+    <w:p>
+      <w:pPr>
+        <w:rPr>
+          <w:rFonts w:hint="eastAsia"/>
+          <w:b/>
+          <w:bCs/>
+          <w:sz w:val="36"/>
+          <w:szCs w:val="36"/>
+          <w:lang w:val="en-US" w:eastAsia="zh-CN"/>
+        </w:rPr>
+      </w:pPr>
+    </w:p>
+    <w:p>
+      <w:pPr>
+        <w:rPr>
+          <w:rFonts w:hint="eastAsia"/>
+          <w:b/>
+          <w:bCs/>
+          <w:sz w:val="36"/>
+          <w:szCs w:val="36"/>
+          <w:lang w:val="en-US" w:eastAsia="zh-CN"/>
+        </w:rPr>
+      </w:pPr>
+      <w:r>
+        <w:rPr>
+          <w:rFonts w:hint="eastAsia"/>
+          <w:b/>
+          <w:bCs/>
+          <w:sz w:val="36"/>
+          <w:szCs w:val="36"/>
+          <w:lang w:val="en-US" w:eastAsia="zh-CN"/>
+        </w:rPr>
+        <w:t>二．常用概率分布</w:t>
+      </w:r>
+    </w:p>
+    <w:p>
+      <w:pPr>
+        <w:numPr>
+          <w:ilvl w:val="0"/>
+          <w:numId w:val="3"/>
+        </w:numPr>
         <w:rPr>
           <w:rFonts w:hint="eastAsia"/>
           <w:b/>
@@ -118,14 +1783,261 @@
           <w:szCs w:val="24"/>
           <w:lang w:val="en-US" w:eastAsia="zh-CN"/>
         </w:rPr>
-        <w:t>多项分布</w:t>
+        <w:t>伯努利分布</w:t>
+      </w:r>
+    </w:p>
+    <w:p>
+      <w:pPr>
+        <w:rPr>
+          <w:rFonts w:hint="eastAsia"/>
+          <w:b/>
+          <w:bCs/>
+          <w:lang w:val="en-US" w:eastAsia="zh-CN"/>
+        </w:rPr>
+      </w:pPr>
+      <w:r>
+        <w:rPr>
+          <w:rFonts w:hint="eastAsia"/>
+          <w:lang w:val="en-US" w:eastAsia="zh-CN"/>
+        </w:rPr>
+        <w:t>又称为两点分布或0-1分布，其事件特点为</w:t>
+      </w:r>
+      <w:r>
+        <w:rPr>
+          <w:rFonts w:hint="eastAsia"/>
+          <w:b/>
+          <w:bCs/>
+          <w:lang w:val="en-US" w:eastAsia="zh-CN"/>
+        </w:rPr>
+        <w:t>只有两种可能，试验结果相互独立且对立。</w:t>
+      </w:r>
+    </w:p>
+    <w:p>
+      <w:pPr>
+        <w:rPr>
+          <w:rFonts w:hint="eastAsia"/>
+          <w:b w:val="0"/>
+          <w:bCs w:val="0"/>
+          <w:lang w:val="en-US" w:eastAsia="zh-CN"/>
+        </w:rPr>
+      </w:pPr>
+      <w:r>
+        <w:rPr>
+          <w:rFonts w:hint="eastAsia"/>
+          <w:b w:val="0"/>
+          <w:bCs w:val="0"/>
+          <w:lang w:val="en-US" w:eastAsia="zh-CN"/>
+        </w:rPr>
+        <w:t>含义为：对于伯努利随机变量</w:t>
+      </w:r>
+      <w:r>
+        <w:rPr>
+          <w:rFonts w:hint="eastAsia"/>
+          <w:b w:val="0"/>
+          <w:bCs w:val="0"/>
+          <w:position w:val="-4"/>
+          <w:lang w:val="en-US" w:eastAsia="zh-CN"/>
+        </w:rPr>
+        <w:object>
+          <v:shape id="_x0000_i1038" o:spt="75" type="#_x0000_t75" style="height:13pt;width:13.95pt;" o:ole="t" filled="f" o:preferrelative="t" stroked="f" coordsize="21600,21600">
+            <v:path/>
+            <v:fill on="f" focussize="0,0"/>
+            <v:stroke on="f"/>
+            <v:imagedata r:id="rId5" o:title=""/>
+            <o:lock v:ext="edit" aspectratio="t"/>
+            <w10:wrap type="none"/>
+            <w10:anchorlock/>
+          </v:shape>
+          <o:OLEObject Type="Embed" ProgID="Equation.KSEE3" ShapeID="_x0000_i1038" DrawAspect="Content" ObjectID="_1468075752" r:id="rId53">
+            <o:LockedField>false</o:LockedField>
+          </o:OLEObject>
+        </w:object>
+      </w:r>
+      <w:r>
+        <w:rPr>
+          <w:rFonts w:hint="eastAsia"/>
+          <w:b w:val="0"/>
+          <w:bCs w:val="0"/>
+          <w:lang w:val="en-US" w:eastAsia="zh-CN"/>
+        </w:rPr>
+        <w:t>，如果使用1表示成功，其概率为</w:t>
+      </w:r>
+      <w:r>
+        <w:rPr>
+          <w:rFonts w:hint="eastAsia"/>
+          <w:b w:val="0"/>
+          <w:bCs w:val="0"/>
+          <w:position w:val="-10"/>
+          <w:lang w:val="en-US" w:eastAsia="zh-CN"/>
+        </w:rPr>
+        <w:object>
+          <v:shape id="_x0000_i1039" o:spt="75" type="#_x0000_t75" style="height:16pt;width:60.95pt;" o:ole="t" filled="f" o:preferrelative="t" stroked="f" coordsize="21600,21600">
+            <v:path/>
+            <v:fill on="f" focussize="0,0"/>
+            <v:stroke on="f"/>
+            <v:imagedata r:id="rId55" o:title=""/>
+            <o:lock v:ext="edit" aspectratio="t"/>
+            <w10:wrap type="none"/>
+            <w10:anchorlock/>
+          </v:shape>
+          <o:OLEObject Type="Embed" ProgID="Equation.KSEE3" ShapeID="_x0000_i1039" DrawAspect="Content" ObjectID="_1468075753" r:id="rId54">
+            <o:LockedField>false</o:LockedField>
+          </o:OLEObject>
+        </w:object>
+      </w:r>
+      <w:r>
+        <w:rPr>
+          <w:rFonts w:hint="eastAsia"/>
+          <w:b w:val="0"/>
+          <w:bCs w:val="0"/>
+          <w:lang w:val="en-US" w:eastAsia="zh-CN"/>
+        </w:rPr>
+        <w:t>;使用0表示失败，其概率为</w:t>
+      </w:r>
+      <w:r>
+        <w:rPr>
+          <w:rFonts w:hint="eastAsia"/>
+          <w:b w:val="0"/>
+          <w:bCs w:val="0"/>
+          <w:position w:val="-10"/>
+          <w:lang w:val="en-US" w:eastAsia="zh-CN"/>
+        </w:rPr>
+        <w:object>
+          <v:shape id="_x0000_i1040" o:spt="75" type="#_x0000_t75" style="height:16pt;width:44pt;" o:ole="t" filled="f" o:preferrelative="t" stroked="f" coordsize="21600,21600">
+            <v:path/>
+            <v:fill on="f" focussize="0,0"/>
+            <v:stroke on="f"/>
+            <v:imagedata r:id="rId57" o:title=""/>
+            <o:lock v:ext="edit" aspectratio="t"/>
+            <w10:wrap type="none"/>
+            <w10:anchorlock/>
+          </v:shape>
+          <o:OLEObject Type="Embed" ProgID="Equation.KSEE3" ShapeID="_x0000_i1040" DrawAspect="Content" ObjectID="_1468075754" r:id="rId56">
+            <o:LockedField>false</o:LockedField>
+          </o:OLEObject>
+        </w:object>
+      </w:r>
+      <w:r>
+        <w:rPr>
+          <w:rFonts w:hint="eastAsia"/>
+          <w:b w:val="0"/>
+          <w:bCs w:val="0"/>
+          <w:lang w:val="en-US" w:eastAsia="zh-CN"/>
+        </w:rPr>
+        <w:t>。则可以称伯努利随机变量</w:t>
+      </w:r>
+      <w:r>
+        <w:rPr>
+          <w:rFonts w:hint="eastAsia"/>
+          <w:b w:val="0"/>
+          <w:bCs w:val="0"/>
+          <w:position w:val="-4"/>
+          <w:lang w:val="en-US" w:eastAsia="zh-CN"/>
+        </w:rPr>
+        <w:object>
+          <v:shape id="_x0000_i1041" o:spt="75" type="#_x0000_t75" style="height:13pt;width:13.95pt;" o:ole="t" filled="f" o:preferrelative="t" stroked="f" coordsize="21600,21600">
+            <v:path/>
+            <v:fill on="f" focussize="0,0"/>
+            <v:stroke on="f"/>
+            <v:imagedata r:id="rId5" o:title=""/>
+            <o:lock v:ext="edit" aspectratio="t"/>
+            <w10:wrap type="none"/>
+            <w10:anchorlock/>
+          </v:shape>
+          <o:OLEObject Type="Embed" ProgID="Equation.KSEE3" ShapeID="_x0000_i1041" DrawAspect="Content" ObjectID="_1468075755" r:id="rId58">
+            <o:LockedField>false</o:LockedField>
+          </o:OLEObject>
+        </w:object>
+      </w:r>
+      <w:r>
+        <w:rPr>
+          <w:rFonts w:hint="eastAsia"/>
+          <w:b w:val="0"/>
+          <w:bCs w:val="0"/>
+          <w:lang w:val="en-US" w:eastAsia="zh-CN"/>
+        </w:rPr>
+        <w:t>服从参数</w:t>
+      </w:r>
+      <w:r>
+        <w:rPr>
+          <w:rFonts w:hint="eastAsia"/>
+          <w:b w:val="0"/>
+          <w:bCs w:val="0"/>
+          <w:position w:val="-10"/>
+          <w:lang w:val="en-US" w:eastAsia="zh-CN"/>
+        </w:rPr>
+        <w:object>
+          <v:shape id="_x0000_i1042" o:spt="75" type="#_x0000_t75" style="height:13pt;width:12pt;" o:ole="t" filled="f" o:preferrelative="t" stroked="f" coordsize="21600,21600">
+            <v:path/>
+            <v:fill on="f" focussize="0,0"/>
+            <v:stroke on="f"/>
+            <v:imagedata r:id="rId60" o:title=""/>
+            <o:lock v:ext="edit" aspectratio="t"/>
+            <w10:wrap type="none"/>
+            <w10:anchorlock/>
+          </v:shape>
+          <o:OLEObject Type="Embed" ProgID="Equation.KSEE3" ShapeID="_x0000_i1042" DrawAspect="Content" ObjectID="_1468075756" r:id="rId59">
+            <o:LockedField>false</o:LockedField>
+          </o:OLEObject>
+        </w:object>
+      </w:r>
+      <w:r>
+        <w:rPr>
+          <w:rFonts w:hint="eastAsia"/>
+          <w:b w:val="0"/>
+          <w:bCs w:val="0"/>
+          <w:lang w:val="en-US" w:eastAsia="zh-CN"/>
+        </w:rPr>
+        <w:t>的伯努利分布其分布律为：</w:t>
+      </w:r>
+    </w:p>
+    <w:p>
+      <w:pPr>
+        <w:rPr>
+          <w:rFonts w:hint="eastAsia"/>
+          <w:b w:val="0"/>
+          <w:bCs w:val="0"/>
+          <w:lang w:val="en-US" w:eastAsia="zh-CN"/>
+        </w:rPr>
+      </w:pPr>
+      <w:r>
+        <w:rPr>
+          <w:rFonts w:hint="eastAsia"/>
+          <w:b w:val="0"/>
+          <w:bCs w:val="0"/>
+          <w:position w:val="-32"/>
+          <w:lang w:val="en-US" w:eastAsia="zh-CN"/>
+        </w:rPr>
+        <w:object>
+          <v:shape id="_x0000_i1043" o:spt="75" type="#_x0000_t75" style="height:38pt;width:137pt;" o:ole="t" filled="f" o:preferrelative="t" stroked="f" coordsize="21600,21600">
+            <v:path/>
+            <v:fill on="f" focussize="0,0"/>
+            <v:stroke on="f"/>
+            <v:imagedata r:id="rId62" o:title=""/>
+            <o:lock v:ext="edit" aspectratio="t"/>
+            <w10:wrap type="none"/>
+            <w10:anchorlock/>
+          </v:shape>
+          <o:OLEObject Type="Embed" ProgID="Equation.KSEE3" ShapeID="_x0000_i1043" DrawAspect="Content" ObjectID="_1468075757" r:id="rId61">
+            <o:LockedField>false</o:LockedField>
+          </o:OLEObject>
+        </w:object>
+      </w:r>
+      <w:r>
+        <w:rPr>
+          <w:rFonts w:hint="eastAsia"/>
+          <w:b w:val="0"/>
+          <w:bCs w:val="0"/>
+          <w:lang w:val="en-US" w:eastAsia="zh-CN"/>
+        </w:rPr>
+        <w:t xml:space="preserve">                                                  （1）</w:t>
       </w:r>
     </w:p>
     <w:p>
       <w:pPr>
         <w:numPr>
           <w:ilvl w:val="0"/>
-          <w:numId w:val="2"/>
+          <w:numId w:val="4"/>
         </w:numPr>
         <w:rPr>
           <w:rFonts w:hint="eastAsia"/>
@@ -145,14 +2057,14 @@
           <w:szCs w:val="24"/>
           <w:lang w:val="en-US" w:eastAsia="zh-CN"/>
         </w:rPr>
-        <w:t>Beta分布</w:t>
+        <w:t>二项分布</w:t>
       </w:r>
     </w:p>
     <w:p>
       <w:pPr>
         <w:numPr>
           <w:ilvl w:val="0"/>
-          <w:numId w:val="2"/>
+          <w:numId w:val="4"/>
         </w:numPr>
         <w:rPr>
           <w:rFonts w:hint="eastAsia"/>
@@ -172,10 +2084,62 @@
           <w:szCs w:val="24"/>
           <w:lang w:val="en-US" w:eastAsia="zh-CN"/>
         </w:rPr>
+        <w:t>多项分布</w:t>
+      </w:r>
+    </w:p>
+    <w:p>
+      <w:pPr>
+        <w:numPr>
+          <w:ilvl w:val="0"/>
+          <w:numId w:val="4"/>
+        </w:numPr>
+        <w:rPr>
+          <w:rFonts w:hint="eastAsia"/>
+          <w:b/>
+          <w:bCs/>
+          <w:sz w:val="24"/>
+          <w:szCs w:val="24"/>
+          <w:lang w:val="en-US" w:eastAsia="zh-CN"/>
+        </w:rPr>
+      </w:pPr>
+      <w:r>
+        <w:rPr>
+          <w:rFonts w:hint="eastAsia"/>
+          <w:b/>
+          <w:bCs/>
+          <w:sz w:val="24"/>
+          <w:szCs w:val="24"/>
+          <w:lang w:val="en-US" w:eastAsia="zh-CN"/>
+        </w:rPr>
+        <w:t>Beta分布</w:t>
+      </w:r>
+    </w:p>
+    <w:p>
+      <w:pPr>
+        <w:numPr>
+          <w:ilvl w:val="0"/>
+          <w:numId w:val="4"/>
+        </w:numPr>
+        <w:rPr>
+          <w:rFonts w:hint="eastAsia"/>
+          <w:b/>
+          <w:bCs/>
+          <w:sz w:val="24"/>
+          <w:szCs w:val="24"/>
+          <w:lang w:val="en-US" w:eastAsia="zh-CN"/>
+        </w:rPr>
+      </w:pPr>
+      <w:r>
+        <w:rPr>
+          <w:rFonts w:hint="eastAsia"/>
+          <w:b/>
+          <w:bCs/>
+          <w:sz w:val="24"/>
+          <w:szCs w:val="24"/>
+          <w:lang w:val="en-US" w:eastAsia="zh-CN"/>
+        </w:rPr>
         <w:t>Dirichlet分布</w:t>
       </w:r>
-      <w:bookmarkStart w:id="0" w:name="_GoBack"/>
-      <w:bookmarkEnd w:id="0"/>
     </w:p>
     <w:p>
       <w:pPr>
@@ -245,10 +2209,47 @@
       </w:pPr>
     </w:lvl>
   </w:abstractNum>
+  <w:abstractNum w:abstractNumId="2">
+    <w:nsid w:val="2F1E09AD"/>
+    <w:multiLevelType w:val="singleLevel"/>
+    <w:tmpl w:val="2F1E09AD"/>
+    <w:lvl w:ilvl="0" w:tentative="0">
+      <w:start w:val="1"/>
+      <w:numFmt w:val="decimal"/>
+      <w:lvlText w:val="%1."/>
+      <w:lvlJc w:val="left"/>
+      <w:pPr>
+        <w:tabs>
+          <w:tab w:val="left" w:pos="312"/>
+        </w:tabs>
+      </w:pPr>
+    </w:lvl>
+  </w:abstractNum>
+  <w:abstractNum w:abstractNumId="3">
+    <w:nsid w:val="5B4742DB"/>
+    <w:multiLevelType w:val="singleLevel"/>
+    <w:tmpl w:val="5B4742DB"/>
+    <w:lvl w:ilvl="0" w:tentative="0">
+      <w:start w:val="1"/>
+      <w:numFmt w:val="chineseCounting"/>
+      <w:suff w:val="nothing"/>
+      <w:lvlText w:val="%1．"/>
+      <w:lvlJc w:val="left"/>
+      <w:rPr>
+        <w:rFonts w:hint="eastAsia"/>
+      </w:rPr>
+    </w:lvl>
+  </w:abstractNum>
   <w:num w:numId="1">
+    <w:abstractNumId w:val="3"/>
+  </w:num>
+  <w:num w:numId="2">
+    <w:abstractNumId w:val="2"/>
+  </w:num>
+  <w:num w:numId="3">
     <w:abstractNumId w:val="1"/>
   </w:num>
-  <w:num w:numId="2">
+  <w:num w:numId="4">
     <w:abstractNumId w:val="0"/>
   </w:num>
 </w:numbering>

--- a/WorkLearn/Learning/BasicKnowledge/数学/概率论.docx
+++ b/WorkLearn/Learning/BasicKnowledge/数学/概率论.docx
@@ -670,7 +670,8 @@
           <w:lang w:val="en-US" w:eastAsia="zh-CN"/>
         </w:rPr>
         <w:object>
-          <v:shape id="_x0000_i1047" o:spt="75" type="#_x0000_t75" style="height:13.95pt;width:12pt;" o:ole="t" filled="f" o:preferrelative="t" stroked="f" coordsize="21600,21600">
+          <v:shape id="_x0000_i1033" o:spt="75" type="#_x0000_t75" style="height:13.95pt;width:12pt;" o:ole="t" filled="f" o:preferrelative="t" stroked="f" coordsize="21600,21600">
+            <v:path/>
             <v:fill on="f" focussize="0,0"/>
             <v:stroke on="f"/>
             <v:imagedata r:id="rId20" o:title=""/>
@@ -678,7 +679,7 @@
             <w10:wrap type="none"/>
             <w10:anchorlock/>
           </v:shape>
-          <o:OLEObject Type="Embed" ProgID="Equation.KSEE3" ShapeID="_x0000_i1047" DrawAspect="Content" ObjectID="_1468075733" r:id="rId19">
+          <o:OLEObject Type="Embed" ProgID="Equation.KSEE3" ShapeID="_x0000_i1033" DrawAspect="Content" ObjectID="_1468075733" r:id="rId19">
             <o:LockedField>false</o:LockedField>
           </o:OLEObject>
         </w:object>
@@ -701,7 +702,8 @@
           <w:lang w:val="en-US" w:eastAsia="zh-CN"/>
         </w:rPr>
         <w:object>
-          <v:shape id="_x0000_i1048" o:spt="75" type="#_x0000_t75" style="height:16pt;width:26pt;" o:ole="t" filled="f" o:preferrelative="t" stroked="f" coordsize="21600,21600">
+          <v:shape id="_x0000_i1034" o:spt="75" type="#_x0000_t75" style="height:16pt;width:26pt;" o:ole="t" filled="f" o:preferrelative="t" stroked="f" coordsize="21600,21600">
+            <v:path/>
             <v:fill on="f" focussize="0,0"/>
             <v:stroke on="f"/>
             <v:imagedata r:id="rId22" o:title=""/>
@@ -709,7 +711,7 @@
             <w10:wrap type="none"/>
             <w10:anchorlock/>
           </v:shape>
-          <o:OLEObject Type="Embed" ProgID="Equation.KSEE3" ShapeID="_x0000_i1048" DrawAspect="Content" ObjectID="_1468075734" r:id="rId21">
+          <o:OLEObject Type="Embed" ProgID="Equation.KSEE3" ShapeID="_x0000_i1034" DrawAspect="Content" ObjectID="_1468075734" r:id="rId21">
             <o:LockedField>false</o:LockedField>
           </o:OLEObject>
         </w:object>
@@ -746,7 +748,8 @@
           <w:lang w:val="en-US" w:eastAsia="zh-CN"/>
         </w:rPr>
         <w:object>
-          <v:shape id="_x0000_i1049" o:spt="75" type="#_x0000_t75" style="height:16pt;width:49pt;" o:ole="t" filled="f" o:preferrelative="t" stroked="f" coordsize="21600,21600">
+          <v:shape id="_x0000_i1035" o:spt="75" type="#_x0000_t75" style="height:16pt;width:49pt;" o:ole="t" filled="f" o:preferrelative="t" stroked="f" coordsize="21600,21600">
+            <v:path/>
             <v:fill on="f" focussize="0,0"/>
             <v:stroke on="f"/>
             <v:imagedata r:id="rId24" o:title=""/>
@@ -754,7 +757,7 @@
             <w10:wrap type="none"/>
             <w10:anchorlock/>
           </v:shape>
-          <o:OLEObject Type="Embed" ProgID="Equation.KSEE3" ShapeID="_x0000_i1049" DrawAspect="Content" ObjectID="_1468075735" r:id="rId23">
+          <o:OLEObject Type="Embed" ProgID="Equation.KSEE3" ShapeID="_x0000_i1035" DrawAspect="Content" ObjectID="_1468075735" r:id="rId23">
             <o:LockedField>false</o:LockedField>
           </o:OLEObject>
         </w:object>
@@ -791,7 +794,8 @@
           <w:lang w:val="en-US" w:eastAsia="zh-CN"/>
         </w:rPr>
         <w:object>
-          <v:shape id="_x0000_i1050" o:spt="75" type="#_x0000_t75" style="height:16pt;width:84pt;" o:ole="t" filled="f" o:preferrelative="t" stroked="f" coordsize="21600,21600">
+          <v:shape id="_x0000_i1036" o:spt="75" type="#_x0000_t75" style="height:16pt;width:84pt;" o:ole="t" filled="f" o:preferrelative="t" stroked="f" coordsize="21600,21600">
+            <v:path/>
             <v:fill on="f" focussize="0,0"/>
             <v:stroke on="f"/>
             <v:imagedata r:id="rId26" o:title=""/>
@@ -799,7 +803,7 @@
             <w10:wrap type="none"/>
             <w10:anchorlock/>
           </v:shape>
-          <o:OLEObject Type="Embed" ProgID="Equation.KSEE3" ShapeID="_x0000_i1050" DrawAspect="Content" ObjectID="_1468075736" r:id="rId25">
+          <o:OLEObject Type="Embed" ProgID="Equation.KSEE3" ShapeID="_x0000_i1036" DrawAspect="Content" ObjectID="_1468075736" r:id="rId25">
             <o:LockedField>false</o:LockedField>
           </o:OLEObject>
         </w:object>
@@ -836,7 +840,8 @@
           <w:lang w:val="en-US" w:eastAsia="zh-CN"/>
         </w:rPr>
         <w:object>
-          <v:shape id="_x0000_i1051" o:spt="75" type="#_x0000_t75" style="height:16pt;width:123pt;" o:ole="t" filled="f" o:preferrelative="t" stroked="f" coordsize="21600,21600">
+          <v:shape id="_x0000_i1037" o:spt="75" type="#_x0000_t75" style="height:16pt;width:123pt;" o:ole="t" filled="f" o:preferrelative="t" stroked="f" coordsize="21600,21600">
+            <v:path/>
             <v:fill on="f" focussize="0,0"/>
             <v:stroke on="f"/>
             <v:imagedata r:id="rId28" o:title=""/>
@@ -844,7 +849,7 @@
             <w10:wrap type="none"/>
             <w10:anchorlock/>
           </v:shape>
-          <o:OLEObject Type="Embed" ProgID="Equation.KSEE3" ShapeID="_x0000_i1051" DrawAspect="Content" ObjectID="_1468075737" r:id="rId27">
+          <o:OLEObject Type="Embed" ProgID="Equation.KSEE3" ShapeID="_x0000_i1037" DrawAspect="Content" ObjectID="_1468075737" r:id="rId27">
             <o:LockedField>false</o:LockedField>
           </o:OLEObject>
         </w:object>
@@ -881,7 +886,8 @@
           <w:lang w:val="en-US" w:eastAsia="zh-CN"/>
         </w:rPr>
         <w:object>
-          <v:shape id="_x0000_i1052" o:spt="75" type="#_x0000_t75" style="height:16pt;width:101pt;" o:ole="t" filled="f" o:preferrelative="t" stroked="f" coordsize="21600,21600">
+          <v:shape id="_x0000_i1038" o:spt="75" type="#_x0000_t75" style="height:16pt;width:101pt;" o:ole="t" filled="f" o:preferrelative="t" stroked="f" coordsize="21600,21600">
+            <v:path/>
             <v:fill on="f" focussize="0,0"/>
             <v:stroke on="f"/>
             <v:imagedata r:id="rId30" o:title=""/>
@@ -889,7 +895,7 @@
             <w10:wrap type="none"/>
             <w10:anchorlock/>
           </v:shape>
-          <o:OLEObject Type="Embed" ProgID="Equation.KSEE3" ShapeID="_x0000_i1052" DrawAspect="Content" ObjectID="_1468075738" r:id="rId29">
+          <o:OLEObject Type="Embed" ProgID="Equation.KSEE3" ShapeID="_x0000_i1038" DrawAspect="Content" ObjectID="_1468075738" r:id="rId29">
             <o:LockedField>false</o:LockedField>
           </o:OLEObject>
         </w:object>
@@ -955,7 +961,7 @@
           <w:lang w:val="en-US" w:eastAsia="zh-CN"/>
         </w:rPr>
         <w:object>
-          <v:shape id="_x0000_i1033" o:spt="75" type="#_x0000_t75" style="height:13pt;width:13.95pt;" o:ole="t" filled="f" o:preferrelative="t" stroked="f" coordsize="21600,21600">
+          <v:shape id="_x0000_i1039" o:spt="75" type="#_x0000_t75" style="height:13pt;width:13.95pt;" o:ole="t" filled="f" o:preferrelative="t" stroked="f" coordsize="21600,21600">
             <v:path/>
             <v:fill on="f" focussize="0,0"/>
             <v:stroke on="f"/>
@@ -964,7 +970,7 @@
             <w10:wrap type="none"/>
             <w10:anchorlock/>
           </v:shape>
-          <o:OLEObject Type="Embed" ProgID="Equation.KSEE3" ShapeID="_x0000_i1033" DrawAspect="Content" ObjectID="_1468075739" r:id="rId31">
+          <o:OLEObject Type="Embed" ProgID="Equation.KSEE3" ShapeID="_x0000_i1039" DrawAspect="Content" ObjectID="_1468075739" r:id="rId31">
             <o:LockedField>false</o:LockedField>
           </o:OLEObject>
         </w:object>
@@ -987,7 +993,7 @@
           <w:lang w:val="en-US" w:eastAsia="zh-CN"/>
         </w:rPr>
         <w:object>
-          <v:shape id="_x0000_i1034" o:spt="75" type="#_x0000_t75" style="height:19pt;width:77pt;" o:ole="t" filled="f" o:preferrelative="t" stroked="f" coordsize="21600,21600">
+          <v:shape id="_x0000_i1040" o:spt="75" type="#_x0000_t75" style="height:19pt;width:77pt;" o:ole="t" filled="f" o:preferrelative="t" stroked="f" coordsize="21600,21600">
             <v:path/>
             <v:fill on="f" focussize="0,0"/>
             <v:stroke on="f"/>
@@ -996,7 +1002,7 @@
             <w10:wrap type="none"/>
             <w10:anchorlock/>
           </v:shape>
-          <o:OLEObject Type="Embed" ProgID="Equation.KSEE3" ShapeID="_x0000_i1034" DrawAspect="Content" ObjectID="_1468075740" r:id="rId32">
+          <o:OLEObject Type="Embed" ProgID="Equation.KSEE3" ShapeID="_x0000_i1040" DrawAspect="Content" ObjectID="_1468075740" r:id="rId32">
             <o:LockedField>false</o:LockedField>
           </o:OLEObject>
         </w:object>
@@ -1019,7 +1025,7 @@
           <w:lang w:val="en-US" w:eastAsia="zh-CN"/>
         </w:rPr>
         <w:object>
-          <v:shape id="_x0000_i1035" o:spt="75" type="#_x0000_t75" style="height:19pt;width:77pt;" o:ole="t" filled="f" o:preferrelative="t" stroked="f" coordsize="21600,21600">
+          <v:shape id="_x0000_i1041" o:spt="75" type="#_x0000_t75" style="height:19pt;width:77pt;" o:ole="t" filled="f" o:preferrelative="t" stroked="f" coordsize="21600,21600">
             <v:path/>
             <v:fill on="f" focussize="0,0"/>
             <v:stroke on="f"/>
@@ -1028,7 +1034,7 @@
             <w10:wrap type="none"/>
             <w10:anchorlock/>
           </v:shape>
-          <o:OLEObject Type="Embed" ProgID="Equation.KSEE3" ShapeID="_x0000_i1035" DrawAspect="Content" ObjectID="_1468075741" r:id="rId34">
+          <o:OLEObject Type="Embed" ProgID="Equation.KSEE3" ShapeID="_x0000_i1041" DrawAspect="Content" ObjectID="_1468075741" r:id="rId34">
             <o:LockedField>false</o:LockedField>
           </o:OLEObject>
         </w:object>
@@ -1051,7 +1057,7 @@
           <w:lang w:val="en-US" w:eastAsia="zh-CN"/>
         </w:rPr>
         <w:object>
-          <v:shape id="_x0000_i1036" o:spt="75" type="#_x0000_t75" style="height:13pt;width:13.95pt;" o:ole="t" filled="f" o:preferrelative="t" stroked="f" coordsize="21600,21600">
+          <v:shape id="_x0000_i1042" o:spt="75" type="#_x0000_t75" style="height:13pt;width:13.95pt;" o:ole="t" filled="f" o:preferrelative="t" stroked="f" coordsize="21600,21600">
             <v:path/>
             <v:fill on="f" focussize="0,0"/>
             <v:stroke on="f"/>
@@ -1060,7 +1066,7 @@
             <w10:wrap type="none"/>
             <w10:anchorlock/>
           </v:shape>
-          <o:OLEObject Type="Embed" ProgID="Equation.KSEE3" ShapeID="_x0000_i1036" DrawAspect="Content" ObjectID="_1468075742" r:id="rId35">
+          <o:OLEObject Type="Embed" ProgID="Equation.KSEE3" ShapeID="_x0000_i1042" DrawAspect="Content" ObjectID="_1468075742" r:id="rId35">
             <o:LockedField>false</o:LockedField>
           </o:OLEObject>
         </w:object>
@@ -1101,7 +1107,7 @@
           <w:lang w:val="en-US" w:eastAsia="zh-CN"/>
         </w:rPr>
         <w:object>
-          <v:shape id="_x0000_i1037" o:spt="75" type="#_x0000_t75" style="height:16pt;width:31.95pt;" o:ole="t" filled="f" o:preferrelative="t" stroked="f" coordsize="21600,21600">
+          <v:shape id="_x0000_i1043" o:spt="75" type="#_x0000_t75" style="height:16pt;width:31.95pt;" o:ole="t" filled="f" o:preferrelative="t" stroked="f" coordsize="21600,21600">
             <v:path/>
             <v:fill on="f" focussize="0,0"/>
             <v:stroke on="f"/>
@@ -1110,7 +1116,7 @@
             <w10:wrap type="none"/>
             <w10:anchorlock/>
           </v:shape>
-          <o:OLEObject Type="Embed" ProgID="Equation.KSEE3" ShapeID="_x0000_i1037" DrawAspect="Content" ObjectID="_1468075743" r:id="rId36">
+          <o:OLEObject Type="Embed" ProgID="Equation.KSEE3" ShapeID="_x0000_i1043" DrawAspect="Content" ObjectID="_1468075743" r:id="rId36">
             <o:LockedField>false</o:LockedField>
           </o:OLEObject>
         </w:object>
@@ -1130,6 +1136,7 @@
         </w:rPr>
         <w:object>
           <v:shape id="_x0000_i1044" o:spt="75" type="#_x0000_t75" style="height:16pt;width:40pt;" o:ole="t" filled="f" o:preferrelative="t" stroked="f" coordsize="21600,21600">
+            <v:path/>
             <v:fill on="f" focussize="0,0"/>
             <v:stroke on="f"/>
             <v:imagedata r:id="rId39" o:title=""/>
@@ -1169,7 +1176,7 @@
           <w:lang w:val="en-US" w:eastAsia="zh-CN"/>
         </w:rPr>
         <w:object>
-          <v:shape id="_x0000_i1045" o:spt="75" alt="" type="#_x0000_t75" style="height:19pt;width:166pt;" o:ole="t" fillcolor="#808080 [1629]" filled="t" o:preferrelative="t" stroked="f" coordsize="21600,21600">
+          <v:shape id="_x0000_i1045" o:spt="75" type="#_x0000_t75" style="height:19pt;width:166pt;" o:ole="t" fillcolor="#808080 [1629]" filled="t" o:preferrelative="t" stroked="f" coordsize="21600,21600">
             <v:path/>
             <v:fill on="t" focussize="0,0"/>
             <v:stroke on="f"/>
@@ -1275,6 +1282,7 @@
         </w:rPr>
         <w:object>
           <v:shape id="_x0000_i1046" o:spt="75" type="#_x0000_t75" style="height:20pt;width:80pt;" o:ole="t" filled="f" o:preferrelative="t" stroked="f" coordsize="21600,21600">
+            <v:path/>
             <v:fill on="f" focussize="0,0"/>
             <v:stroke on="f"/>
             <v:imagedata r:id="rId43" o:title=""/>
@@ -1309,8 +1317,6 @@
         </w:rPr>
         <w:t>方差与数学期望的关系：</w:t>
       </w:r>
-      <w:bookmarkStart w:id="0" w:name="_GoBack"/>
-      <w:bookmarkEnd w:id="0"/>
     </w:p>
     <w:p>
       <w:pPr>
@@ -1326,7 +1332,8 @@
           <w:lang w:val="en-US" w:eastAsia="zh-CN"/>
         </w:rPr>
         <w:object>
-          <v:shape id="_x0000_i1053" o:spt="75" type="#_x0000_t75" style="height:18pt;width:125pt;" o:ole="t" fillcolor="#808080 [1629]" filled="t" o:preferrelative="t" stroked="f" coordsize="21600,21600">
+          <v:shape id="_x0000_i1047" o:spt="75" type="#_x0000_t75" style="height:18pt;width:125pt;" o:ole="t" fillcolor="#808080 [1629]" filled="t" o:preferrelative="t" stroked="f" coordsize="21600,21600">
+            <v:path/>
             <v:fill on="t" focussize="0,0"/>
             <v:stroke on="f"/>
             <v:imagedata r:id="rId45" o:title=""/>
@@ -1334,7 +1341,7 @@
             <w10:wrap type="none"/>
             <w10:anchorlock/>
           </v:shape>
-          <o:OLEObject Type="Embed" ProgID="Equation.KSEE3" ShapeID="_x0000_i1053" DrawAspect="Content" ObjectID="_1468075747" r:id="rId44">
+          <o:OLEObject Type="Embed" ProgID="Equation.KSEE3" ShapeID="_x0000_i1047" DrawAspect="Content" ObjectID="_1468075747" r:id="rId44">
             <o:LockedField>false</o:LockedField>
           </o:OLEObject>
         </w:object>
@@ -1376,7 +1383,8 @@
           <w:lang w:val="en-US" w:eastAsia="zh-CN"/>
         </w:rPr>
         <w:object>
-          <v:shape id="_x0000_i1054" o:spt="75" type="#_x0000_t75" style="height:31pt;width:58pt;" o:ole="t" fillcolor="#808080 [1629]" filled="t" o:preferrelative="t" stroked="f" coordsize="21600,21600">
+          <v:shape id="_x0000_i1048" o:spt="75" type="#_x0000_t75" style="height:31pt;width:58pt;" o:ole="t" fillcolor="#808080 [1629]" filled="t" o:preferrelative="t" stroked="f" coordsize="21600,21600">
+            <v:path/>
             <v:fill on="t" focussize="0,0"/>
             <v:stroke on="f"/>
             <v:imagedata r:id="rId47" o:title=""/>
@@ -1384,7 +1392,7 @@
             <w10:wrap type="none"/>
             <w10:anchorlock/>
           </v:shape>
-          <o:OLEObject Type="Embed" ProgID="Equation.KSEE3" ShapeID="_x0000_i1054" DrawAspect="Content" ObjectID="_1468075748" r:id="rId46">
+          <o:OLEObject Type="Embed" ProgID="Equation.KSEE3" ShapeID="_x0000_i1048" DrawAspect="Content" ObjectID="_1468075748" r:id="rId46">
             <o:LockedField>false</o:LockedField>
           </o:OLEObject>
         </w:object>
@@ -1401,6 +1409,8 @@
       <w:pPr>
         <w:rPr>
           <w:rFonts w:hint="eastAsia"/>
+          <w:b/>
+          <w:bCs/>
           <w:lang w:val="en-US" w:eastAsia="zh-CN"/>
         </w:rPr>
       </w:pPr>
@@ -1411,7 +1421,8 @@
           <w:lang w:val="en-US" w:eastAsia="zh-CN"/>
         </w:rPr>
         <w:object>
-          <v:shape id="_x0000_i1055" o:spt="75" type="#_x0000_t75" style="height:15pt;width:17pt;" o:ole="t" filled="f" o:preferrelative="t" stroked="f" coordsize="21600,21600">
+          <v:shape id="_x0000_i1049" o:spt="75" type="#_x0000_t75" style="height:15pt;width:17pt;" o:ole="t" filled="f" o:preferrelative="t" stroked="f" coordsize="21600,21600">
+            <v:path/>
             <v:fill on="f" focussize="0,0"/>
             <v:stroke on="f"/>
             <v:imagedata r:id="rId49" o:title=""/>
@@ -1419,7 +1430,7 @@
             <w10:wrap type="none"/>
             <w10:anchorlock/>
           </v:shape>
-          <o:OLEObject Type="Embed" ProgID="Equation.KSEE3" ShapeID="_x0000_i1055" DrawAspect="Content" ObjectID="_1468075749" r:id="rId48">
+          <o:OLEObject Type="Embed" ProgID="Equation.KSEE3" ShapeID="_x0000_i1049" DrawAspect="Content" ObjectID="_1468075749" r:id="rId48">
             <o:LockedField>false</o:LockedField>
           </o:OLEObject>
         </w:object>
@@ -1438,7 +1449,7 @@
           <w:lang w:val="en-US" w:eastAsia="zh-CN"/>
         </w:rPr>
         <w:object>
-          <v:shape id="_x0000_i1056" o:spt="75" type="#_x0000_t75" style="height:15pt;width:17pt;" o:ole="t" filled="f" o:preferrelative="t" stroked="f" coordsize="21600,21600">
+          <v:shape id="_x0000_i1050" o:spt="75" type="#_x0000_t75" style="height:15pt;width:17pt;" o:ole="t" filled="f" o:preferrelative="t" stroked="f" coordsize="21600,21600">
             <v:path/>
             <v:fill on="f" focussize="0,0"/>
             <v:stroke on="f"/>
@@ -1447,7 +1458,7 @@
             <w10:wrap type="none"/>
             <w10:anchorlock/>
           </v:shape>
-          <o:OLEObject Type="Embed" ProgID="Equation.KSEE3" ShapeID="_x0000_i1056" DrawAspect="Content" ObjectID="_1468075750" r:id="rId50">
+          <o:OLEObject Type="Embed" ProgID="Equation.KSEE3" ShapeID="_x0000_i1050" DrawAspect="Content" ObjectID="_1468075750" r:id="rId50">
             <o:LockedField>false</o:LockedField>
           </o:OLEObject>
         </w:object>
@@ -1466,7 +1477,8 @@
           <w:lang w:val="en-US" w:eastAsia="zh-CN"/>
         </w:rPr>
         <w:object>
-          <v:shape id="_x0000_i1057" o:spt="75" type="#_x0000_t75" style="height:13pt;width:13.95pt;" o:ole="t" filled="f" o:preferrelative="t" stroked="f" coordsize="21600,21600">
+          <v:shape id="_x0000_i1051" o:spt="75" type="#_x0000_t75" style="height:13pt;width:13.95pt;" o:ole="t" filled="f" o:preferrelative="t" stroked="f" coordsize="21600,21600">
+            <v:path/>
             <v:fill on="f" focussize="0,0"/>
             <v:stroke on="f"/>
             <v:imagedata r:id="rId52" o:title=""/>
@@ -1474,7 +1486,7 @@
             <w10:wrap type="none"/>
             <w10:anchorlock/>
           </v:shape>
-          <o:OLEObject Type="Embed" ProgID="Equation.KSEE3" ShapeID="_x0000_i1057" DrawAspect="Content" ObjectID="_1468075751" r:id="rId51">
+          <o:OLEObject Type="Embed" ProgID="Equation.KSEE3" ShapeID="_x0000_i1051" DrawAspect="Content" ObjectID="_1468075751" r:id="rId51">
             <o:LockedField>false</o:LockedField>
           </o:OLEObject>
         </w:object>
@@ -1507,9 +1519,7 @@
           <w:lang w:val="en-US" w:eastAsia="zh-CN"/>
         </w:rPr>
       </w:pPr>
-    </w:p>
-    <w:p>
-      <w:pPr>
+      <w:r>
         <w:rPr>
           <w:rFonts w:hint="eastAsia"/>
           <w:b/>
@@ -1518,10 +1528,532 @@
           <w:szCs w:val="36"/>
           <w:lang w:val="en-US" w:eastAsia="zh-CN"/>
         </w:rPr>
-      </w:pPr>
-    </w:p>
-    <w:p>
-      <w:pPr>
+        <w:t>二．常用概率分布</w:t>
+      </w:r>
+    </w:p>
+    <w:p>
+      <w:pPr>
+        <w:numPr>
+          <w:ilvl w:val="0"/>
+          <w:numId w:val="3"/>
+        </w:numPr>
+        <w:rPr>
+          <w:rFonts w:hint="eastAsia"/>
+          <w:b/>
+          <w:bCs/>
+          <w:sz w:val="24"/>
+          <w:szCs w:val="24"/>
+          <w:lang w:val="en-US" w:eastAsia="zh-CN"/>
+        </w:rPr>
+      </w:pPr>
+      <w:r>
+        <w:rPr>
+          <w:rFonts w:hint="eastAsia"/>
+          <w:b/>
+          <w:bCs/>
+          <w:sz w:val="24"/>
+          <w:szCs w:val="24"/>
+          <w:lang w:val="en-US" w:eastAsia="zh-CN"/>
+        </w:rPr>
+        <w:t>伯努利分布</w:t>
+      </w:r>
+    </w:p>
+    <w:p>
+      <w:pPr>
+        <w:rPr>
+          <w:rFonts w:hint="eastAsia"/>
+          <w:b/>
+          <w:bCs/>
+          <w:lang w:val="en-US" w:eastAsia="zh-CN"/>
+        </w:rPr>
+      </w:pPr>
+      <w:r>
+        <w:rPr>
+          <w:rFonts w:hint="eastAsia"/>
+          <w:lang w:val="en-US" w:eastAsia="zh-CN"/>
+        </w:rPr>
+        <w:t>又称为两点分布或0-1分布，其事件特点为</w:t>
+      </w:r>
+      <w:r>
+        <w:rPr>
+          <w:rFonts w:hint="eastAsia"/>
+          <w:b/>
+          <w:bCs/>
+          <w:lang w:val="en-US" w:eastAsia="zh-CN"/>
+        </w:rPr>
+        <w:t>只有两种可能，试验结果相互独立且对立。</w:t>
+      </w:r>
+    </w:p>
+    <w:p>
+      <w:pPr>
+        <w:rPr>
+          <w:rFonts w:hint="eastAsia"/>
+          <w:b w:val="0"/>
+          <w:bCs w:val="0"/>
+          <w:lang w:val="en-US" w:eastAsia="zh-CN"/>
+        </w:rPr>
+      </w:pPr>
+      <w:r>
+        <w:rPr>
+          <w:rFonts w:hint="eastAsia"/>
+          <w:b w:val="0"/>
+          <w:bCs w:val="0"/>
+          <w:lang w:val="en-US" w:eastAsia="zh-CN"/>
+        </w:rPr>
+        <w:t>含义为：对于伯努利随机变量</w:t>
+      </w:r>
+      <w:r>
+        <w:rPr>
+          <w:rFonts w:hint="eastAsia"/>
+          <w:b w:val="0"/>
+          <w:bCs w:val="0"/>
+          <w:position w:val="-4"/>
+          <w:lang w:val="en-US" w:eastAsia="zh-CN"/>
+        </w:rPr>
+        <w:object>
+          <v:shape id="_x0000_i1052" o:spt="75" type="#_x0000_t75" style="height:13pt;width:13.95pt;" o:ole="t" filled="f" o:preferrelative="t" stroked="f" coordsize="21600,21600">
+            <v:path/>
+            <v:fill on="f" focussize="0,0"/>
+            <v:stroke on="f"/>
+            <v:imagedata r:id="rId5" o:title=""/>
+            <o:lock v:ext="edit" aspectratio="t"/>
+            <w10:wrap type="none"/>
+            <w10:anchorlock/>
+          </v:shape>
+          <o:OLEObject Type="Embed" ProgID="Equation.KSEE3" ShapeID="_x0000_i1052" DrawAspect="Content" ObjectID="_1468075752" r:id="rId53">
+            <o:LockedField>false</o:LockedField>
+          </o:OLEObject>
+        </w:object>
+      </w:r>
+      <w:r>
+        <w:rPr>
+          <w:rFonts w:hint="eastAsia"/>
+          <w:b w:val="0"/>
+          <w:bCs w:val="0"/>
+          <w:lang w:val="en-US" w:eastAsia="zh-CN"/>
+        </w:rPr>
+        <w:t>，如果使用1表示成功，其概率为</w:t>
+      </w:r>
+      <w:r>
+        <w:rPr>
+          <w:rFonts w:hint="eastAsia"/>
+          <w:b w:val="0"/>
+          <w:bCs w:val="0"/>
+          <w:position w:val="-10"/>
+          <w:lang w:val="en-US" w:eastAsia="zh-CN"/>
+        </w:rPr>
+        <w:object>
+          <v:shape id="_x0000_i1053" o:spt="75" type="#_x0000_t75" style="height:16pt;width:60.95pt;" o:ole="t" filled="f" o:preferrelative="t" stroked="f" coordsize="21600,21600">
+            <v:path/>
+            <v:fill on="f" focussize="0,0"/>
+            <v:stroke on="f"/>
+            <v:imagedata r:id="rId55" o:title=""/>
+            <o:lock v:ext="edit" aspectratio="t"/>
+            <w10:wrap type="none"/>
+            <w10:anchorlock/>
+          </v:shape>
+          <o:OLEObject Type="Embed" ProgID="Equation.KSEE3" ShapeID="_x0000_i1053" DrawAspect="Content" ObjectID="_1468075753" r:id="rId54">
+            <o:LockedField>false</o:LockedField>
+          </o:OLEObject>
+        </w:object>
+      </w:r>
+      <w:r>
+        <w:rPr>
+          <w:rFonts w:hint="eastAsia"/>
+          <w:b w:val="0"/>
+          <w:bCs w:val="0"/>
+          <w:lang w:val="en-US" w:eastAsia="zh-CN"/>
+        </w:rPr>
+        <w:t>;使用0表示失败，其概率为</w:t>
+      </w:r>
+      <w:r>
+        <w:rPr>
+          <w:rFonts w:hint="eastAsia"/>
+          <w:b w:val="0"/>
+          <w:bCs w:val="0"/>
+          <w:position w:val="-10"/>
+          <w:lang w:val="en-US" w:eastAsia="zh-CN"/>
+        </w:rPr>
+        <w:object>
+          <v:shape id="_x0000_i1054" o:spt="75" type="#_x0000_t75" style="height:16pt;width:44pt;" o:ole="t" filled="f" o:preferrelative="t" stroked="f" coordsize="21600,21600">
+            <v:path/>
+            <v:fill on="f" focussize="0,0"/>
+            <v:stroke on="f"/>
+            <v:imagedata r:id="rId57" o:title=""/>
+            <o:lock v:ext="edit" aspectratio="t"/>
+            <w10:wrap type="none"/>
+            <w10:anchorlock/>
+          </v:shape>
+          <o:OLEObject Type="Embed" ProgID="Equation.KSEE3" ShapeID="_x0000_i1054" DrawAspect="Content" ObjectID="_1468075754" r:id="rId56">
+            <o:LockedField>false</o:LockedField>
+          </o:OLEObject>
+        </w:object>
+      </w:r>
+      <w:r>
+        <w:rPr>
+          <w:rFonts w:hint="eastAsia"/>
+          <w:b w:val="0"/>
+          <w:bCs w:val="0"/>
+          <w:lang w:val="en-US" w:eastAsia="zh-CN"/>
+        </w:rPr>
+        <w:t>。则可以称伯努利随机变量</w:t>
+      </w:r>
+      <w:r>
+        <w:rPr>
+          <w:rFonts w:hint="eastAsia"/>
+          <w:b w:val="0"/>
+          <w:bCs w:val="0"/>
+          <w:position w:val="-4"/>
+          <w:lang w:val="en-US" w:eastAsia="zh-CN"/>
+        </w:rPr>
+        <w:object>
+          <v:shape id="_x0000_i1055" o:spt="75" type="#_x0000_t75" style="height:13pt;width:13.95pt;" o:ole="t" filled="f" o:preferrelative="t" stroked="f" coordsize="21600,21600">
+            <v:path/>
+            <v:fill on="f" focussize="0,0"/>
+            <v:stroke on="f"/>
+            <v:imagedata r:id="rId5" o:title=""/>
+            <o:lock v:ext="edit" aspectratio="t"/>
+            <w10:wrap type="none"/>
+            <w10:anchorlock/>
+          </v:shape>
+          <o:OLEObject Type="Embed" ProgID="Equation.KSEE3" ShapeID="_x0000_i1055" DrawAspect="Content" ObjectID="_1468075755" r:id="rId58">
+            <o:LockedField>false</o:LockedField>
+          </o:OLEObject>
+        </w:object>
+      </w:r>
+      <w:r>
+        <w:rPr>
+          <w:rFonts w:hint="eastAsia"/>
+          <w:b w:val="0"/>
+          <w:bCs w:val="0"/>
+          <w:lang w:val="en-US" w:eastAsia="zh-CN"/>
+        </w:rPr>
+        <w:t>服从参数</w:t>
+      </w:r>
+      <w:r>
+        <w:rPr>
+          <w:rFonts w:hint="eastAsia"/>
+          <w:b w:val="0"/>
+          <w:bCs w:val="0"/>
+          <w:position w:val="-10"/>
+          <w:lang w:val="en-US" w:eastAsia="zh-CN"/>
+        </w:rPr>
+        <w:object>
+          <v:shape id="_x0000_i1056" o:spt="75" type="#_x0000_t75" style="height:13pt;width:12pt;" o:ole="t" filled="f" o:preferrelative="t" stroked="f" coordsize="21600,21600">
+            <v:path/>
+            <v:fill on="f" focussize="0,0"/>
+            <v:stroke on="f"/>
+            <v:imagedata r:id="rId60" o:title=""/>
+            <o:lock v:ext="edit" aspectratio="t"/>
+            <w10:wrap type="none"/>
+            <w10:anchorlock/>
+          </v:shape>
+          <o:OLEObject Type="Embed" ProgID="Equation.KSEE3" ShapeID="_x0000_i1056" DrawAspect="Content" ObjectID="_1468075756" r:id="rId59">
+            <o:LockedField>false</o:LockedField>
+          </o:OLEObject>
+        </w:object>
+      </w:r>
+      <w:r>
+        <w:rPr>
+          <w:rFonts w:hint="eastAsia"/>
+          <w:b w:val="0"/>
+          <w:bCs w:val="0"/>
+          <w:lang w:val="en-US" w:eastAsia="zh-CN"/>
+        </w:rPr>
+        <w:t>的伯努利分布其分布律为：</w:t>
+      </w:r>
+    </w:p>
+    <w:p>
+      <w:pPr>
+        <w:rPr>
+          <w:rFonts w:hint="eastAsia"/>
+          <w:b w:val="0"/>
+          <w:bCs w:val="0"/>
+          <w:lang w:val="en-US" w:eastAsia="zh-CN"/>
+        </w:rPr>
+      </w:pPr>
+      <w:r>
+        <w:rPr>
+          <w:rFonts w:hint="eastAsia"/>
+          <w:b w:val="0"/>
+          <w:bCs w:val="0"/>
+          <w:position w:val="-32"/>
+          <w:lang w:val="en-US" w:eastAsia="zh-CN"/>
+        </w:rPr>
+        <w:object>
+          <v:shape id="_x0000_i1057" o:spt="75" type="#_x0000_t75" style="height:38pt;width:137pt;" o:ole="t" filled="f" o:preferrelative="t" stroked="f" coordsize="21600,21600">
+            <v:path/>
+            <v:fill on="f" focussize="0,0"/>
+            <v:stroke on="f"/>
+            <v:imagedata r:id="rId62" o:title=""/>
+            <o:lock v:ext="edit" aspectratio="t"/>
+            <w10:wrap type="none"/>
+            <w10:anchorlock/>
+          </v:shape>
+          <o:OLEObject Type="Embed" ProgID="Equation.KSEE3" ShapeID="_x0000_i1057" DrawAspect="Content" ObjectID="_1468075757" r:id="rId61">
+            <o:LockedField>false</o:LockedField>
+          </o:OLEObject>
+        </w:object>
+      </w:r>
+      <w:r>
+        <w:rPr>
+          <w:rFonts w:hint="eastAsia"/>
+          <w:b w:val="0"/>
+          <w:bCs w:val="0"/>
+          <w:lang w:val="en-US" w:eastAsia="zh-CN"/>
+        </w:rPr>
+        <w:t xml:space="preserve">                                               (2-1-1)</w:t>
+      </w:r>
+    </w:p>
+    <w:p>
+      <w:pPr>
+        <w:rPr>
+          <w:rFonts w:hint="eastAsia"/>
+          <w:b w:val="0"/>
+          <w:bCs w:val="0"/>
+          <w:lang w:val="en-US" w:eastAsia="zh-CN"/>
+        </w:rPr>
+      </w:pPr>
+      <w:r>
+        <w:rPr>
+          <w:rFonts w:hint="eastAsia"/>
+          <w:b w:val="0"/>
+          <w:bCs w:val="0"/>
+          <w:lang w:val="en-US" w:eastAsia="zh-CN"/>
+        </w:rPr>
+        <w:t>均值为：</w:t>
+      </w:r>
+    </w:p>
+    <w:p>
+      <w:pPr>
+        <w:rPr>
+          <w:rFonts w:hint="eastAsia"/>
+          <w:b w:val="0"/>
+          <w:bCs w:val="0"/>
+          <w:lang w:val="en-US" w:eastAsia="zh-CN"/>
+        </w:rPr>
+      </w:pPr>
+      <w:r>
+        <w:rPr>
+          <w:rFonts w:hint="eastAsia"/>
+          <w:b w:val="0"/>
+          <w:bCs w:val="0"/>
+          <w:position w:val="-10"/>
+          <w:lang w:val="en-US" w:eastAsia="zh-CN"/>
+        </w:rPr>
+        <w:object>
+          <v:shape id="_x0000_i1058" o:spt="75" type="#_x0000_t75" style="height:16pt;width:235pt;" o:ole="t" filled="f" o:preferrelative="t" stroked="f" coordsize="21600,21600">
+            <v:fill on="f" focussize="0,0"/>
+            <v:stroke on="f"/>
+            <v:imagedata r:id="rId64" o:title=""/>
+            <o:lock v:ext="edit" aspectratio="t"/>
+            <w10:wrap type="none"/>
+            <w10:anchorlock/>
+          </v:shape>
+          <o:OLEObject Type="Embed" ProgID="Equation.KSEE3" ShapeID="_x0000_i1058" DrawAspect="Content" ObjectID="_1468075758" r:id="rId63">
+            <o:LockedField>false</o:LockedField>
+          </o:OLEObject>
+        </w:object>
+      </w:r>
+      <w:r>
+        <w:rPr>
+          <w:rFonts w:hint="eastAsia"/>
+          <w:b w:val="0"/>
+          <w:bCs w:val="0"/>
+          <w:lang w:val="en-US" w:eastAsia="zh-CN"/>
+        </w:rPr>
+        <w:t xml:space="preserve">                            (2-1-2)</w:t>
+      </w:r>
+    </w:p>
+    <w:p>
+      <w:pPr>
+        <w:rPr>
+          <w:rFonts w:hint="eastAsia"/>
+          <w:b w:val="0"/>
+          <w:bCs w:val="0"/>
+          <w:lang w:val="en-US" w:eastAsia="zh-CN"/>
+        </w:rPr>
+      </w:pPr>
+      <w:r>
+        <w:rPr>
+          <w:rFonts w:hint="eastAsia"/>
+          <w:b w:val="0"/>
+          <w:bCs w:val="0"/>
+          <w:lang w:val="en-US" w:eastAsia="zh-CN"/>
+        </w:rPr>
+        <w:t>方差为：</w:t>
+      </w:r>
+    </w:p>
+    <w:p>
+      <w:pPr>
+        <w:rPr>
+          <w:rFonts w:hint="eastAsia"/>
+          <w:b w:val="0"/>
+          <w:bCs w:val="0"/>
+          <w:lang w:val="en-US" w:eastAsia="zh-CN"/>
+        </w:rPr>
+      </w:pPr>
+      <w:r>
+        <w:rPr>
+          <w:rFonts w:hint="eastAsia"/>
+          <w:b w:val="0"/>
+          <w:bCs w:val="0"/>
+          <w:position w:val="-10"/>
+          <w:lang w:val="en-US" w:eastAsia="zh-CN"/>
+        </w:rPr>
+        <w:object>
+          <v:shape id="_x0000_i1059" o:spt="75" type="#_x0000_t75" style="height:18pt;width:373pt;" o:ole="t" filled="f" o:preferrelative="t" stroked="f" coordsize="21600,21600">
+            <v:fill on="f" focussize="0,0"/>
+            <v:stroke on="f"/>
+            <v:imagedata r:id="rId66" o:title=""/>
+            <o:lock v:ext="edit" aspectratio="t"/>
+            <w10:wrap type="none"/>
+            <w10:anchorlock/>
+          </v:shape>
+          <o:OLEObject Type="Embed" ProgID="Equation.KSEE3" ShapeID="_x0000_i1059" DrawAspect="Content" ObjectID="_1468075759" r:id="rId65">
+            <o:LockedField>false</o:LockedField>
+          </o:OLEObject>
+        </w:object>
+      </w:r>
+      <w:r>
+        <w:rPr>
+          <w:rFonts w:hint="eastAsia"/>
+          <w:b w:val="0"/>
+          <w:bCs w:val="0"/>
+          <w:lang w:val="en-US" w:eastAsia="zh-CN"/>
+        </w:rPr>
+        <w:t xml:space="preserve">  (2-1-3)</w:t>
+      </w:r>
+    </w:p>
+    <w:p>
+      <w:pPr>
+        <w:numPr>
+          <w:ilvl w:val="0"/>
+          <w:numId w:val="4"/>
+        </w:numPr>
+        <w:rPr>
+          <w:rFonts w:hint="eastAsia"/>
+          <w:b/>
+          <w:bCs/>
+          <w:sz w:val="24"/>
+          <w:szCs w:val="24"/>
+          <w:lang w:val="en-US" w:eastAsia="zh-CN"/>
+        </w:rPr>
+      </w:pPr>
+      <w:r>
+        <w:rPr>
+          <w:rFonts w:hint="eastAsia"/>
+          <w:b/>
+          <w:bCs/>
+          <w:sz w:val="24"/>
+          <w:szCs w:val="24"/>
+          <w:lang w:val="en-US" w:eastAsia="zh-CN"/>
+        </w:rPr>
+        <w:t>二项分布</w:t>
+      </w:r>
+    </w:p>
+    <w:p>
+      <w:pPr>
+        <w:numPr>
+          <w:numId w:val="0"/>
+        </w:numPr>
+        <w:rPr>
+          <w:rFonts w:hint="eastAsia"/>
+          <w:b/>
+          <w:bCs/>
+          <w:sz w:val="24"/>
+          <w:szCs w:val="24"/>
+          <w:lang w:val="en-US" w:eastAsia="zh-CN"/>
+        </w:rPr>
+      </w:pPr>
+    </w:p>
+    <w:p>
+      <w:pPr>
+        <w:numPr>
+          <w:ilvl w:val="0"/>
+          <w:numId w:val="4"/>
+        </w:numPr>
+        <w:rPr>
+          <w:rFonts w:hint="eastAsia"/>
+          <w:b/>
+          <w:bCs/>
+          <w:sz w:val="24"/>
+          <w:szCs w:val="24"/>
+          <w:lang w:val="en-US" w:eastAsia="zh-CN"/>
+        </w:rPr>
+      </w:pPr>
+      <w:r>
+        <w:rPr>
+          <w:rFonts w:hint="eastAsia"/>
+          <w:b/>
+          <w:bCs/>
+          <w:sz w:val="24"/>
+          <w:szCs w:val="24"/>
+          <w:lang w:val="en-US" w:eastAsia="zh-CN"/>
+        </w:rPr>
+        <w:t>多项分布</w:t>
+      </w:r>
+    </w:p>
+    <w:p>
+      <w:pPr>
+        <w:numPr>
+          <w:ilvl w:val="0"/>
+          <w:numId w:val="4"/>
+        </w:numPr>
+        <w:rPr>
+          <w:rFonts w:hint="eastAsia"/>
+          <w:b/>
+          <w:bCs/>
+          <w:sz w:val="24"/>
+          <w:szCs w:val="24"/>
+          <w:lang w:val="en-US" w:eastAsia="zh-CN"/>
+        </w:rPr>
+      </w:pPr>
+      <w:r>
+        <w:rPr>
+          <w:rFonts w:hint="eastAsia"/>
+          <w:b/>
+          <w:bCs/>
+          <w:sz w:val="24"/>
+          <w:szCs w:val="24"/>
+          <w:lang w:val="en-US" w:eastAsia="zh-CN"/>
+        </w:rPr>
+        <w:t>Beta分布</w:t>
+      </w:r>
+    </w:p>
+    <w:p>
+      <w:pPr>
+        <w:numPr>
+          <w:ilvl w:val="0"/>
+          <w:numId w:val="4"/>
+        </w:numPr>
+        <w:rPr>
+          <w:rFonts w:hint="eastAsia"/>
+          <w:b/>
+          <w:bCs/>
+          <w:sz w:val="24"/>
+          <w:szCs w:val="24"/>
+          <w:lang w:val="en-US" w:eastAsia="zh-CN"/>
+        </w:rPr>
+      </w:pPr>
+      <w:r>
+        <w:rPr>
+          <w:rFonts w:hint="eastAsia"/>
+          <w:b/>
+          <w:bCs/>
+          <w:sz w:val="24"/>
+          <w:szCs w:val="24"/>
+          <w:lang w:val="en-US" w:eastAsia="zh-CN"/>
+        </w:rPr>
+        <w:t>Dirichlet分布</w:t>
+      </w:r>
+    </w:p>
+    <w:p>
+      <w:pPr>
+        <w:numPr>
+          <w:numId w:val="0"/>
+        </w:numPr>
+        <w:ind w:leftChars="0"/>
         <w:rPr>
           <w:rFonts w:hint="eastAsia"/>
           <w:b/>
@@ -1531,9 +2063,7 @@
           <w:lang w:val="en-US" w:eastAsia="zh-CN"/>
         </w:rPr>
       </w:pPr>
-    </w:p>
-    <w:p>
-      <w:pPr>
+      <w:r>
         <w:rPr>
           <w:rFonts w:hint="eastAsia"/>
           <w:b/>
@@ -1542,293 +2072,228 @@
           <w:szCs w:val="36"/>
           <w:lang w:val="en-US" w:eastAsia="zh-CN"/>
         </w:rPr>
-      </w:pPr>
-    </w:p>
-    <w:p>
-      <w:pPr>
-        <w:rPr>
-          <w:rFonts w:hint="eastAsia"/>
-          <w:b/>
-          <w:bCs/>
-          <w:sz w:val="36"/>
-          <w:szCs w:val="36"/>
-          <w:lang w:val="en-US" w:eastAsia="zh-CN"/>
-        </w:rPr>
-      </w:pPr>
-    </w:p>
-    <w:p>
-      <w:pPr>
-        <w:rPr>
-          <w:rFonts w:hint="eastAsia"/>
-          <w:b/>
-          <w:bCs/>
-          <w:sz w:val="36"/>
-          <w:szCs w:val="36"/>
-          <w:lang w:val="en-US" w:eastAsia="zh-CN"/>
-        </w:rPr>
-      </w:pPr>
-    </w:p>
-    <w:p>
-      <w:pPr>
-        <w:rPr>
-          <w:rFonts w:hint="eastAsia"/>
-          <w:b/>
-          <w:bCs/>
-          <w:sz w:val="36"/>
-          <w:szCs w:val="36"/>
-          <w:lang w:val="en-US" w:eastAsia="zh-CN"/>
-        </w:rPr>
-      </w:pPr>
-    </w:p>
-    <w:p>
-      <w:pPr>
-        <w:rPr>
-          <w:rFonts w:hint="eastAsia"/>
-          <w:b/>
-          <w:bCs/>
-          <w:sz w:val="36"/>
-          <w:szCs w:val="36"/>
-          <w:lang w:val="en-US" w:eastAsia="zh-CN"/>
-        </w:rPr>
-      </w:pPr>
-    </w:p>
-    <w:p>
-      <w:pPr>
-        <w:rPr>
-          <w:rFonts w:hint="eastAsia"/>
-          <w:b/>
-          <w:bCs/>
-          <w:sz w:val="36"/>
-          <w:szCs w:val="36"/>
-          <w:lang w:val="en-US" w:eastAsia="zh-CN"/>
-        </w:rPr>
-      </w:pPr>
-    </w:p>
-    <w:p>
-      <w:pPr>
-        <w:rPr>
-          <w:rFonts w:hint="eastAsia"/>
-          <w:b/>
-          <w:bCs/>
-          <w:sz w:val="36"/>
-          <w:szCs w:val="36"/>
-          <w:lang w:val="en-US" w:eastAsia="zh-CN"/>
-        </w:rPr>
-      </w:pPr>
-    </w:p>
-    <w:p>
-      <w:pPr>
-        <w:rPr>
-          <w:rFonts w:hint="eastAsia"/>
-          <w:b/>
-          <w:bCs/>
-          <w:sz w:val="36"/>
-          <w:szCs w:val="36"/>
-          <w:lang w:val="en-US" w:eastAsia="zh-CN"/>
-        </w:rPr>
-      </w:pPr>
-    </w:p>
-    <w:p>
-      <w:pPr>
-        <w:rPr>
-          <w:rFonts w:hint="eastAsia"/>
-          <w:b/>
-          <w:bCs/>
-          <w:sz w:val="36"/>
-          <w:szCs w:val="36"/>
-          <w:lang w:val="en-US" w:eastAsia="zh-CN"/>
-        </w:rPr>
-      </w:pPr>
-    </w:p>
-    <w:p>
-      <w:pPr>
-        <w:rPr>
-          <w:rFonts w:hint="eastAsia"/>
-          <w:b/>
-          <w:bCs/>
-          <w:sz w:val="36"/>
-          <w:szCs w:val="36"/>
-          <w:lang w:val="en-US" w:eastAsia="zh-CN"/>
-        </w:rPr>
-      </w:pPr>
-    </w:p>
-    <w:p>
-      <w:pPr>
-        <w:rPr>
-          <w:rFonts w:hint="eastAsia"/>
-          <w:b/>
-          <w:bCs/>
-          <w:sz w:val="36"/>
-          <w:szCs w:val="36"/>
-          <w:lang w:val="en-US" w:eastAsia="zh-CN"/>
-        </w:rPr>
-      </w:pPr>
-    </w:p>
-    <w:p>
-      <w:pPr>
-        <w:rPr>
-          <w:rFonts w:hint="eastAsia"/>
-          <w:b/>
-          <w:bCs/>
-          <w:sz w:val="36"/>
-          <w:szCs w:val="36"/>
-          <w:lang w:val="en-US" w:eastAsia="zh-CN"/>
-        </w:rPr>
-      </w:pPr>
-    </w:p>
-    <w:p>
-      <w:pPr>
-        <w:rPr>
-          <w:rFonts w:hint="eastAsia"/>
-          <w:b/>
-          <w:bCs/>
-          <w:sz w:val="36"/>
-          <w:szCs w:val="36"/>
-          <w:lang w:val="en-US" w:eastAsia="zh-CN"/>
-        </w:rPr>
-      </w:pPr>
-    </w:p>
-    <w:p>
-      <w:pPr>
-        <w:rPr>
-          <w:rFonts w:hint="eastAsia"/>
-          <w:b/>
-          <w:bCs/>
-          <w:sz w:val="36"/>
-          <w:szCs w:val="36"/>
-          <w:lang w:val="en-US" w:eastAsia="zh-CN"/>
-        </w:rPr>
-      </w:pPr>
-    </w:p>
-    <w:p>
-      <w:pPr>
-        <w:rPr>
-          <w:rFonts w:hint="eastAsia"/>
-          <w:b/>
-          <w:bCs/>
-          <w:sz w:val="36"/>
-          <w:szCs w:val="36"/>
-          <w:lang w:val="en-US" w:eastAsia="zh-CN"/>
-        </w:rPr>
-      </w:pPr>
-    </w:p>
-    <w:p>
-      <w:pPr>
-        <w:rPr>
-          <w:rFonts w:hint="eastAsia"/>
-          <w:b/>
-          <w:bCs/>
-          <w:sz w:val="36"/>
-          <w:szCs w:val="36"/>
-          <w:lang w:val="en-US" w:eastAsia="zh-CN"/>
-        </w:rPr>
-      </w:pPr>
-    </w:p>
-    <w:p>
-      <w:pPr>
-        <w:rPr>
-          <w:rFonts w:hint="eastAsia"/>
-          <w:b/>
-          <w:bCs/>
-          <w:sz w:val="36"/>
-          <w:szCs w:val="36"/>
-          <w:lang w:val="en-US" w:eastAsia="zh-CN"/>
-        </w:rPr>
-      </w:pPr>
-    </w:p>
-    <w:p>
-      <w:pPr>
-        <w:rPr>
-          <w:rFonts w:hint="eastAsia"/>
-          <w:b/>
-          <w:bCs/>
-          <w:sz w:val="36"/>
-          <w:szCs w:val="36"/>
-          <w:lang w:val="en-US" w:eastAsia="zh-CN"/>
-        </w:rPr>
-      </w:pPr>
-      <w:r>
-        <w:rPr>
-          <w:rFonts w:hint="eastAsia"/>
-          <w:b/>
-          <w:bCs/>
-          <w:sz w:val="36"/>
-          <w:szCs w:val="36"/>
-          <w:lang w:val="en-US" w:eastAsia="zh-CN"/>
-        </w:rPr>
-        <w:t>二．常用概率分布</w:t>
-      </w:r>
+        <w:t>三．条件概率</w:t>
+      </w:r>
+    </w:p>
+    <w:p>
+      <w:pPr>
+        <w:jc w:val="center"/>
+        <w:rPr>
+          <w:rFonts w:hint="eastAsia"/>
+          <w:b w:val="0"/>
+          <w:bCs w:val="0"/>
+          <w:lang w:val="en-US" w:eastAsia="zh-CN"/>
+        </w:rPr>
+      </w:pPr>
+      <w:r>
+        <w:rPr>
+          <w:sz w:val="21"/>
+        </w:rPr>
+        <mc:AlternateContent>
+          <mc:Choice Requires="wps">
+            <w:drawing>
+              <wp:anchor distT="0" distB="0" distL="114300" distR="114300" simplePos="0" relativeHeight="251658240" behindDoc="0" locked="0" layoutInCell="1" allowOverlap="1">
+                <wp:simplePos x="0" y="0"/>
+                <wp:positionH relativeFrom="column">
+                  <wp:posOffset>2529205</wp:posOffset>
+                </wp:positionH>
+                <wp:positionV relativeFrom="paragraph">
+                  <wp:posOffset>1264920</wp:posOffset>
+                </wp:positionV>
+                <wp:extent cx="844550" cy="393700"/>
+                <wp:effectExtent l="0" t="0" r="0" b="0"/>
+                <wp:wrapNone/>
+                <wp:docPr id="2" name="文本框 2"/>
+                <wp:cNvGraphicFramePr/>
+                <a:graphic xmlns:a="http://schemas.openxmlformats.org/drawingml/2006/main">
+                  <a:graphicData uri="http://schemas.microsoft.com/office/word/2010/wordprocessingShape">
+                    <wps:wsp>
+                      <wps:cNvSpPr txBox="1"/>
+                      <wps:spPr>
+                        <a:xfrm>
+                          <a:off x="1779905" y="8195310"/>
+                          <a:ext cx="844550" cy="393700"/>
+                        </a:xfrm>
+                        <a:prstGeom prst="rect">
+                          <a:avLst/>
+                        </a:prstGeom>
+                        <a:noFill/>
+                        <a:ln w="6350">
+                          <a:noFill/>
+                        </a:ln>
+                      </wps:spPr>
+                      <wps:style>
+                        <a:lnRef idx="0">
+                          <a:schemeClr val="accent1"/>
+                        </a:lnRef>
+                        <a:fillRef idx="0">
+                          <a:schemeClr val="accent1"/>
+                        </a:fillRef>
+                        <a:effectRef idx="0">
+                          <a:schemeClr val="accent1"/>
+                        </a:effectRef>
+                        <a:fontRef idx="minor">
+                          <a:schemeClr val="dk1"/>
+                        </a:fontRef>
+                      </wps:style>
+                      <wps:txbx>
+                        <w:txbxContent>
+                          <w:p>
+                            <w:pPr>
+                              <w:rPr>
+                                <w:rFonts w:hint="eastAsia" w:eastAsiaTheme="minorEastAsia"/>
+                                <w:lang w:val="en-US" w:eastAsia="zh-CN"/>
+                              </w:rPr>
+                            </w:pPr>
+                            <w:r>
+                              <w:rPr>
+                                <w:rFonts w:hint="eastAsia"/>
+                                <w:lang w:val="en-US" w:eastAsia="zh-CN"/>
+                              </w:rPr>
+                              <w:t>S</w:t>
+                            </w:r>
+                          </w:p>
+                        </w:txbxContent>
+                      </wps:txbx>
+                      <wps:bodyPr rot="0" spcFirstLastPara="0" vertOverflow="overflow" horzOverflow="overflow" vert="horz" wrap="square" lIns="91440" tIns="45720" rIns="91440" bIns="45720" numCol="1" spcCol="0" rtlCol="0" fromWordArt="0" anchor="t" anchorCtr="0" forceAA="0" compatLnSpc="1">
+                        <a:noAutofit/>
+                      </wps:bodyPr>
+                    </wps:wsp>
+                  </a:graphicData>
+                </a:graphic>
+              </wp:anchor>
+            </w:drawing>
+          </mc:Choice>
+          <mc:Fallback>
+            <w:pict>
+              <v:shape id="_x0000_s1026" o:spid="_x0000_s1026" o:spt="202" type="#_x0000_t202" style="position:absolute;left:0pt;margin-left:199.15pt;margin-top:99.6pt;height:31pt;width:66.5pt;z-index:251658240;mso-width-relative:page;mso-height-relative:page;" filled="f" stroked="f" coordsize="21600,21600" o:gfxdata="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">
+                <v:fill on="f" focussize="0,0"/>
+                <v:stroke on="f" weight="0.5pt"/>
+                <v:imagedata o:title=""/>
+                <o:lock v:ext="edit" aspectratio="f"/>
+                <v:textbox>
+                  <w:txbxContent>
+                    <w:p>
+                      <w:pPr>
+                        <w:rPr>
+                          <w:rFonts w:hint="eastAsia" w:eastAsiaTheme="minorEastAsia"/>
+                          <w:lang w:val="en-US" w:eastAsia="zh-CN"/>
+                        </w:rPr>
+                      </w:pPr>
+                      <w:r>
+                        <w:rPr>
+                          <w:rFonts w:hint="eastAsia"/>
+                          <w:lang w:val="en-US" w:eastAsia="zh-CN"/>
+                        </w:rPr>
+                        <w:t>S</w:t>
+                      </w:r>
+                    </w:p>
+                  </w:txbxContent>
+                </v:textbox>
+              </v:shape>
+            </w:pict>
+          </mc:Fallback>
+        </mc:AlternateContent>
+      </w:r>
+      <w:r>
+        <w:rPr>
+          <w:rFonts w:hint="eastAsia"/>
+          <w:b w:val="0"/>
+          <w:bCs w:val="0"/>
+          <w:lang w:val="en-US" w:eastAsia="zh-CN"/>
+        </w:rPr>
+        <w:drawing>
+          <wp:inline distT="0" distB="0" distL="114300" distR="114300">
+            <wp:extent cx="2933700" cy="2145665"/>
+            <wp:effectExtent l="0" t="0" r="7620" b="3175"/>
+            <wp:docPr id="1" name="图片 1" descr="QQ截图20181201174704"/>
+            <wp:cNvGraphicFramePr>
+              <a:graphicFrameLocks xmlns:a="http://schemas.openxmlformats.org/drawingml/2006/main" noChangeAspect="1"/>
+            </wp:cNvGraphicFramePr>
+            <a:graphic xmlns:a="http://schemas.openxmlformats.org/drawingml/2006/main">
+              <a:graphicData uri="http://schemas.openxmlformats.org/drawingml/2006/picture">
+                <pic:pic xmlns:pic="http://schemas.openxmlformats.org/drawingml/2006/picture">
+                  <pic:nvPicPr>
+                    <pic:cNvPr id="1" name="图片 1" descr="QQ截图20181201174704"/>
+                    <pic:cNvPicPr>
+                      <a:picLocks noChangeAspect="1"/>
+                    </pic:cNvPicPr>
+                  </pic:nvPicPr>
+                  <pic:blipFill>
+                    <a:blip r:embed="rId67"/>
+                    <a:stretch>
+                      <a:fillRect/>
+                    </a:stretch>
+                  </pic:blipFill>
+                  <pic:spPr>
+                    <a:xfrm>
+                      <a:off x="0" y="0"/>
+                      <a:ext cx="2933700" cy="2145665"/>
+                    </a:xfrm>
+                    <a:prstGeom prst="rect">
+                      <a:avLst/>
+                    </a:prstGeom>
+                  </pic:spPr>
+                </pic:pic>
+              </a:graphicData>
+            </a:graphic>
+          </wp:inline>
+        </w:drawing>
+      </w:r>
+    </w:p>
+    <w:p>
+      <w:pPr>
+        <w:rPr>
+          <w:rFonts w:hint="eastAsia"/>
+          <w:b w:val="0"/>
+          <w:bCs w:val="0"/>
+          <w:lang w:val="en-US" w:eastAsia="zh-CN"/>
+        </w:rPr>
+      </w:pPr>
     </w:p>
     <w:p>
       <w:pPr>
         <w:numPr>
           <w:ilvl w:val="0"/>
-          <w:numId w:val="3"/>
+          <w:numId w:val="5"/>
         </w:numPr>
         <w:rPr>
           <w:rFonts w:hint="eastAsia"/>
-          <w:b/>
-          <w:bCs/>
-          <w:sz w:val="24"/>
-          <w:szCs w:val="24"/>
-          <w:lang w:val="en-US" w:eastAsia="zh-CN"/>
-        </w:rPr>
-      </w:pPr>
-      <w:r>
-        <w:rPr>
-          <w:rFonts w:hint="eastAsia"/>
-          <w:b/>
-          <w:bCs/>
-          <w:sz w:val="24"/>
-          <w:szCs w:val="24"/>
-          <w:lang w:val="en-US" w:eastAsia="zh-CN"/>
-        </w:rPr>
-        <w:t>伯努利分布</w:t>
-      </w:r>
-    </w:p>
-    <w:p>
-      <w:pPr>
-        <w:rPr>
-          <w:rFonts w:hint="eastAsia"/>
-          <w:b/>
-          <w:bCs/>
-          <w:lang w:val="en-US" w:eastAsia="zh-CN"/>
-        </w:rPr>
-      </w:pPr>
-      <w:r>
-        <w:rPr>
-          <w:rFonts w:hint="eastAsia"/>
-          <w:lang w:val="en-US" w:eastAsia="zh-CN"/>
-        </w:rPr>
-        <w:t>又称为两点分布或0-1分布，其事件特点为</w:t>
-      </w:r>
-      <w:r>
-        <w:rPr>
-          <w:rFonts w:hint="eastAsia"/>
-          <w:b/>
-          <w:bCs/>
-          <w:lang w:val="en-US" w:eastAsia="zh-CN"/>
-        </w:rPr>
-        <w:t>只有两种可能，试验结果相互独立且对立。</w:t>
-      </w:r>
-    </w:p>
-    <w:p>
-      <w:pPr>
-        <w:rPr>
-          <w:rFonts w:hint="eastAsia"/>
-          <w:b w:val="0"/>
-          <w:bCs w:val="0"/>
-          <w:lang w:val="en-US" w:eastAsia="zh-CN"/>
-        </w:rPr>
-      </w:pPr>
-      <w:r>
-        <w:rPr>
-          <w:rFonts w:hint="eastAsia"/>
-          <w:b w:val="0"/>
-          <w:bCs w:val="0"/>
-          <w:lang w:val="en-US" w:eastAsia="zh-CN"/>
-        </w:rPr>
-        <w:t>含义为：对于伯努利随机变量</w:t>
+          <w:b w:val="0"/>
+          <w:bCs w:val="0"/>
+          <w:lang w:val="en-US" w:eastAsia="zh-CN"/>
+        </w:rPr>
+      </w:pPr>
+      <w:r>
+        <w:rPr>
+          <w:rFonts w:hint="eastAsia"/>
+          <w:b w:val="0"/>
+          <w:bCs w:val="0"/>
+          <w:lang w:val="en-US" w:eastAsia="zh-CN"/>
+        </w:rPr>
+        <w:t>条件概率</w:t>
+      </w:r>
+    </w:p>
+    <w:p>
+      <w:pPr>
+        <w:numPr>
+          <w:numId w:val="0"/>
+        </w:numPr>
+        <w:rPr>
+          <w:rFonts w:hint="eastAsia"/>
+          <w:b w:val="0"/>
+          <w:bCs w:val="0"/>
+          <w:lang w:val="en-US" w:eastAsia="zh-CN"/>
+        </w:rPr>
+      </w:pPr>
+      <w:r>
+        <w:rPr>
+          <w:rFonts w:hint="eastAsia"/>
+          <w:b w:val="0"/>
+          <w:bCs w:val="0"/>
+          <w:lang w:val="en-US" w:eastAsia="zh-CN"/>
+        </w:rPr>
+        <w:t>定义：设</w:t>
       </w:r>
       <w:r>
         <w:rPr>
@@ -1839,28 +2304,58 @@
           <w:lang w:val="en-US" w:eastAsia="zh-CN"/>
         </w:rPr>
         <w:object>
-          <v:shape id="_x0000_i1038" o:spt="75" type="#_x0000_t75" style="height:13pt;width:13.95pt;" o:ole="t" filled="f" o:preferrelative="t" stroked="f" coordsize="21600,21600">
-            <v:path/>
-            <v:fill on="f" focussize="0,0"/>
-            <v:stroke on="f"/>
-            <v:imagedata r:id="rId5" o:title=""/>
-            <o:lock v:ext="edit" aspectratio="t"/>
-            <w10:wrap type="none"/>
-            <w10:anchorlock/>
-          </v:shape>
-          <o:OLEObject Type="Embed" ProgID="Equation.KSEE3" ShapeID="_x0000_i1038" DrawAspect="Content" ObjectID="_1468075752" r:id="rId53">
-            <o:LockedField>false</o:LockedField>
-          </o:OLEObject>
-        </w:object>
-      </w:r>
-      <w:r>
-        <w:rPr>
-          <w:rFonts w:hint="eastAsia"/>
-          <w:b w:val="0"/>
-          <w:bCs w:val="0"/>
-          <w:lang w:val="en-US" w:eastAsia="zh-CN"/>
-        </w:rPr>
-        <w:t>，如果使用1表示成功，其概率为</w:t>
+          <v:shape id="_x0000_i1082" o:spt="75" type="#_x0000_t75" style="height:13pt;width:12pt;" o:ole="t" filled="f" o:preferrelative="t" stroked="f" coordsize="21600,21600">
+            <v:fill on="f" focussize="0,0"/>
+            <v:stroke on="f"/>
+            <v:imagedata r:id="rId69" o:title=""/>
+            <o:lock v:ext="edit" aspectratio="t"/>
+            <w10:wrap type="none"/>
+            <w10:anchorlock/>
+          </v:shape>
+          <o:OLEObject Type="Embed" ProgID="Equation.KSEE3" ShapeID="_x0000_i1082" DrawAspect="Content" ObjectID="_1468075760" r:id="rId68">
+            <o:LockedField>false</o:LockedField>
+          </o:OLEObject>
+        </w:object>
+      </w:r>
+      <w:r>
+        <w:rPr>
+          <w:rFonts w:hint="eastAsia"/>
+          <w:b w:val="0"/>
+          <w:bCs w:val="0"/>
+          <w:lang w:val="en-US" w:eastAsia="zh-CN"/>
+        </w:rPr>
+        <w:t>，</w:t>
+      </w:r>
+      <w:r>
+        <w:rPr>
+          <w:rFonts w:hint="eastAsia"/>
+          <w:b w:val="0"/>
+          <w:bCs w:val="0"/>
+          <w:position w:val="-4"/>
+          <w:lang w:val="en-US" w:eastAsia="zh-CN"/>
+        </w:rPr>
+        <w:object>
+          <v:shape id="_x0000_i1083" o:spt="75" type="#_x0000_t75" style="height:13pt;width:12pt;" o:ole="t" filled="f" o:preferrelative="t" stroked="f" coordsize="21600,21600">
+            <v:fill on="f" focussize="0,0"/>
+            <v:stroke on="f"/>
+            <v:imagedata r:id="rId71" o:title=""/>
+            <o:lock v:ext="edit" aspectratio="t"/>
+            <w10:wrap type="none"/>
+            <w10:anchorlock/>
+          </v:shape>
+          <o:OLEObject Type="Embed" ProgID="Equation.KSEE3" ShapeID="_x0000_i1083" DrawAspect="Content" ObjectID="_1468075761" r:id="rId70">
+            <o:LockedField>false</o:LockedField>
+          </o:OLEObject>
+        </w:object>
+      </w:r>
+      <w:r>
+        <w:rPr>
+          <w:rFonts w:hint="eastAsia"/>
+          <w:b w:val="0"/>
+          <w:bCs w:val="0"/>
+          <w:lang w:val="en-US" w:eastAsia="zh-CN"/>
+        </w:rPr>
+        <w:t>是两个事件，且</w:t>
       </w:r>
       <w:r>
         <w:rPr>
@@ -1871,28 +2366,158 @@
           <w:lang w:val="en-US" w:eastAsia="zh-CN"/>
         </w:rPr>
         <w:object>
-          <v:shape id="_x0000_i1039" o:spt="75" type="#_x0000_t75" style="height:16pt;width:60.95pt;" o:ole="t" filled="f" o:preferrelative="t" stroked="f" coordsize="21600,21600">
-            <v:path/>
-            <v:fill on="f" focussize="0,0"/>
-            <v:stroke on="f"/>
-            <v:imagedata r:id="rId55" o:title=""/>
-            <o:lock v:ext="edit" aspectratio="t"/>
-            <w10:wrap type="none"/>
-            <w10:anchorlock/>
-          </v:shape>
-          <o:OLEObject Type="Embed" ProgID="Equation.KSEE3" ShapeID="_x0000_i1039" DrawAspect="Content" ObjectID="_1468075753" r:id="rId54">
-            <o:LockedField>false</o:LockedField>
-          </o:OLEObject>
-        </w:object>
-      </w:r>
-      <w:r>
-        <w:rPr>
-          <w:rFonts w:hint="eastAsia"/>
-          <w:b w:val="0"/>
-          <w:bCs w:val="0"/>
-          <w:lang w:val="en-US" w:eastAsia="zh-CN"/>
-        </w:rPr>
-        <w:t>;使用0表示失败，其概率为</w:t>
+          <v:shape id="_x0000_i1088" o:spt="75" type="#_x0000_t75" style="height:16pt;width:46pt;" o:ole="t" filled="f" o:preferrelative="t" stroked="f" coordsize="21600,21600">
+            <v:path/>
+            <v:fill on="f" focussize="0,0"/>
+            <v:stroke on="f"/>
+            <v:imagedata r:id="rId73" o:title=""/>
+            <o:lock v:ext="edit" aspectratio="t"/>
+            <w10:wrap type="none"/>
+            <w10:anchorlock/>
+          </v:shape>
+          <o:OLEObject Type="Embed" ProgID="Equation.KSEE3" ShapeID="_x0000_i1088" DrawAspect="Content" ObjectID="_1468075762" r:id="rId72">
+            <o:LockedField>false</o:LockedField>
+          </o:OLEObject>
+        </w:object>
+      </w:r>
+      <w:r>
+        <w:rPr>
+          <w:rFonts w:hint="eastAsia"/>
+          <w:b w:val="0"/>
+          <w:bCs w:val="0"/>
+          <w:lang w:val="en-US" w:eastAsia="zh-CN"/>
+        </w:rPr>
+        <w:t>称</w:t>
+      </w:r>
+    </w:p>
+    <w:p>
+      <w:pPr>
+        <w:numPr>
+          <w:numId w:val="0"/>
+        </w:numPr>
+        <w:rPr>
+          <w:rFonts w:hint="eastAsia"/>
+          <w:b w:val="0"/>
+          <w:bCs w:val="0"/>
+          <w:lang w:val="en-US" w:eastAsia="zh-CN"/>
+        </w:rPr>
+      </w:pPr>
+      <w:r>
+        <w:rPr>
+          <w:rFonts w:hint="eastAsia"/>
+          <w:b w:val="0"/>
+          <w:bCs w:val="0"/>
+          <w:position w:val="-28"/>
+          <w:lang w:val="en-US" w:eastAsia="zh-CN"/>
+        </w:rPr>
+        <w:object>
+          <v:shape id="_x0000_i1085" o:spt="75" type="#_x0000_t75" style="height:33pt;width:89pt;" o:ole="t" filled="f" o:preferrelative="t" stroked="f" coordsize="21600,21600">
+            <v:fill on="f" focussize="0,0"/>
+            <v:stroke on="f"/>
+            <v:imagedata r:id="rId75" o:title=""/>
+            <o:lock v:ext="edit" aspectratio="t"/>
+            <w10:wrap type="none"/>
+            <w10:anchorlock/>
+          </v:shape>
+          <o:OLEObject Type="Embed" ProgID="Equation.KSEE3" ShapeID="_x0000_i1085" DrawAspect="Content" ObjectID="_1468075763" r:id="rId74">
+            <o:LockedField>false</o:LockedField>
+          </o:OLEObject>
+        </w:object>
+      </w:r>
+      <w:r>
+        <w:rPr>
+          <w:rFonts w:hint="eastAsia"/>
+          <w:b w:val="0"/>
+          <w:bCs w:val="0"/>
+          <w:lang w:val="en-US" w:eastAsia="zh-CN"/>
+        </w:rPr>
+        <w:t xml:space="preserve">                                                        (3-1-1)</w:t>
+      </w:r>
+    </w:p>
+    <w:p>
+      <w:pPr>
+        <w:numPr>
+          <w:numId w:val="0"/>
+        </w:numPr>
+        <w:rPr>
+          <w:rFonts w:hint="eastAsia"/>
+          <w:b w:val="0"/>
+          <w:bCs w:val="0"/>
+          <w:lang w:val="en-US" w:eastAsia="zh-CN"/>
+        </w:rPr>
+      </w:pPr>
+      <w:r>
+        <w:rPr>
+          <w:rFonts w:hint="eastAsia"/>
+          <w:b w:val="0"/>
+          <w:bCs w:val="0"/>
+          <w:lang w:val="en-US" w:eastAsia="zh-CN"/>
+        </w:rPr>
+        <w:t>为在事件</w:t>
+      </w:r>
+      <w:r>
+        <w:rPr>
+          <w:rFonts w:hint="eastAsia"/>
+          <w:b w:val="0"/>
+          <w:bCs w:val="0"/>
+          <w:position w:val="-4"/>
+          <w:lang w:val="en-US" w:eastAsia="zh-CN"/>
+        </w:rPr>
+        <w:object>
+          <v:shape id="_x0000_i1086" o:spt="75" type="#_x0000_t75" style="height:13pt;width:12pt;" o:ole="t" filled="f" o:preferrelative="t" stroked="f" coordsize="21600,21600">
+            <v:path/>
+            <v:fill on="f" focussize="0,0"/>
+            <v:stroke on="f"/>
+            <v:imagedata r:id="rId69" o:title=""/>
+            <o:lock v:ext="edit" aspectratio="t"/>
+            <w10:wrap type="none"/>
+            <w10:anchorlock/>
+          </v:shape>
+          <o:OLEObject Type="Embed" ProgID="Equation.KSEE3" ShapeID="_x0000_i1086" DrawAspect="Content" ObjectID="_1468075764" r:id="rId76">
+            <o:LockedField>false</o:LockedField>
+          </o:OLEObject>
+        </w:object>
+      </w:r>
+      <w:r>
+        <w:rPr>
+          <w:rFonts w:hint="eastAsia"/>
+          <w:b w:val="0"/>
+          <w:bCs w:val="0"/>
+          <w:lang w:val="en-US" w:eastAsia="zh-CN"/>
+        </w:rPr>
+        <w:t>发生的条件下事件</w:t>
+      </w:r>
+      <w:r>
+        <w:rPr>
+          <w:rFonts w:hint="eastAsia"/>
+          <w:b w:val="0"/>
+          <w:bCs w:val="0"/>
+          <w:position w:val="-4"/>
+          <w:lang w:val="en-US" w:eastAsia="zh-CN"/>
+        </w:rPr>
+        <w:object>
+          <v:shape id="_x0000_i1087" o:spt="75" type="#_x0000_t75" style="height:13pt;width:12pt;" o:ole="t" filled="f" o:preferrelative="t" stroked="f" coordsize="21600,21600">
+            <v:path/>
+            <v:fill on="f" focussize="0,0"/>
+            <v:stroke on="f"/>
+            <v:imagedata r:id="rId71" o:title=""/>
+            <o:lock v:ext="edit" aspectratio="t"/>
+            <w10:wrap type="none"/>
+            <w10:anchorlock/>
+          </v:shape>
+          <o:OLEObject Type="Embed" ProgID="Equation.KSEE3" ShapeID="_x0000_i1087" DrawAspect="Content" ObjectID="_1468075765" r:id="rId77">
+            <o:LockedField>false</o:LockedField>
+          </o:OLEObject>
+        </w:object>
+      </w:r>
+      <w:r>
+        <w:rPr>
+          <w:rFonts w:hint="eastAsia"/>
+          <w:b w:val="0"/>
+          <w:bCs w:val="0"/>
+          <w:lang w:val="en-US" w:eastAsia="zh-CN"/>
+        </w:rPr>
+        <w:t>发生的条件概率，其中</w:t>
       </w:r>
       <w:r>
         <w:rPr>
@@ -1903,28 +2528,28 @@
           <w:lang w:val="en-US" w:eastAsia="zh-CN"/>
         </w:rPr>
         <w:object>
-          <v:shape id="_x0000_i1040" o:spt="75" type="#_x0000_t75" style="height:16pt;width:44pt;" o:ole="t" filled="f" o:preferrelative="t" stroked="f" coordsize="21600,21600">
-            <v:path/>
-            <v:fill on="f" focussize="0,0"/>
-            <v:stroke on="f"/>
-            <v:imagedata r:id="rId57" o:title=""/>
-            <o:lock v:ext="edit" aspectratio="t"/>
-            <w10:wrap type="none"/>
-            <w10:anchorlock/>
-          </v:shape>
-          <o:OLEObject Type="Embed" ProgID="Equation.KSEE3" ShapeID="_x0000_i1040" DrawAspect="Content" ObjectID="_1468075754" r:id="rId56">
-            <o:LockedField>false</o:LockedField>
-          </o:OLEObject>
-        </w:object>
-      </w:r>
-      <w:r>
-        <w:rPr>
-          <w:rFonts w:hint="eastAsia"/>
-          <w:b w:val="0"/>
-          <w:bCs w:val="0"/>
-          <w:lang w:val="en-US" w:eastAsia="zh-CN"/>
-        </w:rPr>
-        <w:t>。则可以称伯努利随机变量</w:t>
+          <v:shape id="_x0000_i1089" o:spt="75" alt="" type="#_x0000_t75" style="height:16pt;width:36pt;" o:ole="t" filled="f" o:preferrelative="t" stroked="f" coordsize="21600,21600">
+            <v:path/>
+            <v:fill on="f" focussize="0,0"/>
+            <v:stroke on="f"/>
+            <v:imagedata r:id="rId79" o:title=""/>
+            <o:lock v:ext="edit" aspectratio="t"/>
+            <w10:wrap type="none"/>
+            <w10:anchorlock/>
+          </v:shape>
+          <o:OLEObject Type="Embed" ProgID="Equation.KSEE3" ShapeID="_x0000_i1089" DrawAspect="Content" ObjectID="_1468075766" r:id="rId78">
+            <o:LockedField>false</o:LockedField>
+          </o:OLEObject>
+        </w:object>
+      </w:r>
+      <w:r>
+        <w:rPr>
+          <w:rFonts w:hint="eastAsia"/>
+          <w:b w:val="0"/>
+          <w:bCs w:val="0"/>
+          <w:lang w:val="en-US" w:eastAsia="zh-CN"/>
+        </w:rPr>
+        <w:t>为</w:t>
       </w:r>
       <w:r>
         <w:rPr>
@@ -1935,211 +2560,994 @@
           <w:lang w:val="en-US" w:eastAsia="zh-CN"/>
         </w:rPr>
         <w:object>
-          <v:shape id="_x0000_i1041" o:spt="75" type="#_x0000_t75" style="height:13pt;width:13.95pt;" o:ole="t" filled="f" o:preferrelative="t" stroked="f" coordsize="21600,21600">
-            <v:path/>
-            <v:fill on="f" focussize="0,0"/>
-            <v:stroke on="f"/>
-            <v:imagedata r:id="rId5" o:title=""/>
-            <o:lock v:ext="edit" aspectratio="t"/>
-            <w10:wrap type="none"/>
-            <w10:anchorlock/>
-          </v:shape>
-          <o:OLEObject Type="Embed" ProgID="Equation.KSEE3" ShapeID="_x0000_i1041" DrawAspect="Content" ObjectID="_1468075755" r:id="rId58">
-            <o:LockedField>false</o:LockedField>
-          </o:OLEObject>
-        </w:object>
-      </w:r>
-      <w:r>
-        <w:rPr>
-          <w:rFonts w:hint="eastAsia"/>
-          <w:b w:val="0"/>
-          <w:bCs w:val="0"/>
-          <w:lang w:val="en-US" w:eastAsia="zh-CN"/>
-        </w:rPr>
-        <w:t>服从参数</w:t>
-      </w:r>
-      <w:r>
-        <w:rPr>
-          <w:rFonts w:hint="eastAsia"/>
-          <w:b w:val="0"/>
-          <w:bCs w:val="0"/>
-          <w:position w:val="-10"/>
-          <w:lang w:val="en-US" w:eastAsia="zh-CN"/>
-        </w:rPr>
-        <w:object>
-          <v:shape id="_x0000_i1042" o:spt="75" type="#_x0000_t75" style="height:13pt;width:12pt;" o:ole="t" filled="f" o:preferrelative="t" stroked="f" coordsize="21600,21600">
-            <v:path/>
-            <v:fill on="f" focussize="0,0"/>
-            <v:stroke on="f"/>
-            <v:imagedata r:id="rId60" o:title=""/>
-            <o:lock v:ext="edit" aspectratio="t"/>
-            <w10:wrap type="none"/>
-            <w10:anchorlock/>
-          </v:shape>
-          <o:OLEObject Type="Embed" ProgID="Equation.KSEE3" ShapeID="_x0000_i1042" DrawAspect="Content" ObjectID="_1468075756" r:id="rId59">
-            <o:LockedField>false</o:LockedField>
-          </o:OLEObject>
-        </w:object>
-      </w:r>
-      <w:r>
-        <w:rPr>
-          <w:rFonts w:hint="eastAsia"/>
-          <w:b w:val="0"/>
-          <w:bCs w:val="0"/>
-          <w:lang w:val="en-US" w:eastAsia="zh-CN"/>
-        </w:rPr>
-        <w:t>的伯努利分布其分布律为：</w:t>
-      </w:r>
-    </w:p>
-    <w:p>
-      <w:pPr>
-        <w:rPr>
-          <w:rFonts w:hint="eastAsia"/>
-          <w:b w:val="0"/>
-          <w:bCs w:val="0"/>
-          <w:lang w:val="en-US" w:eastAsia="zh-CN"/>
-        </w:rPr>
-      </w:pPr>
-      <w:r>
-        <w:rPr>
-          <w:rFonts w:hint="eastAsia"/>
-          <w:b w:val="0"/>
-          <w:bCs w:val="0"/>
-          <w:position w:val="-32"/>
-          <w:lang w:val="en-US" w:eastAsia="zh-CN"/>
-        </w:rPr>
-        <w:object>
-          <v:shape id="_x0000_i1043" o:spt="75" type="#_x0000_t75" style="height:38pt;width:137pt;" o:ole="t" filled="f" o:preferrelative="t" stroked="f" coordsize="21600,21600">
-            <v:path/>
-            <v:fill on="f" focussize="0,0"/>
-            <v:stroke on="f"/>
-            <v:imagedata r:id="rId62" o:title=""/>
-            <o:lock v:ext="edit" aspectratio="t"/>
-            <w10:wrap type="none"/>
-            <w10:anchorlock/>
-          </v:shape>
-          <o:OLEObject Type="Embed" ProgID="Equation.KSEE3" ShapeID="_x0000_i1043" DrawAspect="Content" ObjectID="_1468075757" r:id="rId61">
-            <o:LockedField>false</o:LockedField>
-          </o:OLEObject>
-        </w:object>
-      </w:r>
-      <w:r>
-        <w:rPr>
-          <w:rFonts w:hint="eastAsia"/>
-          <w:b w:val="0"/>
-          <w:bCs w:val="0"/>
-          <w:lang w:val="en-US" w:eastAsia="zh-CN"/>
-        </w:rPr>
-        <w:t xml:space="preserve">                                                  （1）</w:t>
+          <v:shape id="_x0000_i1090" o:spt="75" type="#_x0000_t75" style="height:13pt;width:12pt;" o:ole="t" filled="f" o:preferrelative="t" stroked="f" coordsize="21600,21600">
+            <v:path/>
+            <v:fill on="f" focussize="0,0"/>
+            <v:stroke on="f"/>
+            <v:imagedata r:id="rId69" o:title=""/>
+            <o:lock v:ext="edit" aspectratio="t"/>
+            <w10:wrap type="none"/>
+            <w10:anchorlock/>
+          </v:shape>
+          <o:OLEObject Type="Embed" ProgID="Equation.KSEE3" ShapeID="_x0000_i1090" DrawAspect="Content" ObjectID="_1468075767" r:id="rId80">
+            <o:LockedField>false</o:LockedField>
+          </o:OLEObject>
+        </w:object>
+      </w:r>
+      <w:r>
+        <w:rPr>
+          <w:rFonts w:hint="eastAsia"/>
+          <w:b w:val="0"/>
+          <w:bCs w:val="0"/>
+          <w:lang w:val="en-US" w:eastAsia="zh-CN"/>
+        </w:rPr>
+        <w:t>、</w:t>
+      </w:r>
+      <w:r>
+        <w:rPr>
+          <w:rFonts w:hint="eastAsia"/>
+          <w:b w:val="0"/>
+          <w:bCs w:val="0"/>
+          <w:position w:val="-4"/>
+          <w:lang w:val="en-US" w:eastAsia="zh-CN"/>
+        </w:rPr>
+        <w:object>
+          <v:shape id="_x0000_i1091" o:spt="75" type="#_x0000_t75" style="height:13pt;width:12pt;" o:ole="t" filled="f" o:preferrelative="t" stroked="f" coordsize="21600,21600">
+            <v:path/>
+            <v:fill on="f" focussize="0,0"/>
+            <v:stroke on="f"/>
+            <v:imagedata r:id="rId71" o:title=""/>
+            <o:lock v:ext="edit" aspectratio="t"/>
+            <w10:wrap type="none"/>
+            <w10:anchorlock/>
+          </v:shape>
+          <o:OLEObject Type="Embed" ProgID="Equation.KSEE3" ShapeID="_x0000_i1091" DrawAspect="Content" ObjectID="_1468075768" r:id="rId81">
+            <o:LockedField>false</o:LockedField>
+          </o:OLEObject>
+        </w:object>
+      </w:r>
+      <w:r>
+        <w:rPr>
+          <w:rFonts w:hint="eastAsia"/>
+          <w:b w:val="0"/>
+          <w:bCs w:val="0"/>
+          <w:lang w:val="en-US" w:eastAsia="zh-CN"/>
+        </w:rPr>
+        <w:t>同时发生的概率。</w:t>
       </w:r>
     </w:p>
     <w:p>
       <w:pPr>
         <w:numPr>
           <w:ilvl w:val="0"/>
-          <w:numId w:val="4"/>
+          <w:numId w:val="5"/>
         </w:numPr>
-        <w:rPr>
-          <w:rFonts w:hint="eastAsia"/>
-          <w:b/>
-          <w:bCs/>
-          <w:sz w:val="24"/>
-          <w:szCs w:val="24"/>
-          <w:lang w:val="en-US" w:eastAsia="zh-CN"/>
-        </w:rPr>
-      </w:pPr>
-      <w:r>
-        <w:rPr>
-          <w:rFonts w:hint="eastAsia"/>
-          <w:b/>
-          <w:bCs/>
-          <w:sz w:val="24"/>
-          <w:szCs w:val="24"/>
-          <w:lang w:val="en-US" w:eastAsia="zh-CN"/>
-        </w:rPr>
-        <w:t>二项分布</w:t>
+        <w:tabs>
+          <w:tab w:val="clear" w:pos="312"/>
+        </w:tabs>
+        <w:ind w:left="0" w:leftChars="0" w:firstLine="0" w:firstLineChars="0"/>
+        <w:rPr>
+          <w:rFonts w:hint="eastAsia"/>
+          <w:b w:val="0"/>
+          <w:bCs w:val="0"/>
+          <w:lang w:val="en-US" w:eastAsia="zh-CN"/>
+        </w:rPr>
+      </w:pPr>
+      <w:r>
+        <w:rPr>
+          <w:rFonts w:hint="eastAsia"/>
+          <w:b w:val="0"/>
+          <w:bCs w:val="0"/>
+          <w:lang w:val="en-US" w:eastAsia="zh-CN"/>
+        </w:rPr>
+        <w:t>乘法定理</w:t>
       </w:r>
     </w:p>
     <w:p>
       <w:pPr>
         <w:numPr>
-          <w:ilvl w:val="0"/>
-          <w:numId w:val="4"/>
+          <w:numId w:val="0"/>
         </w:numPr>
-        <w:rPr>
-          <w:rFonts w:hint="eastAsia"/>
-          <w:b/>
-          <w:bCs/>
-          <w:sz w:val="24"/>
-          <w:szCs w:val="24"/>
-          <w:lang w:val="en-US" w:eastAsia="zh-CN"/>
-        </w:rPr>
-      </w:pPr>
-      <w:r>
-        <w:rPr>
-          <w:rFonts w:hint="eastAsia"/>
-          <w:b/>
-          <w:bCs/>
-          <w:sz w:val="24"/>
-          <w:szCs w:val="24"/>
-          <w:lang w:val="en-US" w:eastAsia="zh-CN"/>
-        </w:rPr>
-        <w:t>多项分布</w:t>
+        <w:ind w:leftChars="0"/>
+        <w:rPr>
+          <w:rFonts w:hint="eastAsia"/>
+          <w:b w:val="0"/>
+          <w:bCs w:val="0"/>
+          <w:lang w:val="en-US" w:eastAsia="zh-CN"/>
+        </w:rPr>
+      </w:pPr>
+      <w:r>
+        <w:rPr>
+          <w:rFonts w:hint="eastAsia"/>
+          <w:b w:val="0"/>
+          <w:bCs w:val="0"/>
+          <w:lang w:val="en-US" w:eastAsia="zh-CN"/>
+        </w:rPr>
+        <w:t>定理：设</w:t>
+      </w:r>
+      <w:r>
+        <w:rPr>
+          <w:rFonts w:hint="eastAsia"/>
+          <w:b w:val="0"/>
+          <w:bCs w:val="0"/>
+          <w:position w:val="-10"/>
+          <w:lang w:val="en-US" w:eastAsia="zh-CN"/>
+        </w:rPr>
+        <w:object>
+          <v:shape id="_x0000_i1093" o:spt="75" type="#_x0000_t75" style="height:16pt;width:46pt;" o:ole="t" filled="f" o:preferrelative="t" stroked="f" coordsize="21600,21600">
+            <v:path/>
+            <v:fill on="f" focussize="0,0"/>
+            <v:stroke on="f"/>
+            <v:imagedata r:id="rId73" o:title=""/>
+            <o:lock v:ext="edit" aspectratio="t"/>
+            <w10:wrap type="none"/>
+            <w10:anchorlock/>
+          </v:shape>
+          <o:OLEObject Type="Embed" ProgID="Equation.KSEE3" ShapeID="_x0000_i1093" DrawAspect="Content" ObjectID="_1468075769" r:id="rId82">
+            <o:LockedField>false</o:LockedField>
+          </o:OLEObject>
+        </w:object>
+      </w:r>
+      <w:r>
+        <w:rPr>
+          <w:rFonts w:hint="eastAsia"/>
+          <w:b w:val="0"/>
+          <w:bCs w:val="0"/>
+          <w:lang w:val="en-US" w:eastAsia="zh-CN"/>
+        </w:rPr>
+        <w:t>，则有</w:t>
       </w:r>
     </w:p>
     <w:p>
       <w:pPr>
         <w:numPr>
-          <w:ilvl w:val="0"/>
-          <w:numId w:val="4"/>
+          <w:numId w:val="0"/>
         </w:numPr>
-        <w:rPr>
-          <w:rFonts w:hint="eastAsia"/>
-          <w:b/>
-          <w:bCs/>
-          <w:sz w:val="24"/>
-          <w:szCs w:val="24"/>
-          <w:lang w:val="en-US" w:eastAsia="zh-CN"/>
-        </w:rPr>
-      </w:pPr>
-      <w:r>
-        <w:rPr>
-          <w:rFonts w:hint="eastAsia"/>
-          <w:b/>
-          <w:bCs/>
-          <w:sz w:val="24"/>
-          <w:szCs w:val="24"/>
-          <w:lang w:val="en-US" w:eastAsia="zh-CN"/>
-        </w:rPr>
-        <w:t>Beta分布</w:t>
+        <w:ind w:leftChars="0"/>
+        <w:rPr>
+          <w:rFonts w:hint="eastAsia"/>
+          <w:b w:val="0"/>
+          <w:bCs w:val="0"/>
+          <w:lang w:val="en-US" w:eastAsia="zh-CN"/>
+        </w:rPr>
+      </w:pPr>
+      <w:r>
+        <w:rPr>
+          <w:rFonts w:hint="eastAsia"/>
+          <w:b w:val="0"/>
+          <w:bCs w:val="0"/>
+          <w:position w:val="-10"/>
+          <w:lang w:val="en-US" w:eastAsia="zh-CN"/>
+        </w:rPr>
+        <w:object>
+          <v:shape id="_x0000_i1094" o:spt="75" type="#_x0000_t75" style="height:16pt;width:112pt;" o:ole="t" filled="f" o:preferrelative="t" stroked="f" coordsize="21600,21600">
+            <v:fill on="f" focussize="0,0"/>
+            <v:stroke on="f"/>
+            <v:imagedata r:id="rId84" o:title=""/>
+            <o:lock v:ext="edit" aspectratio="t"/>
+            <w10:wrap type="none"/>
+            <w10:anchorlock/>
+          </v:shape>
+          <o:OLEObject Type="Embed" ProgID="Equation.KSEE3" ShapeID="_x0000_i1094" DrawAspect="Content" ObjectID="_1468075770" r:id="rId83">
+            <o:LockedField>false</o:LockedField>
+          </o:OLEObject>
+        </w:object>
+      </w:r>
+      <w:r>
+        <w:rPr>
+          <w:rFonts w:hint="eastAsia"/>
+          <w:b w:val="0"/>
+          <w:bCs w:val="0"/>
+          <w:lang w:val="en-US" w:eastAsia="zh-CN"/>
+        </w:rPr>
+        <w:t xml:space="preserve">                                                    (3-2-1)</w:t>
       </w:r>
     </w:p>
     <w:p>
       <w:pPr>
         <w:numPr>
-          <w:ilvl w:val="0"/>
-          <w:numId w:val="4"/>
+          <w:numId w:val="0"/>
         </w:numPr>
-        <w:rPr>
-          <w:rFonts w:hint="eastAsia"/>
-          <w:b/>
-          <w:bCs/>
-          <w:sz w:val="24"/>
-          <w:szCs w:val="24"/>
-          <w:lang w:val="en-US" w:eastAsia="zh-CN"/>
-        </w:rPr>
-      </w:pPr>
-      <w:r>
-        <w:rPr>
-          <w:rFonts w:hint="eastAsia"/>
-          <w:b/>
-          <w:bCs/>
-          <w:sz w:val="24"/>
-          <w:szCs w:val="24"/>
-          <w:lang w:val="en-US" w:eastAsia="zh-CN"/>
-        </w:rPr>
-        <w:t>Dirichlet分布</w:t>
-      </w:r>
+        <w:ind w:leftChars="0"/>
+        <w:rPr>
+          <w:rFonts w:hint="eastAsia"/>
+          <w:b w:val="0"/>
+          <w:bCs w:val="0"/>
+          <w:lang w:val="en-US" w:eastAsia="zh-CN"/>
+        </w:rPr>
+      </w:pPr>
+      <w:r>
+        <w:rPr>
+          <w:rFonts w:hint="eastAsia"/>
+          <w:b w:val="0"/>
+          <w:bCs w:val="0"/>
+          <w:lang w:val="en-US" w:eastAsia="zh-CN"/>
+        </w:rPr>
+        <w:t>称为乘法定理。</w:t>
+      </w:r>
+    </w:p>
+    <w:p>
+      <w:pPr>
+        <w:rPr>
+          <w:rFonts w:hint="eastAsia"/>
+          <w:b w:val="0"/>
+          <w:bCs w:val="0"/>
+          <w:lang w:val="en-US" w:eastAsia="zh-CN"/>
+        </w:rPr>
+      </w:pPr>
+      <w:r>
+        <w:rPr>
+          <w:rFonts w:hint="eastAsia"/>
+          <w:b w:val="0"/>
+          <w:bCs w:val="0"/>
+          <w:lang w:val="en-US" w:eastAsia="zh-CN"/>
+        </w:rPr>
+        <w:t>3.全概率公式</w:t>
+      </w:r>
+    </w:p>
+    <w:p>
+      <w:pPr>
+        <w:rPr>
+          <w:rFonts w:hint="eastAsia"/>
+          <w:b w:val="0"/>
+          <w:bCs w:val="0"/>
+          <w:lang w:val="en-US" w:eastAsia="zh-CN"/>
+        </w:rPr>
+      </w:pPr>
+      <w:r>
+        <w:rPr>
+          <w:rFonts w:hint="eastAsia"/>
+          <w:b w:val="0"/>
+          <w:bCs w:val="0"/>
+          <w:lang w:val="en-US" w:eastAsia="zh-CN"/>
+        </w:rPr>
+        <w:t>定理：设试验</w:t>
+      </w:r>
+      <w:r>
+        <w:rPr>
+          <w:rFonts w:hint="eastAsia"/>
+          <w:b w:val="0"/>
+          <w:bCs w:val="0"/>
+          <w:position w:val="-4"/>
+          <w:lang w:val="en-US" w:eastAsia="zh-CN"/>
+        </w:rPr>
+        <w:object>
+          <v:shape id="_x0000_i1060" o:spt="75" type="#_x0000_t75" style="height:13pt;width:12pt;" o:ole="t" filled="f" o:preferrelative="t" stroked="f" coordsize="21600,21600">
+            <v:fill on="f" focussize="0,0"/>
+            <v:stroke on="f"/>
+            <v:imagedata r:id="rId86" o:title=""/>
+            <o:lock v:ext="edit" aspectratio="t"/>
+            <w10:wrap type="none"/>
+            <w10:anchorlock/>
+          </v:shape>
+          <o:OLEObject Type="Embed" ProgID="Equation.KSEE3" ShapeID="_x0000_i1060" DrawAspect="Content" ObjectID="_1468075771" r:id="rId85">
+            <o:LockedField>false</o:LockedField>
+          </o:OLEObject>
+        </w:object>
+      </w:r>
+      <w:r>
+        <w:rPr>
+          <w:rFonts w:hint="eastAsia"/>
+          <w:b w:val="0"/>
+          <w:bCs w:val="0"/>
+          <w:lang w:val="en-US" w:eastAsia="zh-CN"/>
+        </w:rPr>
+        <w:t>的样本空间为</w:t>
+      </w:r>
+      <w:r>
+        <w:rPr>
+          <w:rFonts w:hint="eastAsia"/>
+          <w:b w:val="0"/>
+          <w:bCs w:val="0"/>
+          <w:position w:val="-6"/>
+          <w:lang w:val="en-US" w:eastAsia="zh-CN"/>
+        </w:rPr>
+        <w:object>
+          <v:shape id="_x0000_i1061" o:spt="75" type="#_x0000_t75" style="height:13.95pt;width:11pt;" o:ole="t" filled="f" o:preferrelative="t" stroked="f" coordsize="21600,21600">
+            <v:fill on="f" focussize="0,0"/>
+            <v:stroke on="f"/>
+            <v:imagedata r:id="rId88" o:title=""/>
+            <o:lock v:ext="edit" aspectratio="t"/>
+            <w10:wrap type="none"/>
+            <w10:anchorlock/>
+          </v:shape>
+          <o:OLEObject Type="Embed" ProgID="Equation.KSEE3" ShapeID="_x0000_i1061" DrawAspect="Content" ObjectID="_1468075772" r:id="rId87">
+            <o:LockedField>false</o:LockedField>
+          </o:OLEObject>
+        </w:object>
+      </w:r>
+      <w:r>
+        <w:rPr>
+          <w:rFonts w:hint="eastAsia"/>
+          <w:b w:val="0"/>
+          <w:bCs w:val="0"/>
+          <w:lang w:val="en-US" w:eastAsia="zh-CN"/>
+        </w:rPr>
+        <w:t>，</w:t>
+      </w:r>
+      <w:r>
+        <w:rPr>
+          <w:rFonts w:hint="eastAsia"/>
+          <w:b w:val="0"/>
+          <w:bCs w:val="0"/>
+          <w:position w:val="-4"/>
+          <w:lang w:val="en-US" w:eastAsia="zh-CN"/>
+        </w:rPr>
+        <w:object>
+          <v:shape id="_x0000_i1062" o:spt="75" type="#_x0000_t75" style="height:13pt;width:12pt;" o:ole="t" filled="f" o:preferrelative="t" stroked="f" coordsize="21600,21600">
+            <v:fill on="f" focussize="0,0"/>
+            <v:stroke on="f"/>
+            <v:imagedata r:id="rId90" o:title=""/>
+            <o:lock v:ext="edit" aspectratio="t"/>
+            <w10:wrap type="none"/>
+            <w10:anchorlock/>
+          </v:shape>
+          <o:OLEObject Type="Embed" ProgID="Equation.KSEE3" ShapeID="_x0000_i1062" DrawAspect="Content" ObjectID="_1468075773" r:id="rId89">
+            <o:LockedField>false</o:LockedField>
+          </o:OLEObject>
+        </w:object>
+      </w:r>
+      <w:r>
+        <w:rPr>
+          <w:rFonts w:hint="eastAsia"/>
+          <w:b w:val="0"/>
+          <w:bCs w:val="0"/>
+          <w:lang w:val="en-US" w:eastAsia="zh-CN"/>
+        </w:rPr>
+        <w:t>为</w:t>
+      </w:r>
+      <w:r>
+        <w:rPr>
+          <w:rFonts w:hint="eastAsia"/>
+          <w:b w:val="0"/>
+          <w:bCs w:val="0"/>
+          <w:position w:val="-4"/>
+          <w:lang w:val="en-US" w:eastAsia="zh-CN"/>
+        </w:rPr>
+        <w:object>
+          <v:shape id="_x0000_i1063" o:spt="75" type="#_x0000_t75" style="height:13pt;width:12pt;" o:ole="t" filled="f" o:preferrelative="t" stroked="f" coordsize="21600,21600">
+            <v:path/>
+            <v:fill on="f" focussize="0,0"/>
+            <v:stroke on="f"/>
+            <v:imagedata r:id="rId86" o:title=""/>
+            <o:lock v:ext="edit" aspectratio="t"/>
+            <w10:wrap type="none"/>
+            <w10:anchorlock/>
+          </v:shape>
+          <o:OLEObject Type="Embed" ProgID="Equation.KSEE3" ShapeID="_x0000_i1063" DrawAspect="Content" ObjectID="_1468075774" r:id="rId91">
+            <o:LockedField>false</o:LockedField>
+          </o:OLEObject>
+        </w:object>
+      </w:r>
+      <w:r>
+        <w:rPr>
+          <w:rFonts w:hint="eastAsia"/>
+          <w:b w:val="0"/>
+          <w:bCs w:val="0"/>
+          <w:lang w:val="en-US" w:eastAsia="zh-CN"/>
+        </w:rPr>
+        <w:t>的事件，</w:t>
+      </w:r>
+      <w:r>
+        <w:rPr>
+          <w:rFonts w:hint="eastAsia"/>
+          <w:b w:val="0"/>
+          <w:bCs w:val="0"/>
+          <w:position w:val="-10"/>
+          <w:lang w:val="en-US" w:eastAsia="zh-CN"/>
+        </w:rPr>
+        <w:object>
+          <v:shape id="_x0000_i1064" o:spt="75" type="#_x0000_t75" style="height:17pt;width:13.95pt;" o:ole="t" filled="f" o:preferrelative="t" stroked="f" coordsize="21600,21600">
+            <v:fill on="f" focussize="0,0"/>
+            <v:stroke on="f"/>
+            <v:imagedata r:id="rId93" o:title=""/>
+            <o:lock v:ext="edit" aspectratio="t"/>
+            <w10:wrap type="none"/>
+            <w10:anchorlock/>
+          </v:shape>
+          <o:OLEObject Type="Embed" ProgID="Equation.KSEE3" ShapeID="_x0000_i1064" DrawAspect="Content" ObjectID="_1468075775" r:id="rId92">
+            <o:LockedField>false</o:LockedField>
+          </o:OLEObject>
+        </w:object>
+      </w:r>
+      <w:r>
+        <w:rPr>
+          <w:rFonts w:hint="eastAsia"/>
+          <w:b w:val="0"/>
+          <w:bCs w:val="0"/>
+          <w:lang w:val="en-US" w:eastAsia="zh-CN"/>
+        </w:rPr>
+        <w:t>，</w:t>
+      </w:r>
+      <w:r>
+        <w:rPr>
+          <w:rFonts w:hint="eastAsia"/>
+          <w:b w:val="0"/>
+          <w:bCs w:val="0"/>
+          <w:position w:val="-10"/>
+          <w:lang w:val="en-US" w:eastAsia="zh-CN"/>
+        </w:rPr>
+        <w:object>
+          <v:shape id="_x0000_i1065" o:spt="75" alt="" type="#_x0000_t75" style="height:17pt;width:15pt;" o:ole="t" filled="f" o:preferrelative="t" stroked="f" coordsize="21600,21600">
+            <v:path/>
+            <v:fill on="f" focussize="0,0"/>
+            <v:stroke on="f"/>
+            <v:imagedata r:id="rId95" o:title=""/>
+            <o:lock v:ext="edit" aspectratio="t"/>
+            <w10:wrap type="none"/>
+            <w10:anchorlock/>
+          </v:shape>
+          <o:OLEObject Type="Embed" ProgID="Equation.KSEE3" ShapeID="_x0000_i1065" DrawAspect="Content" ObjectID="_1468075776" r:id="rId94">
+            <o:LockedField>false</o:LockedField>
+          </o:OLEObject>
+        </w:object>
+      </w:r>
+      <w:r>
+        <w:rPr>
+          <w:rFonts w:hint="eastAsia"/>
+          <w:b w:val="0"/>
+          <w:bCs w:val="0"/>
+          <w:lang w:val="en-US" w:eastAsia="zh-CN"/>
+        </w:rPr>
+        <w:t>，...</w:t>
+      </w:r>
+      <w:r>
+        <w:rPr>
+          <w:rFonts w:hint="eastAsia"/>
+          <w:b w:val="0"/>
+          <w:bCs w:val="0"/>
+          <w:position w:val="-10"/>
+          <w:lang w:val="en-US" w:eastAsia="zh-CN"/>
+        </w:rPr>
+        <w:object>
+          <v:shape id="_x0000_i1066" o:spt="75" alt="" type="#_x0000_t75" style="height:17pt;width:15pt;" o:ole="t" filled="f" o:preferrelative="t" stroked="f" coordsize="21600,21600">
+            <v:path/>
+            <v:fill on="f" focussize="0,0"/>
+            <v:stroke on="f"/>
+            <v:imagedata r:id="rId97" o:title=""/>
+            <o:lock v:ext="edit" aspectratio="t"/>
+            <w10:wrap type="none"/>
+            <w10:anchorlock/>
+          </v:shape>
+          <o:OLEObject Type="Embed" ProgID="Equation.KSEE3" ShapeID="_x0000_i1066" DrawAspect="Content" ObjectID="_1468075777" r:id="rId96">
+            <o:LockedField>false</o:LockedField>
+          </o:OLEObject>
+        </w:object>
+      </w:r>
+      <w:r>
+        <w:rPr>
+          <w:rFonts w:hint="eastAsia"/>
+          <w:b w:val="0"/>
+          <w:bCs w:val="0"/>
+          <w:lang w:val="en-US" w:eastAsia="zh-CN"/>
+        </w:rPr>
+        <w:t>为</w:t>
+      </w:r>
+      <w:r>
+        <w:rPr>
+          <w:rFonts w:hint="eastAsia"/>
+          <w:b w:val="0"/>
+          <w:bCs w:val="0"/>
+          <w:position w:val="-6"/>
+          <w:lang w:val="en-US" w:eastAsia="zh-CN"/>
+        </w:rPr>
+        <w:object>
+          <v:shape id="_x0000_i1067" o:spt="75" type="#_x0000_t75" style="height:13.95pt;width:11pt;" o:ole="t" filled="f" o:preferrelative="t" stroked="f" coordsize="21600,21600">
+            <v:path/>
+            <v:fill on="f" focussize="0,0"/>
+            <v:stroke on="f"/>
+            <v:imagedata r:id="rId88" o:title=""/>
+            <o:lock v:ext="edit" aspectratio="t"/>
+            <w10:wrap type="none"/>
+            <w10:anchorlock/>
+          </v:shape>
+          <o:OLEObject Type="Embed" ProgID="Equation.KSEE3" ShapeID="_x0000_i1067" DrawAspect="Content" ObjectID="_1468075778" r:id="rId98">
+            <o:LockedField>false</o:LockedField>
+          </o:OLEObject>
+        </w:object>
+      </w:r>
+      <w:r>
+        <w:rPr>
+          <w:rFonts w:hint="eastAsia"/>
+          <w:b w:val="0"/>
+          <w:bCs w:val="0"/>
+          <w:lang w:val="en-US" w:eastAsia="zh-CN"/>
+        </w:rPr>
+        <w:t>的一个划分，且</w:t>
+      </w:r>
+      <w:r>
+        <w:rPr>
+          <w:rFonts w:hint="eastAsia"/>
+          <w:b w:val="0"/>
+          <w:bCs w:val="0"/>
+          <w:position w:val="-12"/>
+          <w:lang w:val="en-US" w:eastAsia="zh-CN"/>
+        </w:rPr>
+        <w:object>
+          <v:shape id="_x0000_i1068" o:spt="75" type="#_x0000_t75" style="height:18pt;width:108pt;" o:ole="t" filled="f" o:preferrelative="t" stroked="f" coordsize="21600,21600">
+            <v:fill on="f" focussize="0,0"/>
+            <v:stroke on="f"/>
+            <v:imagedata r:id="rId100" o:title=""/>
+            <o:lock v:ext="edit" aspectratio="t"/>
+            <w10:wrap type="none"/>
+            <w10:anchorlock/>
+          </v:shape>
+          <o:OLEObject Type="Embed" ProgID="Equation.KSEE3" ShapeID="_x0000_i1068" DrawAspect="Content" ObjectID="_1468075779" r:id="rId99">
+            <o:LockedField>false</o:LockedField>
+          </o:OLEObject>
+        </w:object>
+      </w:r>
+      <w:r>
+        <w:rPr>
+          <w:rFonts w:hint="eastAsia"/>
+          <w:b w:val="0"/>
+          <w:bCs w:val="0"/>
+          <w:lang w:val="en-US" w:eastAsia="zh-CN"/>
+        </w:rPr>
+        <w:t>，则有：</w:t>
+      </w:r>
+    </w:p>
+    <w:p>
+      <w:pPr>
+        <w:rPr>
+          <w:rFonts w:hint="eastAsia"/>
+          <w:b w:val="0"/>
+          <w:bCs w:val="0"/>
+          <w:lang w:val="en-US" w:eastAsia="zh-CN"/>
+        </w:rPr>
+      </w:pPr>
+      <w:r>
+        <w:rPr>
+          <w:rFonts w:hint="eastAsia"/>
+          <w:b w:val="0"/>
+          <w:bCs w:val="0"/>
+          <w:position w:val="-12"/>
+          <w:lang w:val="en-US" w:eastAsia="zh-CN"/>
+        </w:rPr>
+        <w:object>
+          <v:shape id="_x0000_i1069" o:spt="75" type="#_x0000_t75" style="height:18pt;width:294.95pt;" o:ole="t" filled="f" o:preferrelative="t" stroked="f" coordsize="21600,21600">
+            <v:fill on="f" focussize="0,0"/>
+            <v:stroke on="f"/>
+            <v:imagedata r:id="rId102" o:title=""/>
+            <o:lock v:ext="edit" aspectratio="t"/>
+            <w10:wrap type="none"/>
+            <w10:anchorlock/>
+          </v:shape>
+          <o:OLEObject Type="Embed" ProgID="Equation.KSEE3" ShapeID="_x0000_i1069" DrawAspect="Content" ObjectID="_1468075780" r:id="rId101">
+            <o:LockedField>false</o:LockedField>
+          </o:OLEObject>
+        </w:object>
+      </w:r>
+      <w:r>
+        <w:rPr>
+          <w:rFonts w:hint="eastAsia"/>
+          <w:b w:val="0"/>
+          <w:bCs w:val="0"/>
+          <w:lang w:val="en-US" w:eastAsia="zh-CN"/>
+        </w:rPr>
+        <w:t xml:space="preserve">                 (3-3-1)式子(3-3-1)被称为全概率公式。</w:t>
+      </w:r>
+    </w:p>
+    <w:p>
+      <w:pPr>
+        <w:numPr>
+          <w:numId w:val="0"/>
+        </w:numPr>
+        <w:ind w:leftChars="0"/>
+        <w:rPr>
+          <w:rFonts w:hint="eastAsia"/>
+          <w:b w:val="0"/>
+          <w:bCs w:val="0"/>
+          <w:lang w:val="en-US" w:eastAsia="zh-CN"/>
+        </w:rPr>
+      </w:pPr>
+      <w:r>
+        <w:rPr>
+          <w:rFonts w:hint="eastAsia"/>
+          <w:b w:val="0"/>
+          <w:bCs w:val="0"/>
+          <w:lang w:val="en-US" w:eastAsia="zh-CN"/>
+        </w:rPr>
+        <w:t>4.贝叶斯公式</w:t>
+      </w:r>
+    </w:p>
+    <w:p>
+      <w:pPr>
+        <w:rPr>
+          <w:rFonts w:hint="eastAsia"/>
+          <w:b w:val="0"/>
+          <w:bCs w:val="0"/>
+          <w:lang w:val="en-US" w:eastAsia="zh-CN"/>
+        </w:rPr>
+      </w:pPr>
+      <w:r>
+        <w:rPr>
+          <w:rFonts w:hint="eastAsia"/>
+          <w:b w:val="0"/>
+          <w:bCs w:val="0"/>
+          <w:lang w:val="en-US" w:eastAsia="zh-CN"/>
+        </w:rPr>
+        <w:t>定理：设试验</w:t>
+      </w:r>
+      <w:r>
+        <w:rPr>
+          <w:rFonts w:hint="eastAsia"/>
+          <w:b w:val="0"/>
+          <w:bCs w:val="0"/>
+          <w:position w:val="-4"/>
+          <w:lang w:val="en-US" w:eastAsia="zh-CN"/>
+        </w:rPr>
+        <w:object>
+          <v:shape id="_x0000_i1072" o:spt="75" type="#_x0000_t75" style="height:13pt;width:12pt;" o:ole="t" filled="f" o:preferrelative="t" stroked="f" coordsize="21600,21600">
+            <v:path/>
+            <v:fill on="f" focussize="0,0"/>
+            <v:stroke on="f"/>
+            <v:imagedata r:id="rId86" o:title=""/>
+            <o:lock v:ext="edit" aspectratio="t"/>
+            <w10:wrap type="none"/>
+            <w10:anchorlock/>
+          </v:shape>
+          <o:OLEObject Type="Embed" ProgID="Equation.KSEE3" ShapeID="_x0000_i1072" DrawAspect="Content" ObjectID="_1468075781" r:id="rId103">
+            <o:LockedField>false</o:LockedField>
+          </o:OLEObject>
+        </w:object>
+      </w:r>
+      <w:r>
+        <w:rPr>
+          <w:rFonts w:hint="eastAsia"/>
+          <w:b w:val="0"/>
+          <w:bCs w:val="0"/>
+          <w:lang w:val="en-US" w:eastAsia="zh-CN"/>
+        </w:rPr>
+        <w:t>的样本空间为</w:t>
+      </w:r>
+      <w:r>
+        <w:rPr>
+          <w:rFonts w:hint="eastAsia"/>
+          <w:b w:val="0"/>
+          <w:bCs w:val="0"/>
+          <w:position w:val="-6"/>
+          <w:lang w:val="en-US" w:eastAsia="zh-CN"/>
+        </w:rPr>
+        <w:object>
+          <v:shape id="_x0000_i1073" o:spt="75" type="#_x0000_t75" style="height:13.95pt;width:11pt;" o:ole="t" filled="f" o:preferrelative="t" stroked="f" coordsize="21600,21600">
+            <v:path/>
+            <v:fill on="f" focussize="0,0"/>
+            <v:stroke on="f"/>
+            <v:imagedata r:id="rId88" o:title=""/>
+            <o:lock v:ext="edit" aspectratio="t"/>
+            <w10:wrap type="none"/>
+            <w10:anchorlock/>
+          </v:shape>
+          <o:OLEObject Type="Embed" ProgID="Equation.KSEE3" ShapeID="_x0000_i1073" DrawAspect="Content" ObjectID="_1468075782" r:id="rId104">
+            <o:LockedField>false</o:LockedField>
+          </o:OLEObject>
+        </w:object>
+      </w:r>
+      <w:r>
+        <w:rPr>
+          <w:rFonts w:hint="eastAsia"/>
+          <w:b w:val="0"/>
+          <w:bCs w:val="0"/>
+          <w:lang w:val="en-US" w:eastAsia="zh-CN"/>
+        </w:rPr>
+        <w:t>，</w:t>
+      </w:r>
+      <w:r>
+        <w:rPr>
+          <w:rFonts w:hint="eastAsia"/>
+          <w:b w:val="0"/>
+          <w:bCs w:val="0"/>
+          <w:position w:val="-4"/>
+          <w:lang w:val="en-US" w:eastAsia="zh-CN"/>
+        </w:rPr>
+        <w:object>
+          <v:shape id="_x0000_i1074" o:spt="75" type="#_x0000_t75" style="height:13pt;width:12pt;" o:ole="t" filled="f" o:preferrelative="t" stroked="f" coordsize="21600,21600">
+            <v:path/>
+            <v:fill on="f" focussize="0,0"/>
+            <v:stroke on="f"/>
+            <v:imagedata r:id="rId90" o:title=""/>
+            <o:lock v:ext="edit" aspectratio="t"/>
+            <w10:wrap type="none"/>
+            <w10:anchorlock/>
+          </v:shape>
+          <o:OLEObject Type="Embed" ProgID="Equation.KSEE3" ShapeID="_x0000_i1074" DrawAspect="Content" ObjectID="_1468075783" r:id="rId105">
+            <o:LockedField>false</o:LockedField>
+          </o:OLEObject>
+        </w:object>
+      </w:r>
+      <w:r>
+        <w:rPr>
+          <w:rFonts w:hint="eastAsia"/>
+          <w:b w:val="0"/>
+          <w:bCs w:val="0"/>
+          <w:lang w:val="en-US" w:eastAsia="zh-CN"/>
+        </w:rPr>
+        <w:t>为</w:t>
+      </w:r>
+      <w:r>
+        <w:rPr>
+          <w:rFonts w:hint="eastAsia"/>
+          <w:b w:val="0"/>
+          <w:bCs w:val="0"/>
+          <w:position w:val="-4"/>
+          <w:lang w:val="en-US" w:eastAsia="zh-CN"/>
+        </w:rPr>
+        <w:object>
+          <v:shape id="_x0000_i1075" o:spt="75" type="#_x0000_t75" style="height:13pt;width:12pt;" o:ole="t" filled="f" o:preferrelative="t" stroked="f" coordsize="21600,21600">
+            <v:path/>
+            <v:fill on="f" focussize="0,0"/>
+            <v:stroke on="f"/>
+            <v:imagedata r:id="rId86" o:title=""/>
+            <o:lock v:ext="edit" aspectratio="t"/>
+            <w10:wrap type="none"/>
+            <w10:anchorlock/>
+          </v:shape>
+          <o:OLEObject Type="Embed" ProgID="Equation.KSEE3" ShapeID="_x0000_i1075" DrawAspect="Content" ObjectID="_1468075784" r:id="rId106">
+            <o:LockedField>false</o:LockedField>
+          </o:OLEObject>
+        </w:object>
+      </w:r>
+      <w:r>
+        <w:rPr>
+          <w:rFonts w:hint="eastAsia"/>
+          <w:b w:val="0"/>
+          <w:bCs w:val="0"/>
+          <w:lang w:val="en-US" w:eastAsia="zh-CN"/>
+        </w:rPr>
+        <w:t>的事件，</w:t>
+      </w:r>
+      <w:r>
+        <w:rPr>
+          <w:rFonts w:hint="eastAsia"/>
+          <w:b w:val="0"/>
+          <w:bCs w:val="0"/>
+          <w:position w:val="-10"/>
+          <w:lang w:val="en-US" w:eastAsia="zh-CN"/>
+        </w:rPr>
+        <w:object>
+          <v:shape id="_x0000_i1076" o:spt="75" type="#_x0000_t75" style="height:17pt;width:13.95pt;" o:ole="t" filled="f" o:preferrelative="t" stroked="f" coordsize="21600,21600">
+            <v:path/>
+            <v:fill on="f" focussize="0,0"/>
+            <v:stroke on="f"/>
+            <v:imagedata r:id="rId93" o:title=""/>
+            <o:lock v:ext="edit" aspectratio="t"/>
+            <w10:wrap type="none"/>
+            <w10:anchorlock/>
+          </v:shape>
+          <o:OLEObject Type="Embed" ProgID="Equation.KSEE3" ShapeID="_x0000_i1076" DrawAspect="Content" ObjectID="_1468075785" r:id="rId107">
+            <o:LockedField>false</o:LockedField>
+          </o:OLEObject>
+        </w:object>
+      </w:r>
+      <w:r>
+        <w:rPr>
+          <w:rFonts w:hint="eastAsia"/>
+          <w:b w:val="0"/>
+          <w:bCs w:val="0"/>
+          <w:lang w:val="en-US" w:eastAsia="zh-CN"/>
+        </w:rPr>
+        <w:t>，</w:t>
+      </w:r>
+      <w:r>
+        <w:rPr>
+          <w:rFonts w:hint="eastAsia"/>
+          <w:b w:val="0"/>
+          <w:bCs w:val="0"/>
+          <w:position w:val="-10"/>
+          <w:lang w:val="en-US" w:eastAsia="zh-CN"/>
+        </w:rPr>
+        <w:object>
+          <v:shape id="_x0000_i1077" o:spt="75" type="#_x0000_t75" style="height:17pt;width:15pt;" o:ole="t" filled="f" o:preferrelative="t" stroked="f" coordsize="21600,21600">
+            <v:path/>
+            <v:fill on="f" focussize="0,0"/>
+            <v:stroke on="f"/>
+            <v:imagedata r:id="rId95" o:title=""/>
+            <o:lock v:ext="edit" aspectratio="t"/>
+            <w10:wrap type="none"/>
+            <w10:anchorlock/>
+          </v:shape>
+          <o:OLEObject Type="Embed" ProgID="Equation.KSEE3" ShapeID="_x0000_i1077" DrawAspect="Content" ObjectID="_1468075786" r:id="rId108">
+            <o:LockedField>false</o:LockedField>
+          </o:OLEObject>
+        </w:object>
+      </w:r>
+      <w:r>
+        <w:rPr>
+          <w:rFonts w:hint="eastAsia"/>
+          <w:b w:val="0"/>
+          <w:bCs w:val="0"/>
+          <w:lang w:val="en-US" w:eastAsia="zh-CN"/>
+        </w:rPr>
+        <w:t>，...</w:t>
+      </w:r>
+      <w:r>
+        <w:rPr>
+          <w:rFonts w:hint="eastAsia"/>
+          <w:b w:val="0"/>
+          <w:bCs w:val="0"/>
+          <w:position w:val="-10"/>
+          <w:lang w:val="en-US" w:eastAsia="zh-CN"/>
+        </w:rPr>
+        <w:object>
+          <v:shape id="_x0000_i1078" o:spt="75" type="#_x0000_t75" style="height:17pt;width:15pt;" o:ole="t" filled="f" o:preferrelative="t" stroked="f" coordsize="21600,21600">
+            <v:path/>
+            <v:fill on="f" focussize="0,0"/>
+            <v:stroke on="f"/>
+            <v:imagedata r:id="rId97" o:title=""/>
+            <o:lock v:ext="edit" aspectratio="t"/>
+            <w10:wrap type="none"/>
+            <w10:anchorlock/>
+          </v:shape>
+          <o:OLEObject Type="Embed" ProgID="Equation.KSEE3" ShapeID="_x0000_i1078" DrawAspect="Content" ObjectID="_1468075787" r:id="rId109">
+            <o:LockedField>false</o:LockedField>
+          </o:OLEObject>
+        </w:object>
+      </w:r>
+      <w:r>
+        <w:rPr>
+          <w:rFonts w:hint="eastAsia"/>
+          <w:b w:val="0"/>
+          <w:bCs w:val="0"/>
+          <w:lang w:val="en-US" w:eastAsia="zh-CN"/>
+        </w:rPr>
+        <w:t>为</w:t>
+      </w:r>
+      <w:r>
+        <w:rPr>
+          <w:rFonts w:hint="eastAsia"/>
+          <w:b w:val="0"/>
+          <w:bCs w:val="0"/>
+          <w:position w:val="-6"/>
+          <w:lang w:val="en-US" w:eastAsia="zh-CN"/>
+        </w:rPr>
+        <w:object>
+          <v:shape id="_x0000_i1079" o:spt="75" type="#_x0000_t75" style="height:13.95pt;width:11pt;" o:ole="t" filled="f" o:preferrelative="t" stroked="f" coordsize="21600,21600">
+            <v:path/>
+            <v:fill on="f" focussize="0,0"/>
+            <v:stroke on="f"/>
+            <v:imagedata r:id="rId88" o:title=""/>
+            <o:lock v:ext="edit" aspectratio="t"/>
+            <w10:wrap type="none"/>
+            <w10:anchorlock/>
+          </v:shape>
+          <o:OLEObject Type="Embed" ProgID="Equation.KSEE3" ShapeID="_x0000_i1079" DrawAspect="Content" ObjectID="_1468075788" r:id="rId110">
+            <o:LockedField>false</o:LockedField>
+          </o:OLEObject>
+        </w:object>
+      </w:r>
+      <w:r>
+        <w:rPr>
+          <w:rFonts w:hint="eastAsia"/>
+          <w:b w:val="0"/>
+          <w:bCs w:val="0"/>
+          <w:lang w:val="en-US" w:eastAsia="zh-CN"/>
+        </w:rPr>
+        <w:t>的一个划分，且</w:t>
+      </w:r>
+      <w:r>
+        <w:rPr>
+          <w:rFonts w:hint="eastAsia"/>
+          <w:b w:val="0"/>
+          <w:bCs w:val="0"/>
+          <w:position w:val="-12"/>
+          <w:lang w:val="en-US" w:eastAsia="zh-CN"/>
+        </w:rPr>
+        <w:object>
+          <v:shape id="_x0000_i1080" o:spt="75" type="#_x0000_t75" style="height:18pt;width:108pt;" o:ole="t" filled="f" o:preferrelative="t" stroked="f" coordsize="21600,21600">
+            <v:path/>
+            <v:fill on="f" focussize="0,0"/>
+            <v:stroke on="f"/>
+            <v:imagedata r:id="rId100" o:title=""/>
+            <o:lock v:ext="edit" aspectratio="t"/>
+            <w10:wrap type="none"/>
+            <w10:anchorlock/>
+          </v:shape>
+          <o:OLEObject Type="Embed" ProgID="Equation.KSEE3" ShapeID="_x0000_i1080" DrawAspect="Content" ObjectID="_1468075789" r:id="rId111">
+            <o:LockedField>false</o:LockedField>
+          </o:OLEObject>
+        </w:object>
+      </w:r>
+      <w:r>
+        <w:rPr>
+          <w:rFonts w:hint="eastAsia"/>
+          <w:b w:val="0"/>
+          <w:bCs w:val="0"/>
+          <w:lang w:val="en-US" w:eastAsia="zh-CN"/>
+        </w:rPr>
+        <w:t>，则有：</w:t>
+      </w:r>
+    </w:p>
+    <w:p>
+      <w:pPr>
+        <w:rPr>
+          <w:rFonts w:hint="eastAsia"/>
+          <w:lang w:val="en-US" w:eastAsia="zh-CN"/>
+        </w:rPr>
+      </w:pPr>
+      <w:r>
+        <w:rPr>
+          <w:rFonts w:hint="eastAsia"/>
+          <w:position w:val="-64"/>
+          <w:lang w:val="en-US" w:eastAsia="zh-CN"/>
+        </w:rPr>
+        <w:object>
+          <v:shape id="_x0000_i1081" o:spt="75" type="#_x0000_t75" style="height:51pt;width:253pt;" o:ole="t" filled="f" o:preferrelative="t" stroked="f" coordsize="21600,21600">
+            <v:fill on="f" focussize="0,0"/>
+            <v:stroke on="f"/>
+            <v:imagedata r:id="rId113" o:title=""/>
+            <o:lock v:ext="edit" aspectratio="t"/>
+            <w10:wrap type="none"/>
+            <w10:anchorlock/>
+          </v:shape>
+          <o:OLEObject Type="Embed" ProgID="Equation.KSEE3" ShapeID="_x0000_i1081" DrawAspect="Content" ObjectID="_1468075790" r:id="rId112">
+            <o:LockedField>false</o:LockedField>
+          </o:OLEObject>
+        </w:object>
+      </w:r>
+      <w:r>
+        <w:rPr>
+          <w:rFonts w:hint="eastAsia"/>
+          <w:lang w:val="en-US" w:eastAsia="zh-CN"/>
+        </w:rPr>
+        <w:t xml:space="preserve">                         (3-4-2)式子(3-4-2)称为贝叶斯公式。</w:t>
+      </w:r>
+    </w:p>
+    <w:p>
+      <w:pPr>
+        <w:numPr>
+          <w:numId w:val="0"/>
+        </w:numPr>
+        <w:ind w:leftChars="0"/>
+        <w:rPr>
+          <w:rFonts w:hint="eastAsia"/>
+          <w:lang w:val="en-US" w:eastAsia="zh-CN"/>
+        </w:rPr>
+      </w:pPr>
+      <w:r>
+        <w:rPr>
+          <w:rFonts w:hint="eastAsia"/>
+          <w:lang w:val="en-US" w:eastAsia="zh-CN"/>
+        </w:rPr>
+        <w:t>5.极大似然估计</w:t>
+      </w:r>
+    </w:p>
+    <w:p>
+      <w:pPr>
+        <w:numPr>
+          <w:numId w:val="0"/>
+        </w:numPr>
+        <w:ind w:leftChars="0"/>
+        <w:rPr>
+          <w:rFonts w:hint="eastAsia"/>
+          <w:lang w:val="en-US" w:eastAsia="zh-CN"/>
+        </w:rPr>
+      </w:pPr>
+      <w:r>
+        <w:rPr>
+          <w:rFonts w:hint="eastAsia"/>
+          <w:lang w:val="en-US" w:eastAsia="zh-CN"/>
+        </w:rPr>
+        <w:t>原理：极大似然估计提供了一种给定观察数据来评估模型参数的方法，即：“</w:t>
+      </w:r>
+      <w:r>
+        <w:rPr>
+          <w:rFonts w:hint="eastAsia"/>
+          <w:color w:val="FF0000"/>
+          <w:shd w:val="clear" w:color="auto" w:fill="auto"/>
+          <w:lang w:val="en-US" w:eastAsia="zh-CN"/>
+        </w:rPr>
+        <w:t>模型已定，参数未知</w:t>
+      </w:r>
+      <w:r>
+        <w:rPr>
+          <w:rFonts w:hint="eastAsia"/>
+          <w:lang w:val="en-US" w:eastAsia="zh-CN"/>
+        </w:rPr>
+        <w:t>”。通过若干次试验，观察其结果，利用试验结果得到某个参数值能够使样本出现的概率为最大，则称为极大似然估计。</w:t>
+      </w:r>
+      <w:bookmarkStart w:id="0" w:name="_GoBack"/>
+      <w:bookmarkEnd w:id="0"/>
     </w:p>
     <w:p>
       <w:pPr>
@@ -2240,6 +3648,22 @@
       </w:rPr>
     </w:lvl>
   </w:abstractNum>
+  <w:abstractNum w:abstractNumId="4">
+    <w:nsid w:val="6ADABC81"/>
+    <w:multiLevelType w:val="singleLevel"/>
+    <w:tmpl w:val="6ADABC81"/>
+    <w:lvl w:ilvl="0" w:tentative="0">
+      <w:start w:val="1"/>
+      <w:numFmt w:val="decimal"/>
+      <w:lvlText w:val="%1."/>
+      <w:lvlJc w:val="left"/>
+      <w:pPr>
+        <w:tabs>
+          <w:tab w:val="left" w:pos="312"/>
+        </w:tabs>
+      </w:pPr>
+    </w:lvl>
+  </w:abstractNum>
   <w:num w:numId="1">
     <w:abstractNumId w:val="3"/>
   </w:num>
@@ -2252,6 +3676,9 @@
   <w:num w:numId="4">
     <w:abstractNumId w:val="0"/>
   </w:num>
+  <w:num w:numId="5">
+    <w:abstractNumId w:val="4"/>
+  </w:num>
 </w:numbering>
 </file>
 
@@ -2260,7 +3687,7 @@
   <w:docDefaults>
     <w:rPrDefault>
       <w:rPr>
-        <w:rFonts w:asciiTheme="minorHAnsi" w:hAnsiTheme="minorHAnsi" w:eastAsiaTheme="minorEastAsia" w:cstheme="minorBidi"/>
+        <w:rFonts w:ascii="Times New Roman" w:hAnsi="Times New Roman" w:eastAsia="宋体" w:cs="Times New Roman"/>
       </w:rPr>
     </w:rPrDefault>
   </w:docDefaults>
@@ -2330,7 +3757,7 @@
     <w:lsdException w:qFormat="1" w:unhideWhenUsed="0" w:uiPriority="0" w:semiHidden="0" w:name="Title"/>
     <w:lsdException w:unhideWhenUsed="0" w:uiPriority="0" w:semiHidden="0" w:name="Closing"/>
     <w:lsdException w:unhideWhenUsed="0" w:uiPriority="0" w:semiHidden="0" w:name="Signature"/>
-    <w:lsdException w:unhideWhenUsed="0" w:uiPriority="0" w:name="Default Paragraph Font"/>
+    <w:lsdException w:qFormat="1" w:unhideWhenUsed="0" w:uiPriority="0" w:name="Default Paragraph Font"/>
     <w:lsdException w:unhideWhenUsed="0" w:uiPriority="0" w:semiHidden="0" w:name="Body Text"/>
     <w:lsdException w:unhideWhenUsed="0" w:uiPriority="0" w:semiHidden="0" w:name="Body Text Indent"/>
     <w:lsdException w:unhideWhenUsed="0" w:uiPriority="0" w:semiHidden="0" w:name="List Continue"/>
@@ -2533,6 +3960,7 @@
   <w:style w:type="character" w:default="1" w:styleId="2">
     <w:name w:val="Default Paragraph Font"/>
     <w:semiHidden/>
+    <w:qFormat/>
     <w:uiPriority w:val="0"/>
   </w:style>
   <w:style w:type="table" w:default="1" w:styleId="3">
@@ -2812,6 +4240,9 @@
   <customSectProps>
     <customSectPr/>
   </customSectProps>
+  <customShpExts>
+    <customShpInfo spid="_x0000_s1026" textRotate="1"/>
+  </customShpExts>
 </s:customData>
 </file>
 

--- a/WorkLearn/Learning/BasicKnowledge/数学/概率论.docx
+++ b/WorkLearn/Learning/BasicKnowledge/数学/概率论.docx
@@ -1843,6 +1843,7 @@
         </w:rPr>
         <w:object>
           <v:shape id="_x0000_i1058" o:spt="75" type="#_x0000_t75" style="height:16pt;width:235pt;" o:ole="t" filled="f" o:preferrelative="t" stroked="f" coordsize="21600,21600">
+            <v:path/>
             <v:fill on="f" focussize="0,0"/>
             <v:stroke on="f"/>
             <v:imagedata r:id="rId64" o:title=""/>
@@ -1903,6 +1904,7 @@
         </w:rPr>
         <w:object>
           <v:shape id="_x0000_i1059" o:spt="75" type="#_x0000_t75" style="height:18pt;width:373pt;" o:ole="t" filled="f" o:preferrelative="t" stroked="f" coordsize="21600,21600">
+            <v:path/>
             <v:fill on="f" focussize="0,0"/>
             <v:stroke on="f"/>
             <v:imagedata r:id="rId66" o:title=""/>
@@ -1955,6 +1957,7 @@
     <w:p>
       <w:pPr>
         <w:numPr>
+          <w:ilvl w:val="0"/>
           <w:numId w:val="0"/>
         </w:numPr>
         <w:rPr>
@@ -2051,6 +2054,7 @@
     <w:p>
       <w:pPr>
         <w:numPr>
+          <w:ilvl w:val="0"/>
           <w:numId w:val="0"/>
         </w:numPr>
         <w:ind w:leftChars="0"/>
@@ -2277,6 +2281,7 @@
     <w:p>
       <w:pPr>
         <w:numPr>
+          <w:ilvl w:val="0"/>
           <w:numId w:val="0"/>
         </w:numPr>
         <w:rPr>
@@ -2304,7 +2309,8 @@
           <w:lang w:val="en-US" w:eastAsia="zh-CN"/>
         </w:rPr>
         <w:object>
-          <v:shape id="_x0000_i1082" o:spt="75" type="#_x0000_t75" style="height:13pt;width:12pt;" o:ole="t" filled="f" o:preferrelative="t" stroked="f" coordsize="21600,21600">
+          <v:shape id="_x0000_i1060" o:spt="75" type="#_x0000_t75" style="height:13pt;width:12pt;" o:ole="t" filled="f" o:preferrelative="t" stroked="f" coordsize="21600,21600">
+            <v:path/>
             <v:fill on="f" focussize="0,0"/>
             <v:stroke on="f"/>
             <v:imagedata r:id="rId69" o:title=""/>
@@ -2312,7 +2318,7 @@
             <w10:wrap type="none"/>
             <w10:anchorlock/>
           </v:shape>
-          <o:OLEObject Type="Embed" ProgID="Equation.KSEE3" ShapeID="_x0000_i1082" DrawAspect="Content" ObjectID="_1468075760" r:id="rId68">
+          <o:OLEObject Type="Embed" ProgID="Equation.KSEE3" ShapeID="_x0000_i1060" DrawAspect="Content" ObjectID="_1468075760" r:id="rId68">
             <o:LockedField>false</o:LockedField>
           </o:OLEObject>
         </w:object>
@@ -2335,7 +2341,8 @@
           <w:lang w:val="en-US" w:eastAsia="zh-CN"/>
         </w:rPr>
         <w:object>
-          <v:shape id="_x0000_i1083" o:spt="75" type="#_x0000_t75" style="height:13pt;width:12pt;" o:ole="t" filled="f" o:preferrelative="t" stroked="f" coordsize="21600,21600">
+          <v:shape id="_x0000_i1061" o:spt="75" type="#_x0000_t75" style="height:13pt;width:12pt;" o:ole="t" filled="f" o:preferrelative="t" stroked="f" coordsize="21600,21600">
+            <v:path/>
             <v:fill on="f" focussize="0,0"/>
             <v:stroke on="f"/>
             <v:imagedata r:id="rId71" o:title=""/>
@@ -2343,7 +2350,7 @@
             <w10:wrap type="none"/>
             <w10:anchorlock/>
           </v:shape>
-          <o:OLEObject Type="Embed" ProgID="Equation.KSEE3" ShapeID="_x0000_i1083" DrawAspect="Content" ObjectID="_1468075761" r:id="rId70">
+          <o:OLEObject Type="Embed" ProgID="Equation.KSEE3" ShapeID="_x0000_i1061" DrawAspect="Content" ObjectID="_1468075761" r:id="rId70">
             <o:LockedField>false</o:LockedField>
           </o:OLEObject>
         </w:object>
@@ -2366,7 +2373,7 @@
           <w:lang w:val="en-US" w:eastAsia="zh-CN"/>
         </w:rPr>
         <w:object>
-          <v:shape id="_x0000_i1088" o:spt="75" type="#_x0000_t75" style="height:16pt;width:46pt;" o:ole="t" filled="f" o:preferrelative="t" stroked="f" coordsize="21600,21600">
+          <v:shape id="_x0000_i1062" o:spt="75" type="#_x0000_t75" style="height:16pt;width:46pt;" o:ole="t" filled="f" o:preferrelative="t" stroked="f" coordsize="21600,21600">
             <v:path/>
             <v:fill on="f" focussize="0,0"/>
             <v:stroke on="f"/>
@@ -2375,7 +2382,7 @@
             <w10:wrap type="none"/>
             <w10:anchorlock/>
           </v:shape>
-          <o:OLEObject Type="Embed" ProgID="Equation.KSEE3" ShapeID="_x0000_i1088" DrawAspect="Content" ObjectID="_1468075762" r:id="rId72">
+          <o:OLEObject Type="Embed" ProgID="Equation.KSEE3" ShapeID="_x0000_i1062" DrawAspect="Content" ObjectID="_1468075762" r:id="rId72">
             <o:LockedField>false</o:LockedField>
           </o:OLEObject>
         </w:object>
@@ -2393,6 +2400,7 @@
     <w:p>
       <w:pPr>
         <w:numPr>
+          <w:ilvl w:val="0"/>
           <w:numId w:val="0"/>
         </w:numPr>
         <w:rPr>
@@ -2411,7 +2419,8 @@
           <w:lang w:val="en-US" w:eastAsia="zh-CN"/>
         </w:rPr>
         <w:object>
-          <v:shape id="_x0000_i1085" o:spt="75" type="#_x0000_t75" style="height:33pt;width:89pt;" o:ole="t" filled="f" o:preferrelative="t" stroked="f" coordsize="21600,21600">
+          <v:shape id="_x0000_i1063" o:spt="75" type="#_x0000_t75" style="height:33pt;width:89pt;" o:ole="t" filled="f" o:preferrelative="t" stroked="f" coordsize="21600,21600">
+            <v:path/>
             <v:fill on="f" focussize="0,0"/>
             <v:stroke on="f"/>
             <v:imagedata r:id="rId75" o:title=""/>
@@ -2419,7 +2428,7 @@
             <w10:wrap type="none"/>
             <w10:anchorlock/>
           </v:shape>
-          <o:OLEObject Type="Embed" ProgID="Equation.KSEE3" ShapeID="_x0000_i1085" DrawAspect="Content" ObjectID="_1468075763" r:id="rId74">
+          <o:OLEObject Type="Embed" ProgID="Equation.KSEE3" ShapeID="_x0000_i1063" DrawAspect="Content" ObjectID="_1468075763" r:id="rId74">
             <o:LockedField>false</o:LockedField>
           </o:OLEObject>
         </w:object>
@@ -2437,6 +2446,7 @@
     <w:p>
       <w:pPr>
         <w:numPr>
+          <w:ilvl w:val="0"/>
           <w:numId w:val="0"/>
         </w:numPr>
         <w:rPr>
@@ -2464,7 +2474,7 @@
           <w:lang w:val="en-US" w:eastAsia="zh-CN"/>
         </w:rPr>
         <w:object>
-          <v:shape id="_x0000_i1086" o:spt="75" type="#_x0000_t75" style="height:13pt;width:12pt;" o:ole="t" filled="f" o:preferrelative="t" stroked="f" coordsize="21600,21600">
+          <v:shape id="_x0000_i1064" o:spt="75" type="#_x0000_t75" style="height:13pt;width:12pt;" o:ole="t" filled="f" o:preferrelative="t" stroked="f" coordsize="21600,21600">
             <v:path/>
             <v:fill on="f" focussize="0,0"/>
             <v:stroke on="f"/>
@@ -2473,7 +2483,7 @@
             <w10:wrap type="none"/>
             <w10:anchorlock/>
           </v:shape>
-          <o:OLEObject Type="Embed" ProgID="Equation.KSEE3" ShapeID="_x0000_i1086" DrawAspect="Content" ObjectID="_1468075764" r:id="rId76">
+          <o:OLEObject Type="Embed" ProgID="Equation.KSEE3" ShapeID="_x0000_i1064" DrawAspect="Content" ObjectID="_1468075764" r:id="rId76">
             <o:LockedField>false</o:LockedField>
           </o:OLEObject>
         </w:object>
@@ -2496,7 +2506,7 @@
           <w:lang w:val="en-US" w:eastAsia="zh-CN"/>
         </w:rPr>
         <w:object>
-          <v:shape id="_x0000_i1087" o:spt="75" type="#_x0000_t75" style="height:13pt;width:12pt;" o:ole="t" filled="f" o:preferrelative="t" stroked="f" coordsize="21600,21600">
+          <v:shape id="_x0000_i1065" o:spt="75" type="#_x0000_t75" style="height:13pt;width:12pt;" o:ole="t" filled="f" o:preferrelative="t" stroked="f" coordsize="21600,21600">
             <v:path/>
             <v:fill on="f" focussize="0,0"/>
             <v:stroke on="f"/>
@@ -2505,7 +2515,7 @@
             <w10:wrap type="none"/>
             <w10:anchorlock/>
           </v:shape>
-          <o:OLEObject Type="Embed" ProgID="Equation.KSEE3" ShapeID="_x0000_i1087" DrawAspect="Content" ObjectID="_1468075765" r:id="rId77">
+          <o:OLEObject Type="Embed" ProgID="Equation.KSEE3" ShapeID="_x0000_i1065" DrawAspect="Content" ObjectID="_1468075765" r:id="rId77">
             <o:LockedField>false</o:LockedField>
           </o:OLEObject>
         </w:object>
@@ -2528,7 +2538,7 @@
           <w:lang w:val="en-US" w:eastAsia="zh-CN"/>
         </w:rPr>
         <w:object>
-          <v:shape id="_x0000_i1089" o:spt="75" alt="" type="#_x0000_t75" style="height:16pt;width:36pt;" o:ole="t" filled="f" o:preferrelative="t" stroked="f" coordsize="21600,21600">
+          <v:shape id="_x0000_i1066" o:spt="75" type="#_x0000_t75" style="height:16pt;width:36pt;" o:ole="t" filled="f" o:preferrelative="t" stroked="f" coordsize="21600,21600">
             <v:path/>
             <v:fill on="f" focussize="0,0"/>
             <v:stroke on="f"/>
@@ -2537,7 +2547,7 @@
             <w10:wrap type="none"/>
             <w10:anchorlock/>
           </v:shape>
-          <o:OLEObject Type="Embed" ProgID="Equation.KSEE3" ShapeID="_x0000_i1089" DrawAspect="Content" ObjectID="_1468075766" r:id="rId78">
+          <o:OLEObject Type="Embed" ProgID="Equation.KSEE3" ShapeID="_x0000_i1066" DrawAspect="Content" ObjectID="_1468075766" r:id="rId78">
             <o:LockedField>false</o:LockedField>
           </o:OLEObject>
         </w:object>
@@ -2560,7 +2570,7 @@
           <w:lang w:val="en-US" w:eastAsia="zh-CN"/>
         </w:rPr>
         <w:object>
-          <v:shape id="_x0000_i1090" o:spt="75" type="#_x0000_t75" style="height:13pt;width:12pt;" o:ole="t" filled="f" o:preferrelative="t" stroked="f" coordsize="21600,21600">
+          <v:shape id="_x0000_i1067" o:spt="75" type="#_x0000_t75" style="height:13pt;width:12pt;" o:ole="t" filled="f" o:preferrelative="t" stroked="f" coordsize="21600,21600">
             <v:path/>
             <v:fill on="f" focussize="0,0"/>
             <v:stroke on="f"/>
@@ -2569,7 +2579,7 @@
             <w10:wrap type="none"/>
             <w10:anchorlock/>
           </v:shape>
-          <o:OLEObject Type="Embed" ProgID="Equation.KSEE3" ShapeID="_x0000_i1090" DrawAspect="Content" ObjectID="_1468075767" r:id="rId80">
+          <o:OLEObject Type="Embed" ProgID="Equation.KSEE3" ShapeID="_x0000_i1067" DrawAspect="Content" ObjectID="_1468075767" r:id="rId80">
             <o:LockedField>false</o:LockedField>
           </o:OLEObject>
         </w:object>
@@ -2592,7 +2602,7 @@
           <w:lang w:val="en-US" w:eastAsia="zh-CN"/>
         </w:rPr>
         <w:object>
-          <v:shape id="_x0000_i1091" o:spt="75" type="#_x0000_t75" style="height:13pt;width:12pt;" o:ole="t" filled="f" o:preferrelative="t" stroked="f" coordsize="21600,21600">
+          <v:shape id="_x0000_i1068" o:spt="75" type="#_x0000_t75" style="height:13pt;width:12pt;" o:ole="t" filled="f" o:preferrelative="t" stroked="f" coordsize="21600,21600">
             <v:path/>
             <v:fill on="f" focussize="0,0"/>
             <v:stroke on="f"/>
@@ -2601,7 +2611,7 @@
             <w10:wrap type="none"/>
             <w10:anchorlock/>
           </v:shape>
-          <o:OLEObject Type="Embed" ProgID="Equation.KSEE3" ShapeID="_x0000_i1091" DrawAspect="Content" ObjectID="_1468075768" r:id="rId81">
+          <o:OLEObject Type="Embed" ProgID="Equation.KSEE3" ShapeID="_x0000_i1068" DrawAspect="Content" ObjectID="_1468075768" r:id="rId81">
             <o:LockedField>false</o:LockedField>
           </o:OLEObject>
         </w:object>
@@ -2646,6 +2656,7 @@
     <w:p>
       <w:pPr>
         <w:numPr>
+          <w:ilvl w:val="0"/>
           <w:numId w:val="0"/>
         </w:numPr>
         <w:ind w:leftChars="0"/>
@@ -2674,7 +2685,7 @@
           <w:lang w:val="en-US" w:eastAsia="zh-CN"/>
         </w:rPr>
         <w:object>
-          <v:shape id="_x0000_i1093" o:spt="75" type="#_x0000_t75" style="height:16pt;width:46pt;" o:ole="t" filled="f" o:preferrelative="t" stroked="f" coordsize="21600,21600">
+          <v:shape id="_x0000_i1069" o:spt="75" type="#_x0000_t75" style="height:16pt;width:46pt;" o:ole="t" filled="f" o:preferrelative="t" stroked="f" coordsize="21600,21600">
             <v:path/>
             <v:fill on="f" focussize="0,0"/>
             <v:stroke on="f"/>
@@ -2683,7 +2694,7 @@
             <w10:wrap type="none"/>
             <w10:anchorlock/>
           </v:shape>
-          <o:OLEObject Type="Embed" ProgID="Equation.KSEE3" ShapeID="_x0000_i1093" DrawAspect="Content" ObjectID="_1468075769" r:id="rId82">
+          <o:OLEObject Type="Embed" ProgID="Equation.KSEE3" ShapeID="_x0000_i1069" DrawAspect="Content" ObjectID="_1468075769" r:id="rId82">
             <o:LockedField>false</o:LockedField>
           </o:OLEObject>
         </w:object>
@@ -2701,6 +2712,7 @@
     <w:p>
       <w:pPr>
         <w:numPr>
+          <w:ilvl w:val="0"/>
           <w:numId w:val="0"/>
         </w:numPr>
         <w:ind w:leftChars="0"/>
@@ -2720,7 +2732,8 @@
           <w:lang w:val="en-US" w:eastAsia="zh-CN"/>
         </w:rPr>
         <w:object>
-          <v:shape id="_x0000_i1094" o:spt="75" type="#_x0000_t75" style="height:16pt;width:112pt;" o:ole="t" filled="f" o:preferrelative="t" stroked="f" coordsize="21600,21600">
+          <v:shape id="_x0000_i1070" o:spt="75" type="#_x0000_t75" style="height:16pt;width:112pt;" o:ole="t" filled="f" o:preferrelative="t" stroked="f" coordsize="21600,21600">
+            <v:path/>
             <v:fill on="f" focussize="0,0"/>
             <v:stroke on="f"/>
             <v:imagedata r:id="rId84" o:title=""/>
@@ -2728,7 +2741,7 @@
             <w10:wrap type="none"/>
             <w10:anchorlock/>
           </v:shape>
-          <o:OLEObject Type="Embed" ProgID="Equation.KSEE3" ShapeID="_x0000_i1094" DrawAspect="Content" ObjectID="_1468075770" r:id="rId83">
+          <o:OLEObject Type="Embed" ProgID="Equation.KSEE3" ShapeID="_x0000_i1070" DrawAspect="Content" ObjectID="_1468075770" r:id="rId83">
             <o:LockedField>false</o:LockedField>
           </o:OLEObject>
         </w:object>
@@ -2746,6 +2759,7 @@
     <w:p>
       <w:pPr>
         <w:numPr>
+          <w:ilvl w:val="0"/>
           <w:numId w:val="0"/>
         </w:numPr>
         <w:ind w:leftChars="0"/>
@@ -2812,7 +2826,8 @@
           <w:lang w:val="en-US" w:eastAsia="zh-CN"/>
         </w:rPr>
         <w:object>
-          <v:shape id="_x0000_i1060" o:spt="75" type="#_x0000_t75" style="height:13pt;width:12pt;" o:ole="t" filled="f" o:preferrelative="t" stroked="f" coordsize="21600,21600">
+          <v:shape id="_x0000_i1071" o:spt="75" type="#_x0000_t75" style="height:13pt;width:12pt;" o:ole="t" filled="f" o:preferrelative="t" stroked="f" coordsize="21600,21600">
+            <v:path/>
             <v:fill on="f" focussize="0,0"/>
             <v:stroke on="f"/>
             <v:imagedata r:id="rId86" o:title=""/>
@@ -2820,7 +2835,7 @@
             <w10:wrap type="none"/>
             <w10:anchorlock/>
           </v:shape>
-          <o:OLEObject Type="Embed" ProgID="Equation.KSEE3" ShapeID="_x0000_i1060" DrawAspect="Content" ObjectID="_1468075771" r:id="rId85">
+          <o:OLEObject Type="Embed" ProgID="Equation.KSEE3" ShapeID="_x0000_i1071" DrawAspect="Content" ObjectID="_1468075771" r:id="rId85">
             <o:LockedField>false</o:LockedField>
           </o:OLEObject>
         </w:object>
@@ -2843,7 +2858,8 @@
           <w:lang w:val="en-US" w:eastAsia="zh-CN"/>
         </w:rPr>
         <w:object>
-          <v:shape id="_x0000_i1061" o:spt="75" type="#_x0000_t75" style="height:13.95pt;width:11pt;" o:ole="t" filled="f" o:preferrelative="t" stroked="f" coordsize="21600,21600">
+          <v:shape id="_x0000_i1072" o:spt="75" type="#_x0000_t75" style="height:13.95pt;width:11pt;" o:ole="t" filled="f" o:preferrelative="t" stroked="f" coordsize="21600,21600">
+            <v:path/>
             <v:fill on="f" focussize="0,0"/>
             <v:stroke on="f"/>
             <v:imagedata r:id="rId88" o:title=""/>
@@ -2851,7 +2867,7 @@
             <w10:wrap type="none"/>
             <w10:anchorlock/>
           </v:shape>
-          <o:OLEObject Type="Embed" ProgID="Equation.KSEE3" ShapeID="_x0000_i1061" DrawAspect="Content" ObjectID="_1468075772" r:id="rId87">
+          <o:OLEObject Type="Embed" ProgID="Equation.KSEE3" ShapeID="_x0000_i1072" DrawAspect="Content" ObjectID="_1468075772" r:id="rId87">
             <o:LockedField>false</o:LockedField>
           </o:OLEObject>
         </w:object>
@@ -2874,7 +2890,8 @@
           <w:lang w:val="en-US" w:eastAsia="zh-CN"/>
         </w:rPr>
         <w:object>
-          <v:shape id="_x0000_i1062" o:spt="75" type="#_x0000_t75" style="height:13pt;width:12pt;" o:ole="t" filled="f" o:preferrelative="t" stroked="f" coordsize="21600,21600">
+          <v:shape id="_x0000_i1073" o:spt="75" type="#_x0000_t75" style="height:13pt;width:12pt;" o:ole="t" filled="f" o:preferrelative="t" stroked="f" coordsize="21600,21600">
+            <v:path/>
             <v:fill on="f" focussize="0,0"/>
             <v:stroke on="f"/>
             <v:imagedata r:id="rId90" o:title=""/>
@@ -2882,7 +2899,7 @@
             <w10:wrap type="none"/>
             <w10:anchorlock/>
           </v:shape>
-          <o:OLEObject Type="Embed" ProgID="Equation.KSEE3" ShapeID="_x0000_i1062" DrawAspect="Content" ObjectID="_1468075773" r:id="rId89">
+          <o:OLEObject Type="Embed" ProgID="Equation.KSEE3" ShapeID="_x0000_i1073" DrawAspect="Content" ObjectID="_1468075773" r:id="rId89">
             <o:LockedField>false</o:LockedField>
           </o:OLEObject>
         </w:object>
@@ -2905,7 +2922,7 @@
           <w:lang w:val="en-US" w:eastAsia="zh-CN"/>
         </w:rPr>
         <w:object>
-          <v:shape id="_x0000_i1063" o:spt="75" type="#_x0000_t75" style="height:13pt;width:12pt;" o:ole="t" filled="f" o:preferrelative="t" stroked="f" coordsize="21600,21600">
+          <v:shape id="_x0000_i1074" o:spt="75" type="#_x0000_t75" style="height:13pt;width:12pt;" o:ole="t" filled="f" o:preferrelative="t" stroked="f" coordsize="21600,21600">
             <v:path/>
             <v:fill on="f" focussize="0,0"/>
             <v:stroke on="f"/>
@@ -2914,7 +2931,7 @@
             <w10:wrap type="none"/>
             <w10:anchorlock/>
           </v:shape>
-          <o:OLEObject Type="Embed" ProgID="Equation.KSEE3" ShapeID="_x0000_i1063" DrawAspect="Content" ObjectID="_1468075774" r:id="rId91">
+          <o:OLEObject Type="Embed" ProgID="Equation.KSEE3" ShapeID="_x0000_i1074" DrawAspect="Content" ObjectID="_1468075774" r:id="rId91">
             <o:LockedField>false</o:LockedField>
           </o:OLEObject>
         </w:object>
@@ -2937,7 +2954,8 @@
           <w:lang w:val="en-US" w:eastAsia="zh-CN"/>
         </w:rPr>
         <w:object>
-          <v:shape id="_x0000_i1064" o:spt="75" type="#_x0000_t75" style="height:17pt;width:13.95pt;" o:ole="t" filled="f" o:preferrelative="t" stroked="f" coordsize="21600,21600">
+          <v:shape id="_x0000_i1075" o:spt="75" type="#_x0000_t75" style="height:17pt;width:13.95pt;" o:ole="t" filled="f" o:preferrelative="t" stroked="f" coordsize="21600,21600">
+            <v:path/>
             <v:fill on="f" focussize="0,0"/>
             <v:stroke on="f"/>
             <v:imagedata r:id="rId93" o:title=""/>
@@ -2945,7 +2963,7 @@
             <w10:wrap type="none"/>
             <w10:anchorlock/>
           </v:shape>
-          <o:OLEObject Type="Embed" ProgID="Equation.KSEE3" ShapeID="_x0000_i1064" DrawAspect="Content" ObjectID="_1468075775" r:id="rId92">
+          <o:OLEObject Type="Embed" ProgID="Equation.KSEE3" ShapeID="_x0000_i1075" DrawAspect="Content" ObjectID="_1468075775" r:id="rId92">
             <o:LockedField>false</o:LockedField>
           </o:OLEObject>
         </w:object>
@@ -2968,7 +2986,7 @@
           <w:lang w:val="en-US" w:eastAsia="zh-CN"/>
         </w:rPr>
         <w:object>
-          <v:shape id="_x0000_i1065" o:spt="75" alt="" type="#_x0000_t75" style="height:17pt;width:15pt;" o:ole="t" filled="f" o:preferrelative="t" stroked="f" coordsize="21600,21600">
+          <v:shape id="_x0000_i1076" o:spt="75" type="#_x0000_t75" style="height:17pt;width:15pt;" o:ole="t" filled="f" o:preferrelative="t" stroked="f" coordsize="21600,21600">
             <v:path/>
             <v:fill on="f" focussize="0,0"/>
             <v:stroke on="f"/>
@@ -2977,7 +2995,7 @@
             <w10:wrap type="none"/>
             <w10:anchorlock/>
           </v:shape>
-          <o:OLEObject Type="Embed" ProgID="Equation.KSEE3" ShapeID="_x0000_i1065" DrawAspect="Content" ObjectID="_1468075776" r:id="rId94">
+          <o:OLEObject Type="Embed" ProgID="Equation.KSEE3" ShapeID="_x0000_i1076" DrawAspect="Content" ObjectID="_1468075776" r:id="rId94">
             <o:LockedField>false</o:LockedField>
           </o:OLEObject>
         </w:object>
@@ -3000,7 +3018,7 @@
           <w:lang w:val="en-US" w:eastAsia="zh-CN"/>
         </w:rPr>
         <w:object>
-          <v:shape id="_x0000_i1066" o:spt="75" alt="" type="#_x0000_t75" style="height:17pt;width:15pt;" o:ole="t" filled="f" o:preferrelative="t" stroked="f" coordsize="21600,21600">
+          <v:shape id="_x0000_i1077" o:spt="75" type="#_x0000_t75" style="height:17pt;width:15pt;" o:ole="t" filled="f" o:preferrelative="t" stroked="f" coordsize="21600,21600">
             <v:path/>
             <v:fill on="f" focussize="0,0"/>
             <v:stroke on="f"/>
@@ -3009,7 +3027,7 @@
             <w10:wrap type="none"/>
             <w10:anchorlock/>
           </v:shape>
-          <o:OLEObject Type="Embed" ProgID="Equation.KSEE3" ShapeID="_x0000_i1066" DrawAspect="Content" ObjectID="_1468075777" r:id="rId96">
+          <o:OLEObject Type="Embed" ProgID="Equation.KSEE3" ShapeID="_x0000_i1077" DrawAspect="Content" ObjectID="_1468075777" r:id="rId96">
             <o:LockedField>false</o:LockedField>
           </o:OLEObject>
         </w:object>
@@ -3032,7 +3050,7 @@
           <w:lang w:val="en-US" w:eastAsia="zh-CN"/>
         </w:rPr>
         <w:object>
-          <v:shape id="_x0000_i1067" o:spt="75" type="#_x0000_t75" style="height:13.95pt;width:11pt;" o:ole="t" filled="f" o:preferrelative="t" stroked="f" coordsize="21600,21600">
+          <v:shape id="_x0000_i1078" o:spt="75" type="#_x0000_t75" style="height:13.95pt;width:11pt;" o:ole="t" filled="f" o:preferrelative="t" stroked="f" coordsize="21600,21600">
             <v:path/>
             <v:fill on="f" focussize="0,0"/>
             <v:stroke on="f"/>
@@ -3041,7 +3059,7 @@
             <w10:wrap type="none"/>
             <w10:anchorlock/>
           </v:shape>
-          <o:OLEObject Type="Embed" ProgID="Equation.KSEE3" ShapeID="_x0000_i1067" DrawAspect="Content" ObjectID="_1468075778" r:id="rId98">
+          <o:OLEObject Type="Embed" ProgID="Equation.KSEE3" ShapeID="_x0000_i1078" DrawAspect="Content" ObjectID="_1468075778" r:id="rId98">
             <o:LockedField>false</o:LockedField>
           </o:OLEObject>
         </w:object>
@@ -3064,7 +3082,8 @@
           <w:lang w:val="en-US" w:eastAsia="zh-CN"/>
         </w:rPr>
         <w:object>
-          <v:shape id="_x0000_i1068" o:spt="75" type="#_x0000_t75" style="height:18pt;width:108pt;" o:ole="t" filled="f" o:preferrelative="t" stroked="f" coordsize="21600,21600">
+          <v:shape id="_x0000_i1079" o:spt="75" type="#_x0000_t75" style="height:18pt;width:108pt;" o:ole="t" filled="f" o:preferrelative="t" stroked="f" coordsize="21600,21600">
+            <v:path/>
             <v:fill on="f" focussize="0,0"/>
             <v:stroke on="f"/>
             <v:imagedata r:id="rId100" o:title=""/>
@@ -3072,7 +3091,7 @@
             <w10:wrap type="none"/>
             <w10:anchorlock/>
           </v:shape>
-          <o:OLEObject Type="Embed" ProgID="Equation.KSEE3" ShapeID="_x0000_i1068" DrawAspect="Content" ObjectID="_1468075779" r:id="rId99">
+          <o:OLEObject Type="Embed" ProgID="Equation.KSEE3" ShapeID="_x0000_i1079" DrawAspect="Content" ObjectID="_1468075779" r:id="rId99">
             <o:LockedField>false</o:LockedField>
           </o:OLEObject>
         </w:object>
@@ -3105,7 +3124,8 @@
           <w:lang w:val="en-US" w:eastAsia="zh-CN"/>
         </w:rPr>
         <w:object>
-          <v:shape id="_x0000_i1069" o:spt="75" type="#_x0000_t75" style="height:18pt;width:294.95pt;" o:ole="t" filled="f" o:preferrelative="t" stroked="f" coordsize="21600,21600">
+          <v:shape id="_x0000_i1080" o:spt="75" type="#_x0000_t75" style="height:18pt;width:294.95pt;" o:ole="t" filled="f" o:preferrelative="t" stroked="f" coordsize="21600,21600">
+            <v:path/>
             <v:fill on="f" focussize="0,0"/>
             <v:stroke on="f"/>
             <v:imagedata r:id="rId102" o:title=""/>
@@ -3113,7 +3133,7 @@
             <w10:wrap type="none"/>
             <w10:anchorlock/>
           </v:shape>
-          <o:OLEObject Type="Embed" ProgID="Equation.KSEE3" ShapeID="_x0000_i1069" DrawAspect="Content" ObjectID="_1468075780" r:id="rId101">
+          <o:OLEObject Type="Embed" ProgID="Equation.KSEE3" ShapeID="_x0000_i1080" DrawAspect="Content" ObjectID="_1468075780" r:id="rId101">
             <o:LockedField>false</o:LockedField>
           </o:OLEObject>
         </w:object>
@@ -3131,6 +3151,7 @@
     <w:p>
       <w:pPr>
         <w:numPr>
+          <w:ilvl w:val="0"/>
           <w:numId w:val="0"/>
         </w:numPr>
         <w:ind w:leftChars="0"/>
@@ -3178,7 +3199,7 @@
           <w:lang w:val="en-US" w:eastAsia="zh-CN"/>
         </w:rPr>
         <w:object>
-          <v:shape id="_x0000_i1072" o:spt="75" type="#_x0000_t75" style="height:13pt;width:12pt;" o:ole="t" filled="f" o:preferrelative="t" stroked="f" coordsize="21600,21600">
+          <v:shape id="_x0000_i1081" o:spt="75" type="#_x0000_t75" style="height:13pt;width:12pt;" o:ole="t" filled="f" o:preferrelative="t" stroked="f" coordsize="21600,21600">
             <v:path/>
             <v:fill on="f" focussize="0,0"/>
             <v:stroke on="f"/>
@@ -3187,7 +3208,7 @@
             <w10:wrap type="none"/>
             <w10:anchorlock/>
           </v:shape>
-          <o:OLEObject Type="Embed" ProgID="Equation.KSEE3" ShapeID="_x0000_i1072" DrawAspect="Content" ObjectID="_1468075781" r:id="rId103">
+          <o:OLEObject Type="Embed" ProgID="Equation.KSEE3" ShapeID="_x0000_i1081" DrawAspect="Content" ObjectID="_1468075781" r:id="rId103">
             <o:LockedField>false</o:LockedField>
           </o:OLEObject>
         </w:object>
@@ -3210,7 +3231,7 @@
           <w:lang w:val="en-US" w:eastAsia="zh-CN"/>
         </w:rPr>
         <w:object>
-          <v:shape id="_x0000_i1073" o:spt="75" type="#_x0000_t75" style="height:13.95pt;width:11pt;" o:ole="t" filled="f" o:preferrelative="t" stroked="f" coordsize="21600,21600">
+          <v:shape id="_x0000_i1082" o:spt="75" type="#_x0000_t75" style="height:13.95pt;width:11pt;" o:ole="t" filled="f" o:preferrelative="t" stroked="f" coordsize="21600,21600">
             <v:path/>
             <v:fill on="f" focussize="0,0"/>
             <v:stroke on="f"/>
@@ -3219,7 +3240,7 @@
             <w10:wrap type="none"/>
             <w10:anchorlock/>
           </v:shape>
-          <o:OLEObject Type="Embed" ProgID="Equation.KSEE3" ShapeID="_x0000_i1073" DrawAspect="Content" ObjectID="_1468075782" r:id="rId104">
+          <o:OLEObject Type="Embed" ProgID="Equation.KSEE3" ShapeID="_x0000_i1082" DrawAspect="Content" ObjectID="_1468075782" r:id="rId104">
             <o:LockedField>false</o:LockedField>
           </o:OLEObject>
         </w:object>
@@ -3242,7 +3263,7 @@
           <w:lang w:val="en-US" w:eastAsia="zh-CN"/>
         </w:rPr>
         <w:object>
-          <v:shape id="_x0000_i1074" o:spt="75" type="#_x0000_t75" style="height:13pt;width:12pt;" o:ole="t" filled="f" o:preferrelative="t" stroked="f" coordsize="21600,21600">
+          <v:shape id="_x0000_i1083" o:spt="75" type="#_x0000_t75" style="height:13pt;width:12pt;" o:ole="t" filled="f" o:preferrelative="t" stroked="f" coordsize="21600,21600">
             <v:path/>
             <v:fill on="f" focussize="0,0"/>
             <v:stroke on="f"/>
@@ -3251,7 +3272,7 @@
             <w10:wrap type="none"/>
             <w10:anchorlock/>
           </v:shape>
-          <o:OLEObject Type="Embed" ProgID="Equation.KSEE3" ShapeID="_x0000_i1074" DrawAspect="Content" ObjectID="_1468075783" r:id="rId105">
+          <o:OLEObject Type="Embed" ProgID="Equation.KSEE3" ShapeID="_x0000_i1083" DrawAspect="Content" ObjectID="_1468075783" r:id="rId105">
             <o:LockedField>false</o:LockedField>
           </o:OLEObject>
         </w:object>
@@ -3274,7 +3295,7 @@
           <w:lang w:val="en-US" w:eastAsia="zh-CN"/>
         </w:rPr>
         <w:object>
-          <v:shape id="_x0000_i1075" o:spt="75" type="#_x0000_t75" style="height:13pt;width:12pt;" o:ole="t" filled="f" o:preferrelative="t" stroked="f" coordsize="21600,21600">
+          <v:shape id="_x0000_i1084" o:spt="75" type="#_x0000_t75" style="height:13pt;width:12pt;" o:ole="t" filled="f" o:preferrelative="t" stroked="f" coordsize="21600,21600">
             <v:path/>
             <v:fill on="f" focussize="0,0"/>
             <v:stroke on="f"/>
@@ -3283,7 +3304,7 @@
             <w10:wrap type="none"/>
             <w10:anchorlock/>
           </v:shape>
-          <o:OLEObject Type="Embed" ProgID="Equation.KSEE3" ShapeID="_x0000_i1075" DrawAspect="Content" ObjectID="_1468075784" r:id="rId106">
+          <o:OLEObject Type="Embed" ProgID="Equation.KSEE3" ShapeID="_x0000_i1084" DrawAspect="Content" ObjectID="_1468075784" r:id="rId106">
             <o:LockedField>false</o:LockedField>
           </o:OLEObject>
         </w:object>
@@ -3306,7 +3327,7 @@
           <w:lang w:val="en-US" w:eastAsia="zh-CN"/>
         </w:rPr>
         <w:object>
-          <v:shape id="_x0000_i1076" o:spt="75" type="#_x0000_t75" style="height:17pt;width:13.95pt;" o:ole="t" filled="f" o:preferrelative="t" stroked="f" coordsize="21600,21600">
+          <v:shape id="_x0000_i1085" o:spt="75" type="#_x0000_t75" style="height:17pt;width:13.95pt;" o:ole="t" filled="f" o:preferrelative="t" stroked="f" coordsize="21600,21600">
             <v:path/>
             <v:fill on="f" focussize="0,0"/>
             <v:stroke on="f"/>
@@ -3315,7 +3336,7 @@
             <w10:wrap type="none"/>
             <w10:anchorlock/>
           </v:shape>
-          <o:OLEObject Type="Embed" ProgID="Equation.KSEE3" ShapeID="_x0000_i1076" DrawAspect="Content" ObjectID="_1468075785" r:id="rId107">
+          <o:OLEObject Type="Embed" ProgID="Equation.KSEE3" ShapeID="_x0000_i1085" DrawAspect="Content" ObjectID="_1468075785" r:id="rId107">
             <o:LockedField>false</o:LockedField>
           </o:OLEObject>
         </w:object>
@@ -3338,7 +3359,7 @@
           <w:lang w:val="en-US" w:eastAsia="zh-CN"/>
         </w:rPr>
         <w:object>
-          <v:shape id="_x0000_i1077" o:spt="75" type="#_x0000_t75" style="height:17pt;width:15pt;" o:ole="t" filled="f" o:preferrelative="t" stroked="f" coordsize="21600,21600">
+          <v:shape id="_x0000_i1086" o:spt="75" type="#_x0000_t75" style="height:17pt;width:15pt;" o:ole="t" filled="f" o:preferrelative="t" stroked="f" coordsize="21600,21600">
             <v:path/>
             <v:fill on="f" focussize="0,0"/>
             <v:stroke on="f"/>
@@ -3347,7 +3368,7 @@
             <w10:wrap type="none"/>
             <w10:anchorlock/>
           </v:shape>
-          <o:OLEObject Type="Embed" ProgID="Equation.KSEE3" ShapeID="_x0000_i1077" DrawAspect="Content" ObjectID="_1468075786" r:id="rId108">
+          <o:OLEObject Type="Embed" ProgID="Equation.KSEE3" ShapeID="_x0000_i1086" DrawAspect="Content" ObjectID="_1468075786" r:id="rId108">
             <o:LockedField>false</o:LockedField>
           </o:OLEObject>
         </w:object>
@@ -3370,7 +3391,7 @@
           <w:lang w:val="en-US" w:eastAsia="zh-CN"/>
         </w:rPr>
         <w:object>
-          <v:shape id="_x0000_i1078" o:spt="75" type="#_x0000_t75" style="height:17pt;width:15pt;" o:ole="t" filled="f" o:preferrelative="t" stroked="f" coordsize="21600,21600">
+          <v:shape id="_x0000_i1087" o:spt="75" type="#_x0000_t75" style="height:17pt;width:15pt;" o:ole="t" filled="f" o:preferrelative="t" stroked="f" coordsize="21600,21600">
             <v:path/>
             <v:fill on="f" focussize="0,0"/>
             <v:stroke on="f"/>
@@ -3379,7 +3400,7 @@
             <w10:wrap type="none"/>
             <w10:anchorlock/>
           </v:shape>
-          <o:OLEObject Type="Embed" ProgID="Equation.KSEE3" ShapeID="_x0000_i1078" DrawAspect="Content" ObjectID="_1468075787" r:id="rId109">
+          <o:OLEObject Type="Embed" ProgID="Equation.KSEE3" ShapeID="_x0000_i1087" DrawAspect="Content" ObjectID="_1468075787" r:id="rId109">
             <o:LockedField>false</o:LockedField>
           </o:OLEObject>
         </w:object>
@@ -3402,7 +3423,7 @@
           <w:lang w:val="en-US" w:eastAsia="zh-CN"/>
         </w:rPr>
         <w:object>
-          <v:shape id="_x0000_i1079" o:spt="75" type="#_x0000_t75" style="height:13.95pt;width:11pt;" o:ole="t" filled="f" o:preferrelative="t" stroked="f" coordsize="21600,21600">
+          <v:shape id="_x0000_i1088" o:spt="75" type="#_x0000_t75" style="height:13.95pt;width:11pt;" o:ole="t" filled="f" o:preferrelative="t" stroked="f" coordsize="21600,21600">
             <v:path/>
             <v:fill on="f" focussize="0,0"/>
             <v:stroke on="f"/>
@@ -3411,7 +3432,7 @@
             <w10:wrap type="none"/>
             <w10:anchorlock/>
           </v:shape>
-          <o:OLEObject Type="Embed" ProgID="Equation.KSEE3" ShapeID="_x0000_i1079" DrawAspect="Content" ObjectID="_1468075788" r:id="rId110">
+          <o:OLEObject Type="Embed" ProgID="Equation.KSEE3" ShapeID="_x0000_i1088" DrawAspect="Content" ObjectID="_1468075788" r:id="rId110">
             <o:LockedField>false</o:LockedField>
           </o:OLEObject>
         </w:object>
@@ -3434,7 +3455,7 @@
           <w:lang w:val="en-US" w:eastAsia="zh-CN"/>
         </w:rPr>
         <w:object>
-          <v:shape id="_x0000_i1080" o:spt="75" type="#_x0000_t75" style="height:18pt;width:108pt;" o:ole="t" filled="f" o:preferrelative="t" stroked="f" coordsize="21600,21600">
+          <v:shape id="_x0000_i1089" o:spt="75" type="#_x0000_t75" style="height:18pt;width:108pt;" o:ole="t" filled="f" o:preferrelative="t" stroked="f" coordsize="21600,21600">
             <v:path/>
             <v:fill on="f" focussize="0,0"/>
             <v:stroke on="f"/>
@@ -3443,7 +3464,7 @@
             <w10:wrap type="none"/>
             <w10:anchorlock/>
           </v:shape>
-          <o:OLEObject Type="Embed" ProgID="Equation.KSEE3" ShapeID="_x0000_i1080" DrawAspect="Content" ObjectID="_1468075789" r:id="rId111">
+          <o:OLEObject Type="Embed" ProgID="Equation.KSEE3" ShapeID="_x0000_i1089" DrawAspect="Content" ObjectID="_1468075789" r:id="rId111">
             <o:LockedField>false</o:LockedField>
           </o:OLEObject>
         </w:object>
@@ -3472,7 +3493,8 @@
           <w:lang w:val="en-US" w:eastAsia="zh-CN"/>
         </w:rPr>
         <w:object>
-          <v:shape id="_x0000_i1081" o:spt="75" type="#_x0000_t75" style="height:51pt;width:253pt;" o:ole="t" filled="f" o:preferrelative="t" stroked="f" coordsize="21600,21600">
+          <v:shape id="_x0000_i1090" o:spt="75" type="#_x0000_t75" style="height:51pt;width:253pt;" o:ole="t" filled="f" o:preferrelative="t" stroked="f" coordsize="21600,21600">
+            <v:path/>
             <v:fill on="f" focussize="0,0"/>
             <v:stroke on="f"/>
             <v:imagedata r:id="rId113" o:title=""/>
@@ -3480,7 +3502,7 @@
             <w10:wrap type="none"/>
             <w10:anchorlock/>
           </v:shape>
-          <o:OLEObject Type="Embed" ProgID="Equation.KSEE3" ShapeID="_x0000_i1081" DrawAspect="Content" ObjectID="_1468075790" r:id="rId112">
+          <o:OLEObject Type="Embed" ProgID="Equation.KSEE3" ShapeID="_x0000_i1090" DrawAspect="Content" ObjectID="_1468075790" r:id="rId112">
             <o:LockedField>false</o:LockedField>
           </o:OLEObject>
         </w:object>
@@ -3496,6 +3518,7 @@
     <w:p>
       <w:pPr>
         <w:numPr>
+          <w:ilvl w:val="0"/>
           <w:numId w:val="0"/>
         </w:numPr>
         <w:ind w:leftChars="0"/>
@@ -3515,6 +3538,7 @@
     <w:p>
       <w:pPr>
         <w:numPr>
+          <w:ilvl w:val="0"/>
           <w:numId w:val="0"/>
         </w:numPr>
         <w:ind w:leftChars="0"/>
@@ -3546,24 +3570,51 @@
         </w:rPr>
         <w:t>”。通过若干次试验，观察其结果，利用试验结果得到某个参数值能够使样本出现的概率为最大，则称为极大似然估计。</w:t>
       </w:r>
+    </w:p>
+    <w:p>
+      <w:pPr>
+        <w:rPr>
+          <w:rFonts w:hint="eastAsia"/>
+          <w:lang w:val="en-US" w:eastAsia="zh-CN"/>
+        </w:rPr>
+      </w:pPr>
+    </w:p>
+    <w:p>
+      <w:pPr>
+        <w:rPr>
+          <w:rFonts w:hint="eastAsia"/>
+          <w:lang w:val="en-US" w:eastAsia="zh-CN"/>
+        </w:rPr>
+      </w:pPr>
+      <w:r>
+        <w:rPr>
+          <w:rFonts w:hint="eastAsia"/>
+          <w:lang w:val="en-US" w:eastAsia="zh-CN"/>
+        </w:rPr>
+        <w:t>假设</w:t>
+      </w:r>
+      <w:r>
+        <w:rPr>
+          <w:rFonts w:hint="eastAsia"/>
+          <w:position w:val="-12"/>
+          <w:lang w:val="en-US" w:eastAsia="zh-CN"/>
+        </w:rPr>
+        <w:object>
+          <v:shape id="_x0000_i1091" o:spt="75" type="#_x0000_t75" style="height:18pt;width:242pt;" o:ole="t" filled="f" o:preferrelative="t" stroked="f" coordsize="21600,21600">
+            <v:fill on="f" focussize="0,0"/>
+            <v:stroke on="f"/>
+            <v:imagedata r:id="rId115" o:title=""/>
+            <o:lock v:ext="edit" aspectratio="t"/>
+            <w10:wrap type="none"/>
+            <w10:anchorlock/>
+          </v:shape>
+          <o:OLEObject Type="Embed" ProgID="Equation.KSEE3" ShapeID="_x0000_i1091" DrawAspect="Content" ObjectID="_1468075791" r:id="rId114">
+            <o:LockedField>false</o:LockedField>
+          </o:OLEObject>
+        </w:object>
+      </w:r>
       <w:bookmarkStart w:id="0" w:name="_GoBack"/>
       <w:bookmarkEnd w:id="0"/>
-    </w:p>
-    <w:p>
-      <w:pPr>
-        <w:rPr>
-          <w:rFonts w:hint="eastAsia"/>
-          <w:lang w:val="en-US" w:eastAsia="zh-CN"/>
-        </w:rPr>
-      </w:pPr>
-    </w:p>
-    <w:p>
-      <w:pPr>
-        <w:rPr>
-          <w:rFonts w:hint="eastAsia"/>
-          <w:lang w:val="en-US" w:eastAsia="zh-CN"/>
-        </w:rPr>
-      </w:pPr>
     </w:p>
     <w:p>
       <w:pPr>

--- a/WorkLearn/Learning/BasicKnowledge/数学/概率论.docx
+++ b/WorkLearn/Learning/BasicKnowledge/数学/概率论.docx
@@ -3578,20 +3578,117 @@
           <w:lang w:val="en-US" w:eastAsia="zh-CN"/>
         </w:rPr>
       </w:pPr>
-    </w:p>
-    <w:p>
-      <w:pPr>
-        <w:rPr>
-          <w:rFonts w:hint="eastAsia"/>
-          <w:lang w:val="en-US" w:eastAsia="zh-CN"/>
-        </w:rPr>
-      </w:pPr>
-      <w:r>
-        <w:rPr>
-          <w:rFonts w:hint="eastAsia"/>
-          <w:lang w:val="en-US" w:eastAsia="zh-CN"/>
-        </w:rPr>
-        <w:t>假设</w:t>
+      <w:r>
+        <w:rPr>
+          <w:rFonts w:hint="eastAsia"/>
+          <w:lang w:val="en-US" w:eastAsia="zh-CN"/>
+        </w:rPr>
+        <w:t>若总体</w:t>
+      </w:r>
+      <w:r>
+        <w:rPr>
+          <w:rFonts w:hint="eastAsia"/>
+          <w:position w:val="-4"/>
+          <w:lang w:val="en-US" w:eastAsia="zh-CN"/>
+        </w:rPr>
+        <w:object>
+          <v:shape id="_x0000_i1095" o:spt="75" type="#_x0000_t75" style="height:13pt;width:13.95pt;" o:ole="t" filled="f" o:preferrelative="t" stroked="f" coordsize="21600,21600">
+            <v:fill on="f" focussize="0,0"/>
+            <v:stroke on="f"/>
+            <v:imagedata r:id="rId115" o:title=""/>
+            <o:lock v:ext="edit" aspectratio="t"/>
+            <w10:wrap type="none"/>
+            <w10:anchorlock/>
+          </v:shape>
+          <o:OLEObject Type="Embed" ProgID="Equation.KSEE3" ShapeID="_x0000_i1095" DrawAspect="Content" ObjectID="_1468075791" r:id="rId114">
+            <o:LockedField>false</o:LockedField>
+          </o:OLEObject>
+        </w:object>
+      </w:r>
+      <w:r>
+        <w:rPr>
+          <w:rFonts w:hint="eastAsia"/>
+          <w:lang w:val="en-US" w:eastAsia="zh-CN"/>
+        </w:rPr>
+        <w:t>为离散型其概率分布为</w:t>
+      </w:r>
+    </w:p>
+    <w:p>
+      <w:pPr>
+        <w:ind w:left="1260" w:leftChars="0" w:firstLine="420" w:firstLineChars="0"/>
+        <w:rPr>
+          <w:rFonts w:hint="eastAsia"/>
+          <w:lang w:val="en-US" w:eastAsia="zh-CN"/>
+        </w:rPr>
+      </w:pPr>
+      <w:r>
+        <w:rPr>
+          <w:rFonts w:hint="eastAsia"/>
+          <w:position w:val="-10"/>
+          <w:lang w:val="en-US" w:eastAsia="zh-CN"/>
+        </w:rPr>
+        <w:object>
+          <v:shape id="_x0000_i1096" o:spt="75" type="#_x0000_t75" style="height:16pt;width:94pt;" o:ole="t" filled="f" o:preferrelative="t" stroked="f" coordsize="21600,21600">
+            <v:fill on="f" focussize="0,0"/>
+            <v:stroke on="f"/>
+            <v:imagedata r:id="rId117" o:title=""/>
+            <o:lock v:ext="edit" aspectratio="t"/>
+            <w10:wrap type="none"/>
+            <w10:anchorlock/>
+          </v:shape>
+          <o:OLEObject Type="Embed" ProgID="Equation.KSEE3" ShapeID="_x0000_i1096" DrawAspect="Content" ObjectID="_1468075792" r:id="rId116">
+            <o:LockedField>false</o:LockedField>
+          </o:OLEObject>
+        </w:object>
+      </w:r>
+      <w:r>
+        <w:rPr>
+          <w:rFonts w:hint="eastAsia"/>
+          <w:lang w:val="en-US" w:eastAsia="zh-CN"/>
+        </w:rPr>
+        <w:t>，</w:t>
+      </w:r>
+    </w:p>
+    <w:p>
+      <w:pPr>
+        <w:rPr>
+          <w:rFonts w:hint="eastAsia"/>
+          <w:lang w:val="en-US" w:eastAsia="zh-CN"/>
+        </w:rPr>
+      </w:pPr>
+      <w:r>
+        <w:rPr>
+          <w:rFonts w:hint="eastAsia"/>
+          <w:lang w:val="en-US" w:eastAsia="zh-CN"/>
+        </w:rPr>
+        <w:t>其中</w:t>
+      </w:r>
+      <w:r>
+        <w:rPr>
+          <w:rFonts w:hint="eastAsia"/>
+          <w:position w:val="-6"/>
+          <w:lang w:val="en-US" w:eastAsia="zh-CN"/>
+        </w:rPr>
+        <w:object>
+          <v:shape id="_x0000_i1097" o:spt="75" type="#_x0000_t75" style="height:13.95pt;width:10pt;" o:ole="t" filled="f" o:preferrelative="t" stroked="f" coordsize="21600,21600">
+            <v:fill on="f" focussize="0,0"/>
+            <v:stroke on="f"/>
+            <v:imagedata r:id="rId119" o:title=""/>
+            <o:lock v:ext="edit" aspectratio="t"/>
+            <w10:wrap type="none"/>
+            <w10:anchorlock/>
+          </v:shape>
+          <o:OLEObject Type="Embed" ProgID="Equation.KSEE3" ShapeID="_x0000_i1097" DrawAspect="Content" ObjectID="_1468075793" r:id="rId118">
+            <o:LockedField>false</o:LockedField>
+          </o:OLEObject>
+        </w:object>
+      </w:r>
+      <w:r>
+        <w:rPr>
+          <w:rFonts w:hint="eastAsia"/>
+          <w:lang w:val="en-US" w:eastAsia="zh-CN"/>
+        </w:rPr>
+        <w:t>为未知数。设</w:t>
       </w:r>
       <w:r>
         <w:rPr>
@@ -3600,29 +3697,350 @@
           <w:lang w:val="en-US" w:eastAsia="zh-CN"/>
         </w:rPr>
         <w:object>
-          <v:shape id="_x0000_i1091" o:spt="75" type="#_x0000_t75" style="height:18pt;width:242pt;" o:ole="t" filled="f" o:preferrelative="t" stroked="f" coordsize="21600,21600">
-            <v:fill on="f" focussize="0,0"/>
-            <v:stroke on="f"/>
-            <v:imagedata r:id="rId115" o:title=""/>
-            <o:lock v:ext="edit" aspectratio="t"/>
-            <w10:wrap type="none"/>
-            <w10:anchorlock/>
-          </v:shape>
-          <o:OLEObject Type="Embed" ProgID="Equation.KSEE3" ShapeID="_x0000_i1091" DrawAspect="Content" ObjectID="_1468075791" r:id="rId114">
-            <o:LockedField>false</o:LockedField>
-          </o:OLEObject>
-        </w:object>
+          <v:shape id="_x0000_i1098" o:spt="75" type="#_x0000_t75" style="height:18pt;width:75pt;" o:ole="t" filled="f" o:preferrelative="t" stroked="f" coordsize="21600,21600">
+            <v:fill on="f" focussize="0,0"/>
+            <v:stroke on="f"/>
+            <v:imagedata r:id="rId121" o:title=""/>
+            <o:lock v:ext="edit" aspectratio="t"/>
+            <w10:wrap type="none"/>
+            <w10:anchorlock/>
+          </v:shape>
+          <o:OLEObject Type="Embed" ProgID="Equation.KSEE3" ShapeID="_x0000_i1098" DrawAspect="Content" ObjectID="_1468075794" r:id="rId120">
+            <o:LockedField>false</o:LockedField>
+          </o:OLEObject>
+        </w:object>
+      </w:r>
+      <w:r>
+        <w:rPr>
+          <w:rFonts w:hint="eastAsia"/>
+          <w:lang w:val="en-US" w:eastAsia="zh-CN"/>
+        </w:rPr>
+        <w:t>是取自总体样本容量为</w:t>
+      </w:r>
+      <w:r>
+        <w:rPr>
+          <w:rFonts w:hint="eastAsia"/>
+          <w:position w:val="-6"/>
+          <w:lang w:val="en-US" w:eastAsia="zh-CN"/>
+        </w:rPr>
+        <w:object>
+          <v:shape id="_x0000_i1099" o:spt="75" type="#_x0000_t75" style="height:11pt;width:10pt;" o:ole="t" filled="f" o:preferrelative="t" stroked="f" coordsize="21600,21600">
+            <v:fill on="f" focussize="0,0"/>
+            <v:stroke on="f"/>
+            <v:imagedata r:id="rId123" o:title=""/>
+            <o:lock v:ext="edit" aspectratio="t"/>
+            <w10:wrap type="none"/>
+            <w10:anchorlock/>
+          </v:shape>
+          <o:OLEObject Type="Embed" ProgID="Equation.KSEE3" ShapeID="_x0000_i1099" DrawAspect="Content" ObjectID="_1468075795" r:id="rId122">
+            <o:LockedField>false</o:LockedField>
+          </o:OLEObject>
+        </w:object>
+      </w:r>
+      <w:r>
+        <w:rPr>
+          <w:rFonts w:hint="eastAsia"/>
+          <w:lang w:val="en-US" w:eastAsia="zh-CN"/>
+        </w:rPr>
+        <w:t>的样本其联合分布律为：</w:t>
+      </w:r>
+    </w:p>
+    <w:p>
+      <w:pPr>
+        <w:rPr>
+          <w:rFonts w:hint="eastAsia"/>
+          <w:lang w:val="en-US" w:eastAsia="zh-CN"/>
+        </w:rPr>
+      </w:pPr>
+      <w:r>
+        <w:rPr>
+          <w:rFonts w:hint="eastAsia"/>
+          <w:position w:val="-28"/>
+          <w:lang w:val="en-US" w:eastAsia="zh-CN"/>
+        </w:rPr>
+        <w:object>
+          <v:shape id="_x0000_i1100" o:spt="75" type="#_x0000_t75" style="height:34pt;width:56pt;" o:ole="t" filled="f" o:preferrelative="t" stroked="f" coordsize="21600,21600">
+            <v:fill on="f" focussize="0,0"/>
+            <v:stroke on="f"/>
+            <v:imagedata r:id="rId125" o:title=""/>
+            <o:lock v:ext="edit" aspectratio="t"/>
+            <w10:wrap type="none"/>
+            <w10:anchorlock/>
+          </v:shape>
+          <o:OLEObject Type="Embed" ProgID="Equation.KSEE3" ShapeID="_x0000_i1100" DrawAspect="Content" ObjectID="_1468075796" r:id="rId124">
+            <o:LockedField>false</o:LockedField>
+          </o:OLEObject>
+        </w:object>
+      </w:r>
+      <w:r>
+        <w:rPr>
+          <w:rFonts w:hint="eastAsia"/>
+          <w:lang w:val="en-US" w:eastAsia="zh-CN"/>
+        </w:rPr>
+        <w:t>。当</w:t>
+      </w:r>
+      <w:r>
+        <w:rPr>
+          <w:rFonts w:hint="eastAsia"/>
+          <w:position w:val="-12"/>
+          <w:lang w:val="en-US" w:eastAsia="zh-CN"/>
+        </w:rPr>
+        <w:object>
+          <v:shape id="_x0000_i1101" o:spt="75" type="#_x0000_t75" style="height:18pt;width:75pt;" o:ole="t" filled="f" o:preferrelative="t" stroked="f" coordsize="21600,21600">
+            <v:path/>
+            <v:fill on="f" focussize="0,0"/>
+            <v:stroke on="f"/>
+            <v:imagedata r:id="rId121" o:title=""/>
+            <o:lock v:ext="edit" aspectratio="t"/>
+            <w10:wrap type="none"/>
+            <w10:anchorlock/>
+          </v:shape>
+          <o:OLEObject Type="Embed" ProgID="Equation.KSEE3" ShapeID="_x0000_i1101" DrawAspect="Content" ObjectID="_1468075797" r:id="rId126">
+            <o:LockedField>false</o:LockedField>
+          </o:OLEObject>
+        </w:object>
+      </w:r>
+      <w:r>
+        <w:rPr>
+          <w:rFonts w:hint="eastAsia"/>
+          <w:lang w:val="en-US" w:eastAsia="zh-CN"/>
+        </w:rPr>
+        <w:t>的一组观测值为</w:t>
+      </w:r>
+      <w:r>
+        <w:rPr>
+          <w:rFonts w:hint="eastAsia"/>
+          <w:position w:val="-12"/>
+          <w:lang w:val="en-US" w:eastAsia="zh-CN"/>
+        </w:rPr>
+        <w:object>
+          <v:shape id="_x0000_i1102" o:spt="75" type="#_x0000_t75" style="height:18pt;width:64pt;" o:ole="t" filled="f" o:preferrelative="t" stroked="f" coordsize="21600,21600">
+            <v:fill on="f" focussize="0,0"/>
+            <v:stroke on="f"/>
+            <v:imagedata r:id="rId128" o:title=""/>
+            <o:lock v:ext="edit" aspectratio="t"/>
+            <w10:wrap type="none"/>
+            <w10:anchorlock/>
+          </v:shape>
+          <o:OLEObject Type="Embed" ProgID="Equation.KSEE3" ShapeID="_x0000_i1102" DrawAspect="Content" ObjectID="_1468075798" r:id="rId127">
+            <o:LockedField>false</o:LockedField>
+          </o:OLEObject>
+        </w:object>
+      </w:r>
+      <w:r>
+        <w:rPr>
+          <w:rFonts w:hint="eastAsia"/>
+          <w:lang w:val="en-US" w:eastAsia="zh-CN"/>
+        </w:rPr>
+        <w:t>，样本取到此组值的概率为：</w:t>
+      </w:r>
+    </w:p>
+    <w:p>
+      <w:pPr>
+        <w:rPr>
+          <w:rFonts w:hint="eastAsia"/>
+          <w:lang w:val="en-US" w:eastAsia="zh-CN"/>
+        </w:rPr>
+      </w:pPr>
+      <w:r>
+        <w:rPr>
+          <w:rFonts w:hint="eastAsia"/>
+          <w:position w:val="-28"/>
+          <w:lang w:val="en-US" w:eastAsia="zh-CN"/>
+        </w:rPr>
+        <w:object>
+          <v:shape id="_x0000_i1103" o:spt="75" type="#_x0000_t75" style="height:34pt;width:182pt;" o:ole="t" filled="f" o:preferrelative="t" stroked="f" coordsize="21600,21600">
+            <v:fill on="f" focussize="0,0"/>
+            <v:stroke on="f"/>
+            <v:imagedata r:id="rId130" o:title=""/>
+            <o:lock v:ext="edit" aspectratio="t"/>
+            <w10:wrap type="none"/>
+            <w10:anchorlock/>
+          </v:shape>
+          <o:OLEObject Type="Embed" ProgID="Equation.KSEE3" ShapeID="_x0000_i1103" DrawAspect="Content" ObjectID="_1468075799" r:id="rId129">
+            <o:LockedField>false</o:LockedField>
+          </o:OLEObject>
+        </w:object>
+      </w:r>
+      <w:r>
+        <w:rPr>
+          <w:rFonts w:hint="eastAsia"/>
+          <w:lang w:val="en-US" w:eastAsia="zh-CN"/>
+        </w:rPr>
+        <w:t xml:space="preserve">                                      (5-1-1)</w:t>
+      </w:r>
+    </w:p>
+    <w:p>
+      <w:pPr>
+        <w:rPr>
+          <w:rFonts w:hint="eastAsia"/>
+          <w:lang w:val="en-US" w:eastAsia="zh-CN"/>
+        </w:rPr>
+      </w:pPr>
+      <w:r>
+        <w:rPr>
+          <w:rFonts w:hint="eastAsia"/>
+          <w:lang w:val="en-US" w:eastAsia="zh-CN"/>
+        </w:rPr>
+        <w:t>式子(5-1-1)为样本的似然函数。</w:t>
+      </w:r>
+    </w:p>
+    <w:p>
+      <w:pPr>
+        <w:rPr>
+          <w:rFonts w:hint="eastAsia"/>
+          <w:lang w:val="en-US" w:eastAsia="zh-CN"/>
+        </w:rPr>
+      </w:pPr>
+      <w:r>
+        <w:rPr>
+          <w:rFonts w:hint="eastAsia"/>
+          <w:lang w:val="en-US" w:eastAsia="zh-CN"/>
+        </w:rPr>
+        <w:t>最大化</w:t>
+      </w:r>
+      <w:r>
+        <w:rPr>
+          <w:rFonts w:hint="eastAsia"/>
+          <w:color w:val="FF0000"/>
+          <w:vertAlign w:val="subscript"/>
+          <w:lang w:val="en-US" w:eastAsia="zh-CN"/>
+        </w:rPr>
+        <w:t>[一次试验就出现的结果应该是概率最大的]</w:t>
+      </w:r>
+      <w:r>
+        <w:rPr>
+          <w:rFonts w:hint="eastAsia"/>
+          <w:position w:val="-10"/>
+          <w:lang w:val="en-US" w:eastAsia="zh-CN"/>
+        </w:rPr>
+        <w:object>
+          <v:shape id="_x0000_i1107" o:spt="75" type="#_x0000_t75" style="height:16pt;width:26pt;" o:ole="t" filled="f" o:preferrelative="t" stroked="f" coordsize="21600,21600">
+            <v:fill on="f" focussize="0,0"/>
+            <v:stroke on="f"/>
+            <v:imagedata r:id="rId132" o:title=""/>
+            <o:lock v:ext="edit" aspectratio="t"/>
+            <w10:wrap type="none"/>
+            <w10:anchorlock/>
+          </v:shape>
+          <o:OLEObject Type="Embed" ProgID="Equation.KSEE3" ShapeID="_x0000_i1107" DrawAspect="Content" ObjectID="_1468075800" r:id="rId131">
+            <o:LockedField>false</o:LockedField>
+          </o:OLEObject>
+        </w:object>
+      </w:r>
+      <w:r>
+        <w:rPr>
+          <w:rFonts w:hint="eastAsia"/>
+          <w:lang w:val="en-US" w:eastAsia="zh-CN"/>
+        </w:rPr>
+        <w:t>所得到的</w:t>
+      </w:r>
+      <w:r>
+        <w:rPr>
+          <w:rFonts w:hint="eastAsia"/>
+          <w:position w:val="-6"/>
+          <w:lang w:val="en-US" w:eastAsia="zh-CN"/>
+        </w:rPr>
+        <w:object>
+          <v:shape id="_x0000_i1108" o:spt="75" type="#_x0000_t75" style="height:13.95pt;width:10pt;" o:ole="t" filled="f" o:preferrelative="t" stroked="f" coordsize="21600,21600">
+            <v:fill on="f" focussize="0,0"/>
+            <v:stroke on="f"/>
+            <v:imagedata r:id="rId134" o:title=""/>
+            <o:lock v:ext="edit" aspectratio="t"/>
+            <w10:wrap type="none"/>
+            <w10:anchorlock/>
+          </v:shape>
+          <o:OLEObject Type="Embed" ProgID="Equation.KSEE3" ShapeID="_x0000_i1108" DrawAspect="Content" ObjectID="_1468075801" r:id="rId133">
+            <o:LockedField>false</o:LockedField>
+          </o:OLEObject>
+        </w:object>
+      </w:r>
+      <w:r>
+        <w:rPr>
+          <w:rFonts w:hint="eastAsia"/>
+          <w:lang w:val="en-US" w:eastAsia="zh-CN"/>
+        </w:rPr>
+        <w:t>值就为其估计值。</w:t>
+      </w:r>
+    </w:p>
+    <w:p>
+      <w:pPr>
+        <w:rPr>
+          <w:rFonts w:hint="eastAsia"/>
+          <w:lang w:val="en-US" w:eastAsia="zh-CN"/>
+        </w:rPr>
+      </w:pPr>
+      <w:r>
+        <w:rPr>
+          <w:rFonts w:hint="eastAsia"/>
+          <w:position w:val="-12"/>
+          <w:lang w:val="en-US" w:eastAsia="zh-CN"/>
+        </w:rPr>
+        <w:object>
+          <v:shape id="_x0000_i1109" o:spt="75" type="#_x0000_t75" style="height:20pt;width:196pt;" o:ole="t" filled="f" o:preferrelative="t" stroked="f" coordsize="21600,21600">
+            <v:fill on="f" focussize="0,0"/>
+            <v:stroke on="f"/>
+            <v:imagedata r:id="rId136" o:title=""/>
+            <o:lock v:ext="edit" aspectratio="t"/>
+            <w10:wrap type="none"/>
+            <w10:anchorlock/>
+          </v:shape>
+          <o:OLEObject Type="Embed" ProgID="Equation.KSEE3" ShapeID="_x0000_i1109" DrawAspect="Content" ObjectID="_1468075802" r:id="rId135">
+            <o:LockedField>false</o:LockedField>
+          </o:OLEObject>
+        </w:object>
+      </w:r>
+      <w:r>
+        <w:rPr>
+          <w:rFonts w:hint="eastAsia"/>
+          <w:lang w:val="en-US" w:eastAsia="zh-CN"/>
+        </w:rPr>
+        <w:t xml:space="preserve">                                   (5-1-2)</w:t>
+      </w:r>
+    </w:p>
+    <w:p>
+      <w:pPr>
+        <w:rPr>
+          <w:rFonts w:hint="eastAsia"/>
+          <w:lang w:val="en-US" w:eastAsia="zh-CN"/>
+        </w:rPr>
+      </w:pPr>
+      <w:r>
+        <w:rPr>
+          <w:rFonts w:hint="eastAsia"/>
+          <w:lang w:val="en-US" w:eastAsia="zh-CN"/>
+        </w:rPr>
+        <w:t>其中</w:t>
+      </w:r>
+      <w:r>
+        <w:rPr>
+          <w:rFonts w:hint="eastAsia"/>
+          <w:position w:val="-6"/>
+          <w:lang w:val="en-US" w:eastAsia="zh-CN"/>
+        </w:rPr>
+        <w:object>
+          <v:shape id="_x0000_i1110" o:spt="75" type="#_x0000_t75" style="height:17pt;width:10pt;" o:ole="t" filled="f" o:preferrelative="t" stroked="f" coordsize="21600,21600">
+            <v:fill on="f" focussize="0,0"/>
+            <v:stroke on="f"/>
+            <v:imagedata r:id="rId138" o:title=""/>
+            <o:lock v:ext="edit" aspectratio="t"/>
+            <w10:wrap type="none"/>
+            <w10:anchorlock/>
+          </v:shape>
+          <o:OLEObject Type="Embed" ProgID="Equation.KSEE3" ShapeID="_x0000_i1110" DrawAspect="Content" ObjectID="_1468075803" r:id="rId137">
+            <o:LockedField>false</o:LockedField>
+          </o:OLEObject>
+        </w:object>
+      </w:r>
+      <w:r>
+        <w:rPr>
+          <w:rFonts w:hint="eastAsia"/>
+          <w:lang w:val="en-US" w:eastAsia="zh-CN"/>
+        </w:rPr>
+        <w:t>为极大似然估计值。</w:t>
       </w:r>
       <w:bookmarkStart w:id="0" w:name="_GoBack"/>
       <w:bookmarkEnd w:id="0"/>
-    </w:p>
-    <w:p>
-      <w:pPr>
-        <w:rPr>
-          <w:rFonts w:hint="eastAsia"/>
-          <w:lang w:val="en-US" w:eastAsia="zh-CN"/>
-        </w:rPr>
-      </w:pPr>
     </w:p>
     <w:sectPr>
       <w:pgSz w:w="11906" w:h="16838"/>
